--- a/Report ISD.docx
+++ b/Report ISD.docx
@@ -1,6 +1,6 @@
 
 <file path=word/document.xml><?xml version="1.0" encoding="utf-8"?>
-<w:document xmlns:wpc="http://schemas.microsoft.com/office/word/2010/wordprocessingCanvas" xmlns:mc="http://schemas.openxmlformats.org/markup-compatibility/2006" xmlns:o="urn:schemas-microsoft-com:office:office" xmlns:r="http://schemas.openxmlformats.org/officeDocument/2006/relationships" xmlns:m="http://schemas.openxmlformats.org/officeDocument/2006/math" xmlns:v="urn:schemas-microsoft-com:vml" xmlns:wp14="http://schemas.microsoft.com/office/word/2010/wordprocessingDrawing" xmlns:wp="http://schemas.openxmlformats.org/drawingml/2006/wordprocessingDrawing" xmlns:w10="urn:schemas-microsoft-com:office:word" xmlns:w="http://schemas.openxmlformats.org/wordprocessingml/2006/main" xmlns:w14="http://schemas.microsoft.com/office/word/2010/wordml" xmlns:w15="http://schemas.microsoft.com/office/word/2012/wordml" xmlns:wpg="http://schemas.microsoft.com/office/word/2010/wordprocessingGroup" xmlns:wpi="http://schemas.microsoft.com/office/word/2010/wordprocessingInk" xmlns:wne="http://schemas.microsoft.com/office/word/2006/wordml" xmlns:wps="http://schemas.microsoft.com/office/word/2010/wordprocessingShape" mc:Ignorable="w14 w15 wp14">
+<w:document xmlns:ve="http://schemas.openxmlformats.org/markup-compatibility/2006" xmlns:o="urn:schemas-microsoft-com:office:office" xmlns:r="http://schemas.openxmlformats.org/officeDocument/2006/relationships" xmlns:m="http://schemas.openxmlformats.org/officeDocument/2006/math" xmlns:v="urn:schemas-microsoft-com:vml" xmlns:wp="http://schemas.openxmlformats.org/drawingml/2006/wordprocessingDrawing" xmlns:w10="urn:schemas-microsoft-com:office:word" xmlns:w="http://schemas.openxmlformats.org/wordprocessingml/2006/main" xmlns:wne="http://schemas.microsoft.com/office/word/2006/wordml">
   <w:body>
     <w:sdt>
       <w:sdtPr>
@@ -24,676 +24,184 @@
             <w:rPr>
               <w:noProof/>
             </w:rPr>
-            <mc:AlternateContent>
-              <mc:Choice Requires="wpg">
-                <w:drawing>
-                  <wp:anchor distT="0" distB="0" distL="114300" distR="114300" simplePos="0" relativeHeight="251662336" behindDoc="0" locked="0" layoutInCell="1" allowOverlap="1">
-                    <wp:simplePos x="0" y="0"/>
-                    <wp:positionH relativeFrom="page">
-                      <wp:align>center</wp:align>
-                    </wp:positionH>
-                    <mc:AlternateContent>
-                      <mc:Choice Requires="wp14">
-                        <wp:positionV relativeFrom="page">
-                          <wp14:pctPosVOffset>2300</wp14:pctPosVOffset>
-                        </wp:positionV>
-                      </mc:Choice>
-                      <mc:Fallback>
-                        <wp:positionV relativeFrom="page">
-                          <wp:posOffset>231140</wp:posOffset>
-                        </wp:positionV>
-                      </mc:Fallback>
-                    </mc:AlternateContent>
-                    <wp:extent cx="7310120" cy="1207770"/>
-                    <wp:effectExtent l="2540" t="635" r="2540" b="1270"/>
-                    <wp:wrapNone/>
-                    <wp:docPr id="7" name="Group 149"/>
-                    <wp:cNvGraphicFramePr>
-                      <a:graphicFrameLocks xmlns:a="http://schemas.openxmlformats.org/drawingml/2006/main"/>
-                    </wp:cNvGraphicFramePr>
-                    <a:graphic xmlns:a="http://schemas.openxmlformats.org/drawingml/2006/main">
-                      <a:graphicData uri="http://schemas.microsoft.com/office/word/2010/wordprocessingGroup">
-                        <wpg:wgp>
-                          <wpg:cNvGrpSpPr>
-                            <a:grpSpLocks/>
-                          </wpg:cNvGrpSpPr>
-                          <wpg:grpSpPr bwMode="auto">
-                            <a:xfrm>
-                              <a:off x="0" y="0"/>
-                              <a:ext cx="7310120" cy="1207770"/>
-                              <a:chOff x="0" y="0"/>
-                              <a:chExt cx="73152" cy="12161"/>
-                            </a:xfrm>
-                          </wpg:grpSpPr>
-                          <wps:wsp>
-                            <wps:cNvPr id="8" name="Rectangle 51"/>
-                            <wps:cNvSpPr>
-                              <a:spLocks/>
-                            </wps:cNvSpPr>
-                            <wps:spPr bwMode="auto">
-                              <a:xfrm>
-                                <a:off x="0" y="0"/>
-                                <a:ext cx="73152" cy="11303"/>
-                              </a:xfrm>
-                              <a:custGeom>
-                                <a:avLst/>
-                                <a:gdLst>
-                                  <a:gd name="T0" fmla="*/ 0 w 7312660"/>
-                                  <a:gd name="T1" fmla="*/ 0 h 1129665"/>
-                                  <a:gd name="T2" fmla="*/ 7315200 w 7312660"/>
-                                  <a:gd name="T3" fmla="*/ 0 h 1129665"/>
-                                  <a:gd name="T4" fmla="*/ 7315200 w 7312660"/>
-                                  <a:gd name="T5" fmla="*/ 1130373 h 1129665"/>
-                                  <a:gd name="T6" fmla="*/ 3620757 w 7312660"/>
-                                  <a:gd name="T7" fmla="*/ 733885 h 1129665"/>
-                                  <a:gd name="T8" fmla="*/ 0 w 7312660"/>
-                                  <a:gd name="T9" fmla="*/ 1092249 h 1129665"/>
-                                  <a:gd name="T10" fmla="*/ 0 w 7312660"/>
-                                  <a:gd name="T11" fmla="*/ 0 h 1129665"/>
-                                  <a:gd name="T12" fmla="*/ 0 60000 65536"/>
-                                  <a:gd name="T13" fmla="*/ 0 60000 65536"/>
-                                  <a:gd name="T14" fmla="*/ 0 60000 65536"/>
-                                  <a:gd name="T15" fmla="*/ 0 60000 65536"/>
-                                  <a:gd name="T16" fmla="*/ 0 60000 65536"/>
-                                  <a:gd name="T17" fmla="*/ 0 60000 65536"/>
-                                </a:gdLst>
-                                <a:ahLst/>
-                                <a:cxnLst>
-                                  <a:cxn ang="T12">
-                                    <a:pos x="T0" y="T1"/>
-                                  </a:cxn>
-                                  <a:cxn ang="T13">
-                                    <a:pos x="T2" y="T3"/>
-                                  </a:cxn>
-                                  <a:cxn ang="T14">
-                                    <a:pos x="T4" y="T5"/>
-                                  </a:cxn>
-                                  <a:cxn ang="T15">
-                                    <a:pos x="T6" y="T7"/>
-                                  </a:cxn>
-                                  <a:cxn ang="T16">
-                                    <a:pos x="T8" y="T9"/>
-                                  </a:cxn>
-                                  <a:cxn ang="T17">
-                                    <a:pos x="T10" y="T11"/>
-                                  </a:cxn>
-                                </a:cxnLst>
-                                <a:rect l="0" t="0" r="r" b="b"/>
-                                <a:pathLst>
-                                  <a:path w="7312660" h="1129665">
-                                    <a:moveTo>
-                                      <a:pt x="0" y="0"/>
-                                    </a:moveTo>
-                                    <a:lnTo>
-                                      <a:pt x="7312660" y="0"/>
-                                    </a:lnTo>
-                                    <a:lnTo>
-                                      <a:pt x="7312660" y="1129665"/>
-                                    </a:lnTo>
-                                    <a:lnTo>
-                                      <a:pt x="3619500" y="733425"/>
-                                    </a:lnTo>
-                                    <a:lnTo>
-                                      <a:pt x="0" y="1091565"/>
-                                    </a:lnTo>
-                                    <a:lnTo>
-                                      <a:pt x="0" y="0"/>
-                                    </a:lnTo>
-                                    <a:close/>
-                                  </a:path>
-                                </a:pathLst>
-                              </a:custGeom>
-                              <a:solidFill>
-                                <a:schemeClr val="accent1">
-                                  <a:lumMod val="100000"/>
-                                  <a:lumOff val="0"/>
-                                </a:schemeClr>
-                              </a:solidFill>
-                              <a:ln>
-                                <a:noFill/>
-                              </a:ln>
-                              <a:extLst>
-                                <a:ext uri="{91240B29-F687-4F45-9708-019B960494DF}">
-                                  <a14:hiddenLine xmlns:a14="http://schemas.microsoft.com/office/drawing/2010/main" w="25400">
-                                    <a:solidFill>
-                                      <a:srgbClr val="000000"/>
-                                    </a:solidFill>
-                                    <a:round/>
-                                    <a:headEnd/>
-                                    <a:tailEnd/>
-                                  </a14:hiddenLine>
-                                </a:ext>
-                              </a:extLst>
-                            </wps:spPr>
-                            <wps:bodyPr rot="0" vert="horz" wrap="square" lIns="91440" tIns="45720" rIns="91440" bIns="45720" anchor="ctr" anchorCtr="0" upright="1">
-                              <a:noAutofit/>
-                            </wps:bodyPr>
-                          </wps:wsp>
-                          <wps:wsp>
-                            <wps:cNvPr id="9" name="Rectangle 151"/>
-                            <wps:cNvSpPr>
-                              <a:spLocks noChangeArrowheads="1"/>
-                            </wps:cNvSpPr>
-                            <wps:spPr bwMode="auto">
-                              <a:xfrm>
-                                <a:off x="0" y="0"/>
-                                <a:ext cx="73152" cy="12161"/>
-                              </a:xfrm>
-                              <a:prstGeom prst="rect">
-                                <a:avLst/>
-                              </a:prstGeom>
-                              <a:blipFill dpi="0" rotWithShape="1">
-                                <a:blip r:embed="rId6"/>
-                                <a:srcRect/>
-                                <a:stretch>
-                                  <a:fillRect/>
-                                </a:stretch>
-                              </a:blipFill>
-                              <a:ln>
-                                <a:noFill/>
-                              </a:ln>
-                              <a:extLst>
-                                <a:ext uri="{91240B29-F687-4F45-9708-019B960494DF}">
-                                  <a14:hiddenLine xmlns:a14="http://schemas.microsoft.com/office/drawing/2010/main" w="25400">
-                                    <a:solidFill>
-                                      <a:srgbClr val="000000"/>
-                                    </a:solidFill>
-                                    <a:miter lim="800000"/>
-                                    <a:headEnd/>
-                                    <a:tailEnd/>
-                                  </a14:hiddenLine>
-                                </a:ext>
-                              </a:extLst>
-                            </wps:spPr>
-                            <wps:bodyPr rot="0" vert="horz" wrap="square" lIns="91440" tIns="45720" rIns="91440" bIns="45720" anchor="ctr" anchorCtr="0" upright="1">
-                              <a:noAutofit/>
-                            </wps:bodyPr>
-                          </wps:wsp>
-                        </wpg:wgp>
-                      </a:graphicData>
-                    </a:graphic>
-                    <wp14:sizeRelH relativeFrom="page">
-                      <wp14:pctWidth>94100</wp14:pctWidth>
-                    </wp14:sizeRelH>
-                    <wp14:sizeRelV relativeFrom="page">
-                      <wp14:pctHeight>12100</wp14:pctHeight>
-                    </wp14:sizeRelV>
-                  </wp:anchor>
-                </w:drawing>
-              </mc:Choice>
-              <mc:Fallback>
-                <w:pict>
-                  <v:group w14:anchorId="7361F356" id="Group 149" o:spid="_x0000_s1026" style="position:absolute;margin-left:0;margin-top:0;width:575.6pt;height:95.1pt;z-index:251662336;mso-width-percent:941;mso-height-percent:121;mso-top-percent:23;mso-position-horizontal:center;mso-position-horizontal-relative:page;mso-position-vertical-relative:page;mso-width-percent:941;mso-height-percent:121;mso-top-percent:23" coordsize="73152,12161" o:gfxdata="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">
-                    <v:shape id="Rectangle 51" o:spid="_x0000_s1027" style="position:absolute;width:73152;height:11303;visibility:visible;mso-wrap-style:square;v-text-anchor:middle" coordsize="7312660,1129665" o:gfxdata="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" path="m,l7312660,r,1129665l3619500,733425,,1091565,,xe" fillcolor="#4f81bd [3204]" stroked="f" strokeweight="2pt">
-                      <v:path arrowok="t" o:connecttype="custom" o:connectlocs="0,0;73177,0;73177,11310;36220,7343;0,10929;0,0" o:connectangles="0,0,0,0,0,0"/>
-                    </v:shape>
-                    <v:rect id="Rectangle 151" o:spid="_x0000_s1028" style="position:absolute;width:73152;height:12161;visibility:visible;mso-wrap-style:square;v-text-anchor:middle" o:gfxdata="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" stroked="f" strokeweight="2pt">
-                      <v:fill r:id="rId7" o:title="" recolor="t" rotate="t" type="frame"/>
-                    </v:rect>
-                    <w10:wrap anchorx="page" anchory="page"/>
-                  </v:group>
-                </w:pict>
-              </mc:Fallback>
-            </mc:AlternateContent>
+            <w:pict>
+              <v:group id="Group 149" o:spid="_x0000_s1026" style="position:absolute;margin-left:0;margin-top:0;width:575.6pt;height:95.1pt;z-index:251662336;mso-width-percent:941;mso-height-percent:121;mso-top-percent:23;mso-position-horizontal:center;mso-position-horizontal-relative:page;mso-position-vertical-relative:page;mso-width-percent:941;mso-height-percent:121;mso-top-percent:23" coordsize="73152,12161" o:gfxdata="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">
+                <v:shape id="Rectangle 51" o:spid="_x0000_s1027" style="position:absolute;width:73152;height:11303;visibility:visible;mso-wrap-style:square;v-text-anchor:middle" coordsize="7312660,1129665" o:gfxdata="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" path="m,l7312660,r,1129665l3619500,733425,,1091565,,xe" fillcolor="#4f81bd [3204]" stroked="f" strokeweight="2pt">
+                  <v:path arrowok="t" o:connecttype="custom" o:connectlocs="0,0;73177,0;73177,11310;36220,7343;0,10929;0,0" o:connectangles="0,0,0,0,0,0"/>
+                </v:shape>
+                <v:rect id="Rectangle 151" o:spid="_x0000_s1028" style="position:absolute;width:73152;height:12161;visibility:visible;v-text-anchor:middle" o:gfxdata="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" stroked="f" strokeweight="2pt">
+                  <v:fill r:id="rId6" o:title="" recolor="t" rotate="t" type="frame"/>
+                </v:rect>
+                <w10:wrap anchorx="page" anchory="page"/>
+              </v:group>
+            </w:pict>
           </w:r>
           <w:r>
             <w:rPr>
               <w:noProof/>
             </w:rPr>
-            <mc:AlternateContent>
-              <mc:Choice Requires="wps">
-                <w:drawing>
-                  <wp:anchor distT="0" distB="0" distL="114300" distR="114300" simplePos="0" relativeHeight="251660288" behindDoc="0" locked="0" layoutInCell="1" allowOverlap="1">
-                    <wp:simplePos x="0" y="0"/>
-                    <wp:positionH relativeFrom="page">
-                      <wp:align>center</wp:align>
-                    </wp:positionH>
-                    <mc:AlternateContent>
-                      <mc:Choice Requires="wp14">
-                        <wp:positionV relativeFrom="page">
-                          <wp14:pctPosVOffset>81800</wp14:pctPosVOffset>
-                        </wp:positionV>
-                      </mc:Choice>
-                      <mc:Fallback>
-                        <wp:positionV relativeFrom="page">
-                          <wp:posOffset>8227695</wp:posOffset>
-                        </wp:positionV>
-                      </mc:Fallback>
-                    </mc:AlternateContent>
-                    <wp:extent cx="7310120" cy="923290"/>
-                    <wp:effectExtent l="0" t="0" r="0" b="8255"/>
-                    <wp:wrapSquare wrapText="bothSides"/>
-                    <wp:docPr id="152" name="Text Box 152"/>
-                    <wp:cNvGraphicFramePr>
-                      <a:graphicFrameLocks xmlns:a="http://schemas.openxmlformats.org/drawingml/2006/main"/>
-                    </wp:cNvGraphicFramePr>
-                    <a:graphic xmlns:a="http://schemas.openxmlformats.org/drawingml/2006/main">
-                      <a:graphicData uri="http://schemas.microsoft.com/office/word/2010/wordprocessingShape">
-                        <wps:wsp>
-                          <wps:cNvSpPr txBox="1">
-                            <a:spLocks/>
-                          </wps:cNvSpPr>
-                          <wps:spPr>
-                            <a:xfrm>
-                              <a:off x="0" y="0"/>
-                              <a:ext cx="7310120" cy="923290"/>
-                            </a:xfrm>
-                            <a:prstGeom prst="rect">
-                              <a:avLst/>
-                            </a:prstGeom>
-                            <a:noFill/>
-                            <a:ln w="6350">
-                              <a:noFill/>
-                            </a:ln>
-                            <a:effectLst/>
-                          </wps:spPr>
-                          <wps:style>
-                            <a:lnRef idx="0">
-                              <a:schemeClr val="accent1"/>
-                            </a:lnRef>
-                            <a:fillRef idx="0">
-                              <a:schemeClr val="accent1"/>
-                            </a:fillRef>
-                            <a:effectRef idx="0">
-                              <a:schemeClr val="accent1"/>
-                            </a:effectRef>
-                            <a:fontRef idx="minor">
-                              <a:schemeClr val="dk1"/>
-                            </a:fontRef>
-                          </wps:style>
-                          <wps:txbx>
-                            <w:txbxContent>
-                              <w:sdt>
-                                <w:sdtPr>
-                                  <w:rPr>
-                                    <w:color w:val="595959" w:themeColor="text1" w:themeTint="A6"/>
-                                    <w:sz w:val="28"/>
-                                    <w:szCs w:val="28"/>
-                                  </w:rPr>
-                                  <w:alias w:val="Author"/>
-                                  <w:tag w:val=""/>
-                                  <w:id w:val="344831488"/>
-                                  <w:dataBinding w:prefixMappings="xmlns:ns0='http://purl.org/dc/elements/1.1/' xmlns:ns1='http://schemas.openxmlformats.org/package/2006/metadata/core-properties' " w:xpath="/ns1:coreProperties[1]/ns0:creator[1]" w:storeItemID="{6C3C8BC8-F283-45AE-878A-BAB7291924A1}"/>
-                                  <w:text/>
-                                </w:sdtPr>
-                                <w:sdtContent>
-                                  <w:p>
-                                    <w:pPr>
-                                      <w:pStyle w:val="NoSpacing"/>
-                                      <w:jc w:val="right"/>
-                                      <w:rPr>
-                                        <w:color w:val="595959" w:themeColor="text1" w:themeTint="A6"/>
-                                        <w:sz w:val="28"/>
-                                        <w:szCs w:val="28"/>
-                                      </w:rPr>
-                                    </w:pPr>
-                                    <w:r>
-                                      <w:rPr>
-                                        <w:color w:val="595959" w:themeColor="text1" w:themeTint="A6"/>
-                                        <w:sz w:val="28"/>
-                                        <w:szCs w:val="28"/>
-                                      </w:rPr>
-                                      <w:t>Group 01, A2</w:t>
-                                    </w:r>
-                                  </w:p>
-                                </w:sdtContent>
-                              </w:sdt>
-                              <w:p>
-                                <w:pPr>
-                                  <w:pStyle w:val="NoSpacing"/>
-                                  <w:jc w:val="right"/>
-                                  <w:rPr>
-                                    <w:color w:val="595959" w:themeColor="text1" w:themeTint="A6"/>
-                                    <w:sz w:val="18"/>
-                                    <w:szCs w:val="18"/>
-                                  </w:rPr>
-                                </w:pPr>
-                                <w:sdt>
-                                  <w:sdtPr>
-                                    <w:rPr>
-                                      <w:color w:val="595959" w:themeColor="text1" w:themeTint="A6"/>
-                                      <w:sz w:val="18"/>
-                                      <w:szCs w:val="18"/>
-                                    </w:rPr>
-                                    <w:alias w:val="Email"/>
-                                    <w:tag w:val="Email"/>
-                                    <w:id w:val="-1898117239"/>
-                                    <w:showingPlcHdr/>
-                                    <w:dataBinding w:prefixMappings="xmlns:ns0='http://schemas.microsoft.com/office/2006/coverPageProps' " w:xpath="/ns0:CoverPageProperties[1]/ns0:CompanyEmail[1]" w:storeItemID="{55AF091B-3C7A-41E3-B477-F2FDAA23CFDA}"/>
-                                    <w:text/>
-                                  </w:sdtPr>
-                                  <w:sdtContent>
-                                    <w:r>
-                                      <w:rPr>
-                                        <w:color w:val="595959" w:themeColor="text1" w:themeTint="A6"/>
-                                        <w:sz w:val="18"/>
-                                        <w:szCs w:val="18"/>
-                                      </w:rPr>
-                                      <w:t xml:space="preserve">     </w:t>
-                                    </w:r>
-                                  </w:sdtContent>
-                                </w:sdt>
-                              </w:p>
-                            </w:txbxContent>
-                          </wps:txbx>
-                          <wps:bodyPr rot="0" spcFirstLastPara="0" vertOverflow="overflow" horzOverflow="overflow" vert="horz" wrap="square" lIns="1600200" tIns="0" rIns="685800" bIns="0" numCol="1" spcCol="0" rtlCol="0" fromWordArt="0" anchor="b" anchorCtr="0" forceAA="0" compatLnSpc="1">
-                            <a:prstTxWarp prst="textNoShape">
-                              <a:avLst/>
-                            </a:prstTxWarp>
-                            <a:noAutofit/>
-                          </wps:bodyPr>
-                        </wps:wsp>
-                      </a:graphicData>
-                    </a:graphic>
-                    <wp14:sizeRelH relativeFrom="page">
-                      <wp14:pctWidth>94100</wp14:pctWidth>
-                    </wp14:sizeRelH>
-                    <wp14:sizeRelV relativeFrom="page">
-                      <wp14:pctHeight>9200</wp14:pctHeight>
-                    </wp14:sizeRelV>
-                  </wp:anchor>
-                </w:drawing>
-              </mc:Choice>
-              <mc:Fallback>
-                <w:pict>
-                  <v:shapetype id="_x0000_t202" coordsize="21600,21600" o:spt="202" path="m,l,21600r21600,l21600,xe">
-                    <v:stroke joinstyle="miter"/>
-                    <v:path gradientshapeok="t" o:connecttype="rect"/>
-                  </v:shapetype>
-                  <v:shape id="Text Box 152" o:spid="_x0000_s1026" type="#_x0000_t202" style="position:absolute;margin-left:0;margin-top:0;width:575.6pt;height:72.7pt;z-index:251660288;visibility:visible;mso-wrap-style:square;mso-width-percent:941;mso-height-percent:92;mso-top-percent:818;mso-wrap-distance-left:9pt;mso-wrap-distance-top:0;mso-wrap-distance-right:9pt;mso-wrap-distance-bottom:0;mso-position-horizontal:center;mso-position-horizontal-relative:page;mso-position-vertical-relative:page;mso-width-percent:941;mso-height-percent:92;mso-top-percent:818;mso-width-relative:page;mso-height-relative:page;v-text-anchor:bottom" o:gfxdata="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" filled="f" stroked="f" strokeweight=".5pt">
-                    <v:path arrowok="t"/>
-                    <v:textbox inset="126pt,0,54pt,0">
-                      <w:txbxContent>
-                        <w:sdt>
-                          <w:sdtPr>
-                            <w:rPr>
-                              <w:color w:val="595959" w:themeColor="text1" w:themeTint="A6"/>
-                              <w:sz w:val="28"/>
-                              <w:szCs w:val="28"/>
-                            </w:rPr>
-                            <w:alias w:val="Author"/>
-                            <w:tag w:val=""/>
-                            <w:id w:val="344831488"/>
-                            <w:dataBinding w:prefixMappings="xmlns:ns0='http://purl.org/dc/elements/1.1/' xmlns:ns1='http://schemas.openxmlformats.org/package/2006/metadata/core-properties' " w:xpath="/ns1:coreProperties[1]/ns0:creator[1]" w:storeItemID="{6C3C8BC8-F283-45AE-878A-BAB7291924A1}"/>
-                            <w:text/>
-                          </w:sdtPr>
-                          <w:sdtContent>
-                            <w:p>
-                              <w:pPr>
-                                <w:pStyle w:val="NoSpacing"/>
-                                <w:jc w:val="right"/>
-                                <w:rPr>
-                                  <w:color w:val="595959" w:themeColor="text1" w:themeTint="A6"/>
-                                  <w:sz w:val="28"/>
-                                  <w:szCs w:val="28"/>
-                                </w:rPr>
-                              </w:pPr>
-                              <w:r>
-                                <w:rPr>
-                                  <w:color w:val="595959" w:themeColor="text1" w:themeTint="A6"/>
-                                  <w:sz w:val="28"/>
-                                  <w:szCs w:val="28"/>
-                                </w:rPr>
-                                <w:t>Group 01, A2</w:t>
-                              </w:r>
-                            </w:p>
-                          </w:sdtContent>
-                        </w:sdt>
+            <w:pict>
+              <v:shapetype id="_x0000_t202" coordsize="21600,21600" o:spt="202" path="m,l,21600r21600,l21600,xe">
+                <v:stroke joinstyle="miter"/>
+                <v:path gradientshapeok="t" o:connecttype="rect"/>
+              </v:shapetype>
+              <v:shape id="Text Box 152" o:spid="_x0000_s1030" type="#_x0000_t202" style="position:absolute;margin-left:0;margin-top:0;width:575.6pt;height:72.7pt;z-index:251660288;visibility:visible;mso-width-percent:941;mso-height-percent:92;mso-top-percent:818;mso-position-horizontal:center;mso-position-horizontal-relative:page;mso-position-vertical-relative:page;mso-width-percent:941;mso-height-percent:92;mso-top-percent:818;v-text-anchor:bottom" o:gfxdata="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" filled="f" stroked="f" strokeweight=".5pt">
+                <v:path arrowok="t"/>
+                <v:textbox style="mso-next-textbox:#Text Box 152" inset="126pt,0,54pt,0">
+                  <w:txbxContent>
+                    <w:sdt>
+                      <w:sdtPr>
+                        <w:rPr>
+                          <w:color w:val="595959" w:themeColor="text1" w:themeTint="A6"/>
+                          <w:sz w:val="28"/>
+                          <w:szCs w:val="28"/>
+                        </w:rPr>
+                        <w:alias w:val="Author"/>
+                        <w:tag w:val=""/>
+                        <w:id w:val="2876698"/>
+                        <w:dataBinding w:prefixMappings="xmlns:ns0='http://purl.org/dc/elements/1.1/' xmlns:ns1='http://schemas.openxmlformats.org/package/2006/metadata/core-properties' " w:xpath="/ns1:coreProperties[1]/ns0:creator[1]" w:storeItemID="{6C3C8BC8-F283-45AE-878A-BAB7291924A1}"/>
+                        <w:text/>
+                      </w:sdtPr>
+                      <w:sdtContent>
                         <w:p>
                           <w:pPr>
                             <w:pStyle w:val="NoSpacing"/>
                             <w:jc w:val="right"/>
                             <w:rPr>
                               <w:color w:val="595959" w:themeColor="text1" w:themeTint="A6"/>
+                              <w:sz w:val="28"/>
+                              <w:szCs w:val="28"/>
+                            </w:rPr>
+                          </w:pPr>
+                          <w:r>
+                            <w:rPr>
+                              <w:color w:val="595959" w:themeColor="text1" w:themeTint="A6"/>
+                              <w:sz w:val="28"/>
+                              <w:szCs w:val="28"/>
+                            </w:rPr>
+                            <w:t>Group 01, A2</w:t>
+                          </w:r>
+                        </w:p>
+                      </w:sdtContent>
+                    </w:sdt>
+                    <w:p>
+                      <w:pPr>
+                        <w:pStyle w:val="NoSpacing"/>
+                        <w:jc w:val="right"/>
+                        <w:rPr>
+                          <w:color w:val="595959" w:themeColor="text1" w:themeTint="A6"/>
+                          <w:sz w:val="18"/>
+                          <w:szCs w:val="18"/>
+                        </w:rPr>
+                      </w:pPr>
+                      <w:sdt>
+                        <w:sdtPr>
+                          <w:rPr>
+                            <w:color w:val="595959" w:themeColor="text1" w:themeTint="A6"/>
+                            <w:sz w:val="18"/>
+                            <w:szCs w:val="18"/>
+                          </w:rPr>
+                          <w:alias w:val="Email"/>
+                          <w:tag w:val="Email"/>
+                          <w:id w:val="2876699"/>
+                          <w:showingPlcHdr/>
+                          <w:dataBinding w:prefixMappings="xmlns:ns0='http://schemas.microsoft.com/office/2006/coverPageProps' " w:xpath="/ns0:CoverPageProperties[1]/ns0:CompanyEmail[1]" w:storeItemID="{55AF091B-3C7A-41E3-B477-F2FDAA23CFDA}"/>
+                          <w:text/>
+                        </w:sdtPr>
+                        <w:sdtContent>
+                          <w:r>
+                            <w:rPr>
+                              <w:color w:val="595959" w:themeColor="text1" w:themeTint="A6"/>
                               <w:sz w:val="18"/>
                               <w:szCs w:val="18"/>
                             </w:rPr>
-                          </w:pPr>
-                          <w:sdt>
-                            <w:sdtPr>
-                              <w:rPr>
-                                <w:color w:val="595959" w:themeColor="text1" w:themeTint="A6"/>
-                                <w:sz w:val="18"/>
-                                <w:szCs w:val="18"/>
-                              </w:rPr>
-                              <w:alias w:val="Email"/>
-                              <w:tag w:val="Email"/>
-                              <w:id w:val="-1898117239"/>
-                              <w:showingPlcHdr/>
-                              <w:dataBinding w:prefixMappings="xmlns:ns0='http://schemas.microsoft.com/office/2006/coverPageProps' " w:xpath="/ns0:CoverPageProperties[1]/ns0:CompanyEmail[1]" w:storeItemID="{55AF091B-3C7A-41E3-B477-F2FDAA23CFDA}"/>
-                              <w:text/>
-                            </w:sdtPr>
-                            <w:sdtContent>
-                              <w:r>
-                                <w:rPr>
-                                  <w:color w:val="595959" w:themeColor="text1" w:themeTint="A6"/>
-                                  <w:sz w:val="18"/>
-                                  <w:szCs w:val="18"/>
-                                </w:rPr>
-                                <w:t xml:space="preserve">     </w:t>
-                              </w:r>
-                            </w:sdtContent>
-                          </w:sdt>
-                        </w:p>
-                      </w:txbxContent>
-                    </v:textbox>
-                    <w10:wrap type="square" anchorx="page" anchory="page"/>
-                  </v:shape>
-                </w:pict>
-              </mc:Fallback>
-            </mc:AlternateContent>
+                            <w:t xml:space="preserve">     </w:t>
+                          </w:r>
+                        </w:sdtContent>
+                      </w:sdt>
+                    </w:p>
+                  </w:txbxContent>
+                </v:textbox>
+                <w10:wrap type="square" anchorx="page" anchory="page"/>
+              </v:shape>
+            </w:pict>
           </w:r>
           <w:r>
             <w:rPr>
               <w:noProof/>
             </w:rPr>
-            <mc:AlternateContent>
-              <mc:Choice Requires="wps">
-                <w:drawing>
-                  <wp:anchor distT="0" distB="0" distL="114300" distR="114300" simplePos="0" relativeHeight="251659264" behindDoc="0" locked="0" layoutInCell="1" allowOverlap="1">
-                    <wp:simplePos x="0" y="0"/>
-                    <wp:positionH relativeFrom="page">
-                      <wp:align>center</wp:align>
-                    </wp:positionH>
-                    <mc:AlternateContent>
-                      <mc:Choice Requires="wp14">
-                        <wp:positionV relativeFrom="page">
-                          <wp14:pctPosVOffset>30000</wp14:pctPosVOffset>
-                        </wp:positionV>
-                      </mc:Choice>
-                      <mc:Fallback>
-                        <wp:positionV relativeFrom="page">
-                          <wp:posOffset>3017520</wp:posOffset>
-                        </wp:positionV>
-                      </mc:Fallback>
-                    </mc:AlternateContent>
-                    <wp:extent cx="7310120" cy="3651250"/>
-                    <wp:effectExtent l="0" t="0" r="0" b="6350"/>
-                    <wp:wrapSquare wrapText="bothSides"/>
-                    <wp:docPr id="154" name="Text Box 154"/>
-                    <wp:cNvGraphicFramePr>
-                      <a:graphicFrameLocks xmlns:a="http://schemas.openxmlformats.org/drawingml/2006/main"/>
-                    </wp:cNvGraphicFramePr>
-                    <a:graphic xmlns:a="http://schemas.openxmlformats.org/drawingml/2006/main">
-                      <a:graphicData uri="http://schemas.microsoft.com/office/word/2010/wordprocessingShape">
-                        <wps:wsp>
-                          <wps:cNvSpPr txBox="1">
-                            <a:spLocks/>
-                          </wps:cNvSpPr>
-                          <wps:spPr>
-                            <a:xfrm>
-                              <a:off x="0" y="0"/>
-                              <a:ext cx="7310120" cy="3651250"/>
-                            </a:xfrm>
-                            <a:prstGeom prst="rect">
-                              <a:avLst/>
-                            </a:prstGeom>
-                            <a:noFill/>
-                            <a:ln w="6350">
-                              <a:noFill/>
-                            </a:ln>
-                            <a:effectLst/>
-                          </wps:spPr>
-                          <wps:style>
-                            <a:lnRef idx="0">
-                              <a:schemeClr val="accent1"/>
-                            </a:lnRef>
-                            <a:fillRef idx="0">
-                              <a:schemeClr val="accent1"/>
-                            </a:fillRef>
-                            <a:effectRef idx="0">
-                              <a:schemeClr val="accent1"/>
-                            </a:effectRef>
-                            <a:fontRef idx="minor">
-                              <a:schemeClr val="dk1"/>
-                            </a:fontRef>
-                          </wps:style>
-                          <wps:txbx>
-                            <w:txbxContent>
-                              <w:p>
-                                <w:pPr>
-                                  <w:jc w:val="right"/>
-                                  <w:rPr>
-                                    <w:color w:val="4F81BD" w:themeColor="accent1"/>
-                                    <w:sz w:val="64"/>
-                                    <w:szCs w:val="64"/>
-                                  </w:rPr>
-                                </w:pPr>
-                                <w:sdt>
-                                  <w:sdtPr>
-                                    <w:rPr>
-                                      <w:caps/>
-                                      <w:color w:val="4F81BD" w:themeColor="accent1"/>
-                                      <w:sz w:val="64"/>
-                                      <w:szCs w:val="64"/>
-                                    </w:rPr>
-                                    <w:alias w:val="Title"/>
-                                    <w:tag w:val=""/>
-                                    <w:id w:val="1876888294"/>
-                                    <w:dataBinding w:prefixMappings="xmlns:ns0='http://purl.org/dc/elements/1.1/' xmlns:ns1='http://schemas.openxmlformats.org/package/2006/metadata/core-properties' " w:xpath="/ns1:coreProperties[1]/ns0:title[1]" w:storeItemID="{6C3C8BC8-F283-45AE-878A-BAB7291924A1}"/>
-                                    <w:text w:multiLine="1"/>
-                                  </w:sdtPr>
-                                  <w:sdtEndPr>
-                                    <w:rPr>
-                                      <w:caps w:val="0"/>
-                                    </w:rPr>
-                                  </w:sdtEndPr>
-                                  <w:sdtContent>
-                                    <w:r>
-                                      <w:rPr>
-                                        <w:caps/>
-                                        <w:color w:val="4F81BD" w:themeColor="accent1"/>
-                                        <w:sz w:val="64"/>
-                                        <w:szCs w:val="64"/>
-                                      </w:rPr>
-                                      <w:t>Badhan Automated System Management</w:t>
-                                    </w:r>
-                                  </w:sdtContent>
-                                </w:sdt>
-                              </w:p>
-                              <w:p>
-                                <w:pPr>
-                                  <w:rPr>
-                                    <w:smallCaps/>
-                                    <w:color w:val="404040" w:themeColor="text1" w:themeTint="BF"/>
-                                    <w:sz w:val="36"/>
-                                    <w:szCs w:val="36"/>
-                                  </w:rPr>
-                                </w:pPr>
-                              </w:p>
-                            </w:txbxContent>
-                          </wps:txbx>
-                          <wps:bodyPr rot="0" spcFirstLastPara="0" vertOverflow="overflow" horzOverflow="overflow" vert="horz" wrap="square" lIns="1600200" tIns="0" rIns="685800" bIns="0" numCol="1" spcCol="0" rtlCol="0" fromWordArt="0" anchor="b" anchorCtr="0" forceAA="0" compatLnSpc="1">
-                            <a:prstTxWarp prst="textNoShape">
-                              <a:avLst/>
-                            </a:prstTxWarp>
-                            <a:noAutofit/>
-                          </wps:bodyPr>
-                        </wps:wsp>
-                      </a:graphicData>
-                    </a:graphic>
-                    <wp14:sizeRelH relativeFrom="page">
-                      <wp14:pctWidth>94100</wp14:pctWidth>
-                    </wp14:sizeRelH>
-                    <wp14:sizeRelV relativeFrom="page">
-                      <wp14:pctHeight>36300</wp14:pctHeight>
-                    </wp14:sizeRelV>
-                  </wp:anchor>
-                </w:drawing>
-              </mc:Choice>
-              <mc:Fallback>
-                <w:pict>
-                  <v:shape id="Text Box 154" o:spid="_x0000_s1027" type="#_x0000_t202" style="position:absolute;margin-left:0;margin-top:0;width:575.6pt;height:287.5pt;z-index:251659264;visibility:visible;mso-wrap-style:square;mso-width-percent:941;mso-height-percent:363;mso-top-percent:300;mso-wrap-distance-left:9pt;mso-wrap-distance-top:0;mso-wrap-distance-right:9pt;mso-wrap-distance-bottom:0;mso-position-horizontal:center;mso-position-horizontal-relative:page;mso-position-vertical-relative:page;mso-width-percent:941;mso-height-percent:363;mso-top-percent:300;mso-width-relative:page;mso-height-relative:page;v-text-anchor:bottom" o:gfxdata="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" filled="f" stroked="f" strokeweight=".5pt">
-                    <v:path arrowok="t"/>
-                    <v:textbox inset="126pt,0,54pt,0">
-                      <w:txbxContent>
-                        <w:p>
-                          <w:pPr>
-                            <w:jc w:val="right"/>
+            <w:pict>
+              <v:shape id="Text Box 154" o:spid="_x0000_s1029" type="#_x0000_t202" style="position:absolute;margin-left:0;margin-top:0;width:575.6pt;height:287.5pt;z-index:251659264;visibility:visible;mso-width-percent:941;mso-height-percent:363;mso-top-percent:300;mso-position-horizontal:center;mso-position-horizontal-relative:page;mso-position-vertical-relative:page;mso-width-percent:941;mso-height-percent:363;mso-top-percent:300;v-text-anchor:bottom" o:gfxdata="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" filled="f" stroked="f" strokeweight=".5pt">
+                <v:path arrowok="t"/>
+                <v:textbox style="mso-next-textbox:#Text Box 154" inset="126pt,0,54pt,0">
+                  <w:txbxContent>
+                    <w:p>
+                      <w:pPr>
+                        <w:jc w:val="right"/>
+                        <w:rPr>
+                          <w:color w:val="4F81BD" w:themeColor="accent1"/>
+                          <w:sz w:val="64"/>
+                          <w:szCs w:val="64"/>
+                        </w:rPr>
+                      </w:pPr>
+                      <w:sdt>
+                        <w:sdtPr>
+                          <w:rPr>
+                            <w:caps/>
+                            <w:color w:val="4F81BD" w:themeColor="accent1"/>
+                            <w:sz w:val="64"/>
+                            <w:szCs w:val="64"/>
+                          </w:rPr>
+                          <w:alias w:val="Title"/>
+                          <w:tag w:val=""/>
+                          <w:id w:val="2876700"/>
+                          <w:dataBinding w:prefixMappings="xmlns:ns0='http://purl.org/dc/elements/1.1/' xmlns:ns1='http://schemas.openxmlformats.org/package/2006/metadata/core-properties' " w:xpath="/ns1:coreProperties[1]/ns0:title[1]" w:storeItemID="{6C3C8BC8-F283-45AE-878A-BAB7291924A1}"/>
+                          <w:text w:multiLine="1"/>
+                        </w:sdtPr>
+                        <w:sdtEndPr>
+                          <w:rPr>
+                            <w:caps w:val="0"/>
+                          </w:rPr>
+                        </w:sdtEndPr>
+                        <w:sdtContent>
+                          <w:r>
                             <w:rPr>
+                              <w:caps/>
                               <w:color w:val="4F81BD" w:themeColor="accent1"/>
                               <w:sz w:val="64"/>
                               <w:szCs w:val="64"/>
                             </w:rPr>
-                          </w:pPr>
-                          <w:sdt>
-                            <w:sdtPr>
-                              <w:rPr>
-                                <w:caps/>
-                                <w:color w:val="4F81BD" w:themeColor="accent1"/>
-                                <w:sz w:val="64"/>
-                                <w:szCs w:val="64"/>
-                              </w:rPr>
-                              <w:alias w:val="Title"/>
-                              <w:tag w:val=""/>
-                              <w:id w:val="1876888294"/>
-                              <w:dataBinding w:prefixMappings="xmlns:ns0='http://purl.org/dc/elements/1.1/' xmlns:ns1='http://schemas.openxmlformats.org/package/2006/metadata/core-properties' " w:xpath="/ns1:coreProperties[1]/ns0:title[1]" w:storeItemID="{6C3C8BC8-F283-45AE-878A-BAB7291924A1}"/>
-                              <w:text w:multiLine="1"/>
-                            </w:sdtPr>
-                            <w:sdtEndPr>
-                              <w:rPr>
-                                <w:caps w:val="0"/>
-                              </w:rPr>
-                            </w:sdtEndPr>
-                            <w:sdtContent>
-                              <w:r>
-                                <w:rPr>
-                                  <w:caps/>
-                                  <w:color w:val="4F81BD" w:themeColor="accent1"/>
-                                  <w:sz w:val="64"/>
-                                  <w:szCs w:val="64"/>
-                                </w:rPr>
-                                <w:t>Badhan Automated System Management</w:t>
-                              </w:r>
-                            </w:sdtContent>
-                          </w:sdt>
-                        </w:p>
-                        <w:p>
-                          <w:pPr>
-                            <w:rPr>
-                              <w:smallCaps/>
-                              <w:color w:val="404040" w:themeColor="text1" w:themeTint="BF"/>
-                              <w:sz w:val="36"/>
-                              <w:szCs w:val="36"/>
-                            </w:rPr>
-                          </w:pPr>
-                        </w:p>
-                      </w:txbxContent>
-                    </v:textbox>
-                    <w10:wrap type="square" anchorx="page" anchory="page"/>
-                  </v:shape>
-                </w:pict>
-              </mc:Fallback>
-            </mc:AlternateContent>
+                            <w:t>Badhan Automated System Management</w:t>
+                          </w:r>
+                        </w:sdtContent>
+                      </w:sdt>
+                    </w:p>
+                    <w:p>
+                      <w:pPr>
+                        <w:rPr>
+                          <w:smallCaps/>
+                          <w:color w:val="404040" w:themeColor="text1" w:themeTint="BF"/>
+                          <w:sz w:val="36"/>
+                          <w:szCs w:val="36"/>
+                        </w:rPr>
+                      </w:pPr>
+                    </w:p>
+                  </w:txbxContent>
+                </v:textbox>
+                <w10:wrap type="square" anchorx="page" anchory="page"/>
+              </v:shape>
+            </w:pict>
           </w:r>
         </w:p>
         <w:p>
           <w:pPr>
+            <w:jc w:val="center"/>
             <w:rPr>
               <w:rFonts w:cstheme="minorHAnsi"/>
               <w:b/>
-              <w:sz w:val="28"/>
-              <w:szCs w:val="28"/>
+              <w:sz w:val="44"/>
+              <w:szCs w:val="44"/>
+              <w:u w:val="single"/>
             </w:rPr>
           </w:pPr>
           <w:r>
@@ -705,6 +213,2836 @@
             </w:rPr>
             <w:br w:type="page"/>
           </w:r>
+          <w:r>
+            <w:rPr>
+              <w:rFonts w:cstheme="minorHAnsi"/>
+              <w:b/>
+              <w:sz w:val="44"/>
+              <w:szCs w:val="44"/>
+              <w:u w:val="single"/>
+            </w:rPr>
+            <w:lastRenderedPageBreak/>
+            <w:t>TABLE OF CONTENTS</w:t>
+          </w:r>
+        </w:p>
+        <w:p>
+          <w:pPr>
+            <w:jc w:val="center"/>
+            <w:rPr>
+              <w:rFonts w:cstheme="minorHAnsi"/>
+              <w:b/>
+              <w:sz w:val="44"/>
+              <w:szCs w:val="44"/>
+              <w:u w:val="single"/>
+            </w:rPr>
+          </w:pPr>
+        </w:p>
+        <w:p>
+          <w:pPr>
+            <w:rPr>
+              <w:rFonts w:cstheme="minorHAnsi"/>
+              <w:bCs/>
+            </w:rPr>
+          </w:pPr>
+          <w:r>
+            <w:rPr>
+              <w:rFonts w:cstheme="minorHAnsi"/>
+              <w:b/>
+            </w:rPr>
+            <w:t>Scope Definition</w:t>
+          </w:r>
+          <w:r>
+            <w:rPr>
+              <w:rFonts w:cstheme="minorHAnsi"/>
+              <w:bCs/>
+            </w:rPr>
+            <w:t>……………………………………………………………………………………..</w:t>
+          </w:r>
+          <w:r>
+            <w:rPr>
+              <w:rFonts w:cstheme="minorHAnsi"/>
+              <w:bCs/>
+            </w:rPr>
+            <w:t>3</w:t>
+          </w:r>
+        </w:p>
+        <w:p>
+          <w:pPr>
+            <w:ind w:left="720"/>
+            <w:rPr>
+              <w:rFonts w:cstheme="minorHAnsi"/>
+              <w:bCs/>
+            </w:rPr>
+          </w:pPr>
+          <w:r>
+            <w:rPr>
+              <w:rFonts w:cstheme="minorHAnsi"/>
+              <w:bCs/>
+            </w:rPr>
+            <w:t xml:space="preserve">Introduction </w:t>
+          </w:r>
+          <w:r>
+            <w:rPr>
+              <w:rFonts w:cstheme="minorHAnsi"/>
+              <w:bCs/>
+            </w:rPr>
+            <w:t>……………………………………………………………………………….</w:t>
+          </w:r>
+          <w:r>
+            <w:rPr>
+              <w:rFonts w:cstheme="minorHAnsi"/>
+              <w:bCs/>
+            </w:rPr>
+            <w:t>4</w:t>
+          </w:r>
+        </w:p>
+        <w:p>
+          <w:pPr>
+            <w:ind w:left="720"/>
+            <w:rPr>
+              <w:rFonts w:cstheme="minorHAnsi"/>
+              <w:bCs/>
+            </w:rPr>
+          </w:pPr>
+          <w:r>
+            <w:rPr>
+              <w:rFonts w:cstheme="minorHAnsi"/>
+              <w:bCs/>
+            </w:rPr>
+            <w:t>Existing System Analysis………………………………………………………………</w:t>
+          </w:r>
+          <w:r>
+            <w:rPr>
+              <w:rFonts w:cstheme="minorHAnsi"/>
+              <w:bCs/>
+            </w:rPr>
+            <w:t>4</w:t>
+          </w:r>
+        </w:p>
+        <w:p>
+          <w:pPr>
+            <w:ind w:left="720"/>
+            <w:rPr>
+              <w:rFonts w:cstheme="minorHAnsi"/>
+              <w:bCs/>
+            </w:rPr>
+          </w:pPr>
+          <w:r>
+            <w:rPr>
+              <w:rFonts w:cstheme="minorHAnsi"/>
+              <w:bCs/>
+            </w:rPr>
+            <w:t xml:space="preserve">Problems with the Current System </w:t>
+          </w:r>
+          <w:r>
+            <w:rPr>
+              <w:rFonts w:cstheme="minorHAnsi"/>
+              <w:bCs/>
+            </w:rPr>
+            <w:t>…………………………………………….5</w:t>
+          </w:r>
+        </w:p>
+        <w:p>
+          <w:pPr>
+            <w:ind w:left="720"/>
+            <w:rPr>
+              <w:rFonts w:cstheme="minorHAnsi"/>
+              <w:bCs/>
+            </w:rPr>
+          </w:pPr>
+          <w:r>
+            <w:rPr>
+              <w:rFonts w:cstheme="minorHAnsi"/>
+              <w:bCs/>
+            </w:rPr>
+            <w:t>Automation Status</w:t>
+          </w:r>
+          <w:r>
+            <w:rPr>
+              <w:rFonts w:cstheme="minorHAnsi"/>
+              <w:bCs/>
+            </w:rPr>
+            <w:t>………………………………………………………………………</w:t>
+          </w:r>
+          <w:r>
+            <w:rPr>
+              <w:rFonts w:cstheme="minorHAnsi"/>
+              <w:bCs/>
+            </w:rPr>
+            <w:t>6</w:t>
+          </w:r>
+        </w:p>
+        <w:p>
+          <w:pPr>
+            <w:ind w:left="720"/>
+            <w:rPr>
+              <w:rFonts w:cstheme="minorHAnsi"/>
+              <w:bCs/>
+            </w:rPr>
+          </w:pPr>
+          <w:r>
+            <w:rPr>
+              <w:rFonts w:cstheme="minorHAnsi"/>
+              <w:bCs/>
+            </w:rPr>
+            <w:t xml:space="preserve">Discovering the Scopes </w:t>
+          </w:r>
+          <w:r>
+            <w:rPr>
+              <w:rFonts w:cstheme="minorHAnsi"/>
+              <w:bCs/>
+            </w:rPr>
+            <w:t>………………………………………………………………</w:t>
+          </w:r>
+          <w:r>
+            <w:rPr>
+              <w:rFonts w:cstheme="minorHAnsi"/>
+              <w:bCs/>
+            </w:rPr>
+            <w:t>.</w:t>
+          </w:r>
+          <w:r>
+            <w:rPr>
+              <w:rFonts w:cstheme="minorHAnsi"/>
+              <w:bCs/>
+            </w:rPr>
+            <w:t>7</w:t>
+          </w:r>
+        </w:p>
+        <w:p>
+          <w:pPr>
+            <w:ind w:left="720"/>
+            <w:rPr>
+              <w:rFonts w:cstheme="minorHAnsi"/>
+              <w:bCs/>
+            </w:rPr>
+          </w:pPr>
+          <w:r>
+            <w:rPr>
+              <w:rFonts w:cstheme="minorHAnsi"/>
+              <w:bCs/>
+            </w:rPr>
+            <w:t xml:space="preserve">The part of the project not going to be automated </w:t>
+          </w:r>
+          <w:r>
+            <w:rPr>
+              <w:rFonts w:cstheme="minorHAnsi"/>
+              <w:bCs/>
+            </w:rPr>
+            <w:t>……………………</w:t>
+          </w:r>
+          <w:r>
+            <w:rPr>
+              <w:rFonts w:cstheme="minorHAnsi"/>
+              <w:bCs/>
+            </w:rPr>
+            <w:t>.</w:t>
+          </w:r>
+          <w:r>
+            <w:rPr>
+              <w:rFonts w:cstheme="minorHAnsi"/>
+              <w:bCs/>
+            </w:rPr>
+            <w:t>8</w:t>
+          </w:r>
+        </w:p>
+        <w:p>
+          <w:pPr>
+            <w:ind w:left="720"/>
+            <w:rPr>
+              <w:rFonts w:cstheme="minorHAnsi"/>
+              <w:bCs/>
+            </w:rPr>
+          </w:pPr>
+          <w:r>
+            <w:rPr>
+              <w:rFonts w:cstheme="minorHAnsi"/>
+              <w:bCs/>
+            </w:rPr>
+            <w:t>Assessment of Project’s Worthiness</w:t>
+          </w:r>
+          <w:r>
+            <w:rPr>
+              <w:rFonts w:cstheme="minorHAnsi"/>
+              <w:bCs/>
+            </w:rPr>
+            <w:t>……………………………………………</w:t>
+          </w:r>
+          <w:r>
+            <w:rPr>
+              <w:rFonts w:cstheme="minorHAnsi"/>
+              <w:bCs/>
+            </w:rPr>
+            <w:t xml:space="preserve"> 8</w:t>
+          </w:r>
+        </w:p>
+        <w:p>
+          <w:pPr>
+            <w:ind w:left="720"/>
+            <w:rPr>
+              <w:rFonts w:cstheme="minorHAnsi"/>
+              <w:bCs/>
+            </w:rPr>
+          </w:pPr>
+          <w:r>
+            <w:rPr>
+              <w:rFonts w:cstheme="minorHAnsi"/>
+              <w:bCs/>
+            </w:rPr>
+            <w:t xml:space="preserve">Possible Roadblocks for the Proposed System </w:t>
+          </w:r>
+          <w:r>
+            <w:rPr>
+              <w:rFonts w:cstheme="minorHAnsi"/>
+              <w:bCs/>
+            </w:rPr>
+            <w:t>……………………………</w:t>
+          </w:r>
+          <w:r>
+            <w:rPr>
+              <w:rFonts w:cstheme="minorHAnsi"/>
+              <w:bCs/>
+            </w:rPr>
+            <w:t>10</w:t>
+          </w:r>
+        </w:p>
+        <w:p>
+          <w:pPr>
+            <w:rPr>
+              <w:rFonts w:cstheme="minorHAnsi"/>
+              <w:bCs/>
+            </w:rPr>
+          </w:pPr>
+        </w:p>
+        <w:p>
+          <w:pPr>
+            <w:rPr>
+              <w:rFonts w:cstheme="minorHAnsi"/>
+              <w:bCs/>
+            </w:rPr>
+          </w:pPr>
+          <w:r>
+            <w:rPr>
+              <w:rFonts w:cstheme="minorHAnsi"/>
+              <w:b/>
+            </w:rPr>
+            <w:t>Use Case</w:t>
+          </w:r>
+          <w:r>
+            <w:rPr>
+              <w:rFonts w:cstheme="minorHAnsi"/>
+              <w:bCs/>
+            </w:rPr>
+            <w:t xml:space="preserve"> </w:t>
+          </w:r>
+          <w:r>
+            <w:rPr>
+              <w:rFonts w:cstheme="minorHAnsi"/>
+              <w:bCs/>
+            </w:rPr>
+            <w:t>………………………………………………………………………………………………..</w:t>
+          </w:r>
+          <w:r>
+            <w:rPr>
+              <w:rFonts w:cstheme="minorHAnsi"/>
+              <w:bCs/>
+            </w:rPr>
+            <w:t>11</w:t>
+          </w:r>
+        </w:p>
+        <w:p>
+          <w:pPr>
+            <w:rPr>
+              <w:rFonts w:cstheme="minorHAnsi"/>
+              <w:bCs/>
+            </w:rPr>
+          </w:pPr>
+          <w:r>
+            <w:rPr>
+              <w:rFonts w:cstheme="minorHAnsi"/>
+              <w:bCs/>
+            </w:rPr>
+            <w:t>Actors</w:t>
+          </w:r>
+          <w:r>
+            <w:rPr>
+              <w:rFonts w:cstheme="minorHAnsi"/>
+              <w:bCs/>
+            </w:rPr>
+            <w:t>…………………………………………………………………………………………………….</w:t>
+          </w:r>
+          <w:r>
+            <w:rPr>
+              <w:rFonts w:cstheme="minorHAnsi"/>
+              <w:bCs/>
+            </w:rPr>
+            <w:t>12</w:t>
+          </w:r>
+        </w:p>
+        <w:p>
+          <w:pPr>
+            <w:rPr>
+              <w:rFonts w:cstheme="minorHAnsi"/>
+              <w:bCs/>
+            </w:rPr>
+          </w:pPr>
+          <w:r>
+            <w:rPr>
+              <w:rFonts w:cstheme="minorHAnsi"/>
+              <w:bCs/>
+            </w:rPr>
+            <w:t>Actors Glossary</w:t>
+          </w:r>
+          <w:r>
+            <w:rPr>
+              <w:rFonts w:cstheme="minorHAnsi"/>
+              <w:bCs/>
+            </w:rPr>
+            <w:t>………………………………………………………………………………………</w:t>
+          </w:r>
+          <w:r>
+            <w:rPr>
+              <w:rFonts w:cstheme="minorHAnsi"/>
+              <w:bCs/>
+            </w:rPr>
+            <w:t>13</w:t>
+          </w:r>
+        </w:p>
+        <w:p>
+          <w:pPr>
+            <w:rPr>
+              <w:rFonts w:cstheme="minorHAnsi"/>
+              <w:bCs/>
+            </w:rPr>
+          </w:pPr>
+          <w:r>
+            <w:rPr>
+              <w:rFonts w:cstheme="minorHAnsi"/>
+              <w:bCs/>
+            </w:rPr>
+            <w:t>Subsystems</w:t>
+          </w:r>
+          <w:r>
+            <w:rPr>
+              <w:rFonts w:cstheme="minorHAnsi"/>
+              <w:bCs/>
+            </w:rPr>
+            <w:t>…………………………………………………………………………………………</w:t>
+          </w:r>
+          <w:r>
+            <w:rPr>
+              <w:rFonts w:cstheme="minorHAnsi"/>
+              <w:bCs/>
+            </w:rPr>
+            <w:t>…</w:t>
+          </w:r>
+          <w:r>
+            <w:rPr>
+              <w:rFonts w:cstheme="minorHAnsi"/>
+              <w:bCs/>
+            </w:rPr>
+            <w:t>14</w:t>
+          </w:r>
+        </w:p>
+        <w:p>
+          <w:pPr>
+            <w:rPr>
+              <w:rFonts w:cstheme="minorHAnsi"/>
+              <w:bCs/>
+            </w:rPr>
+          </w:pPr>
+          <w:r>
+            <w:rPr>
+              <w:rFonts w:cstheme="minorHAnsi"/>
+              <w:b/>
+            </w:rPr>
+            <w:t>1.</w:t>
+          </w:r>
+          <w:r>
+            <w:rPr>
+              <w:rFonts w:cstheme="minorHAnsi"/>
+              <w:b/>
+            </w:rPr>
+            <w:tab/>
+          </w:r>
+          <w:r>
+            <w:rPr>
+              <w:rFonts w:cstheme="minorHAnsi"/>
+              <w:b/>
+            </w:rPr>
+            <w:t xml:space="preserve"> Database Management</w:t>
+          </w:r>
+          <w:r>
+            <w:rPr>
+              <w:rFonts w:cstheme="minorHAnsi"/>
+              <w:bCs/>
+            </w:rPr>
+            <w:t xml:space="preserve"> </w:t>
+          </w:r>
+          <w:r>
+            <w:rPr>
+              <w:rFonts w:cstheme="minorHAnsi"/>
+              <w:bCs/>
+            </w:rPr>
+            <w:t>……………………………………………………………</w:t>
+          </w:r>
+          <w:r>
+            <w:rPr>
+              <w:rFonts w:cstheme="minorHAnsi"/>
+              <w:bCs/>
+            </w:rPr>
+            <w:t>14</w:t>
+          </w:r>
+        </w:p>
+        <w:p>
+          <w:pPr>
+            <w:ind w:left="720"/>
+            <w:rPr>
+              <w:rFonts w:cstheme="minorHAnsi"/>
+              <w:bCs/>
+            </w:rPr>
+          </w:pPr>
+          <w:r>
+            <w:rPr>
+              <w:rFonts w:cstheme="minorHAnsi"/>
+              <w:bCs/>
+            </w:rPr>
+            <w:t>1.1</w:t>
+          </w:r>
+          <w:r>
+            <w:rPr>
+              <w:rFonts w:cstheme="minorHAnsi"/>
+              <w:bCs/>
+            </w:rPr>
+            <w:tab/>
+            <w:t xml:space="preserve">  VOLUNTEERY FOR DONATION</w:t>
+          </w:r>
+          <w:r>
+            <w:rPr>
+              <w:rFonts w:cstheme="minorHAnsi"/>
+              <w:bCs/>
+            </w:rPr>
+            <w:t>…………………………………….</w:t>
+          </w:r>
+          <w:r>
+            <w:rPr>
+              <w:rFonts w:cstheme="minorHAnsi"/>
+              <w:bCs/>
+            </w:rPr>
+            <w:t>16</w:t>
+          </w:r>
+        </w:p>
+        <w:p>
+          <w:pPr>
+            <w:ind w:left="720"/>
+            <w:rPr>
+              <w:rFonts w:cstheme="minorHAnsi"/>
+              <w:bCs/>
+            </w:rPr>
+          </w:pPr>
+          <w:r>
+            <w:rPr>
+              <w:rFonts w:cstheme="minorHAnsi"/>
+              <w:bCs/>
+            </w:rPr>
+            <w:t>1.2</w:t>
+          </w:r>
+          <w:r>
+            <w:rPr>
+              <w:rFonts w:cstheme="minorHAnsi"/>
+              <w:bCs/>
+            </w:rPr>
+            <w:tab/>
+            <w:t xml:space="preserve">  ADD DONOR</w:t>
+          </w:r>
+          <w:r>
+            <w:rPr>
+              <w:rFonts w:cstheme="minorHAnsi"/>
+              <w:bCs/>
+            </w:rPr>
+            <w:t>………………………………………………………………..</w:t>
+          </w:r>
+          <w:r>
+            <w:rPr>
+              <w:rFonts w:cstheme="minorHAnsi"/>
+              <w:bCs/>
+            </w:rPr>
+            <w:t>17</w:t>
+          </w:r>
+        </w:p>
+        <w:p>
+          <w:pPr>
+            <w:ind w:left="720"/>
+            <w:rPr>
+              <w:rFonts w:cstheme="minorHAnsi"/>
+              <w:bCs/>
+            </w:rPr>
+          </w:pPr>
+          <w:r>
+            <w:rPr>
+              <w:rFonts w:cstheme="minorHAnsi"/>
+              <w:bCs/>
+            </w:rPr>
+            <w:t>1.3</w:t>
+          </w:r>
+          <w:r>
+            <w:rPr>
+              <w:rFonts w:cstheme="minorHAnsi"/>
+              <w:bCs/>
+            </w:rPr>
+            <w:tab/>
+            <w:t xml:space="preserve">  REMOVE DONOR…………………………………………………………</w:t>
+          </w:r>
+          <w:r>
+            <w:rPr>
+              <w:rFonts w:cstheme="minorHAnsi"/>
+              <w:bCs/>
+            </w:rPr>
+            <w:t>17</w:t>
+          </w:r>
+        </w:p>
+        <w:p>
+          <w:pPr>
+            <w:ind w:left="720"/>
+            <w:rPr>
+              <w:rFonts w:cstheme="minorHAnsi"/>
+              <w:bCs/>
+            </w:rPr>
+          </w:pPr>
+          <w:r>
+            <w:rPr>
+              <w:rFonts w:cstheme="minorHAnsi"/>
+              <w:bCs/>
+            </w:rPr>
+            <w:t>1.4</w:t>
+          </w:r>
+          <w:r>
+            <w:rPr>
+              <w:rFonts w:cstheme="minorHAnsi"/>
+              <w:bCs/>
+            </w:rPr>
+            <w:tab/>
+            <w:t xml:space="preserve"> DONOR UPDAT</w:t>
+          </w:r>
+          <w:r>
+            <w:rPr>
+              <w:rFonts w:cstheme="minorHAnsi"/>
+              <w:bCs/>
+            </w:rPr>
+            <w:t>ES REGARDING DONATIONS……………….</w:t>
+          </w:r>
+          <w:r>
+            <w:rPr>
+              <w:rFonts w:cstheme="minorHAnsi"/>
+              <w:bCs/>
+            </w:rPr>
+            <w:t>18</w:t>
+          </w:r>
+        </w:p>
+        <w:p>
+          <w:pPr>
+            <w:ind w:left="720"/>
+            <w:rPr>
+              <w:rFonts w:cstheme="minorHAnsi"/>
+              <w:bCs/>
+            </w:rPr>
+          </w:pPr>
+          <w:r>
+            <w:rPr>
+              <w:rFonts w:cstheme="minorHAnsi"/>
+              <w:bCs/>
+            </w:rPr>
+            <w:t>1.5</w:t>
+          </w:r>
+          <w:r>
+            <w:rPr>
+              <w:rFonts w:cstheme="minorHAnsi"/>
+              <w:bCs/>
+            </w:rPr>
+            <w:tab/>
+            <w:t xml:space="preserve">  </w:t>
+          </w:r>
+          <w:proofErr w:type="gramStart"/>
+          <w:r>
+            <w:rPr>
+              <w:rFonts w:cstheme="minorHAnsi"/>
+              <w:bCs/>
+            </w:rPr>
+            <w:t>DONOR  DATABASE</w:t>
+          </w:r>
+          <w:proofErr w:type="gramEnd"/>
+          <w:r>
+            <w:rPr>
+              <w:rFonts w:cstheme="minorHAnsi"/>
+              <w:bCs/>
+            </w:rPr>
+            <w:t xml:space="preserve"> UPDATE </w:t>
+          </w:r>
+          <w:r>
+            <w:rPr>
+              <w:rFonts w:cstheme="minorHAnsi"/>
+              <w:bCs/>
+            </w:rPr>
+            <w:t>………………………………………</w:t>
+          </w:r>
+          <w:r>
+            <w:rPr>
+              <w:rFonts w:cstheme="minorHAnsi"/>
+              <w:bCs/>
+            </w:rPr>
+            <w:t>19</w:t>
+          </w:r>
+        </w:p>
+        <w:p>
+          <w:pPr>
+            <w:ind w:left="720"/>
+            <w:rPr>
+              <w:rFonts w:cstheme="minorHAnsi"/>
+              <w:bCs/>
+            </w:rPr>
+          </w:pPr>
+          <w:r>
+            <w:rPr>
+              <w:rFonts w:cstheme="minorHAnsi"/>
+              <w:bCs/>
+            </w:rPr>
+            <w:t>1.6</w:t>
+          </w:r>
+          <w:r>
+            <w:rPr>
+              <w:rFonts w:cstheme="minorHAnsi"/>
+              <w:bCs/>
+            </w:rPr>
+            <w:tab/>
+            <w:t xml:space="preserve">  USER DATABSE MANAGEMENT………………………………….</w:t>
+          </w:r>
+          <w:r>
+            <w:rPr>
+              <w:rFonts w:cstheme="minorHAnsi"/>
+              <w:bCs/>
+            </w:rPr>
+            <w:t>20</w:t>
+          </w:r>
+        </w:p>
+        <w:p>
+          <w:pPr>
+            <w:ind w:left="720"/>
+            <w:rPr>
+              <w:rFonts w:cstheme="minorHAnsi"/>
+              <w:bCs/>
+            </w:rPr>
+          </w:pPr>
+          <w:r>
+            <w:rPr>
+              <w:rFonts w:cstheme="minorHAnsi"/>
+              <w:bCs/>
+            </w:rPr>
+            <w:t>1</w:t>
+          </w:r>
+          <w:r>
+            <w:rPr>
+              <w:rFonts w:cstheme="minorHAnsi"/>
+              <w:bCs/>
+            </w:rPr>
+            <w:t>.7</w:t>
+          </w:r>
+          <w:r>
+            <w:rPr>
+              <w:rFonts w:cstheme="minorHAnsi"/>
+              <w:bCs/>
+            </w:rPr>
+            <w:tab/>
+            <w:t xml:space="preserve">  MEMBER DATABASE MANAGEMENT…………………………</w:t>
+          </w:r>
+          <w:r>
+            <w:rPr>
+              <w:rFonts w:cstheme="minorHAnsi"/>
+              <w:bCs/>
+            </w:rPr>
+            <w:t>21</w:t>
+          </w:r>
+        </w:p>
+        <w:p>
+          <w:pPr>
+            <w:rPr>
+              <w:rFonts w:cstheme="minorHAnsi"/>
+              <w:bCs/>
+            </w:rPr>
+          </w:pPr>
+        </w:p>
+        <w:p>
+          <w:pPr>
+            <w:rPr>
+              <w:rFonts w:cstheme="minorHAnsi"/>
+              <w:bCs/>
+            </w:rPr>
+          </w:pPr>
+          <w:r>
+            <w:rPr>
+              <w:rFonts w:cstheme="minorHAnsi"/>
+              <w:b/>
+            </w:rPr>
+            <w:t>2.</w:t>
+          </w:r>
+          <w:r>
+            <w:rPr>
+              <w:rFonts w:cstheme="minorHAnsi"/>
+              <w:b/>
+            </w:rPr>
+            <w:t xml:space="preserve"> </w:t>
+          </w:r>
+          <w:r>
+            <w:rPr>
+              <w:rFonts w:cstheme="minorHAnsi"/>
+              <w:b/>
+            </w:rPr>
+            <w:tab/>
+          </w:r>
+          <w:r>
+            <w:rPr>
+              <w:rFonts w:cstheme="minorHAnsi"/>
+              <w:b/>
+            </w:rPr>
+            <w:t>Search Management System</w:t>
+          </w:r>
+          <w:r>
+            <w:rPr>
+              <w:rFonts w:cstheme="minorHAnsi"/>
+              <w:bCs/>
+            </w:rPr>
+            <w:t>……………………………………………………</w:t>
+          </w:r>
+          <w:r>
+            <w:rPr>
+              <w:rFonts w:cstheme="minorHAnsi"/>
+              <w:bCs/>
+            </w:rPr>
+            <w:t>22</w:t>
+          </w:r>
+        </w:p>
+        <w:p>
+          <w:pPr>
+            <w:ind w:left="720"/>
+            <w:rPr>
+              <w:rFonts w:cstheme="minorHAnsi"/>
+              <w:bCs/>
+            </w:rPr>
+          </w:pPr>
+          <w:r>
+            <w:rPr>
+              <w:rFonts w:cstheme="minorHAnsi"/>
+              <w:bCs/>
+            </w:rPr>
+            <w:t>2.1</w:t>
+          </w:r>
+          <w:r>
+            <w:rPr>
+              <w:rFonts w:cstheme="minorHAnsi"/>
+              <w:bCs/>
+            </w:rPr>
+            <w:tab/>
+            <w:t xml:space="preserve"> DONOR AVAILABILITY CHECK</w:t>
+          </w:r>
+          <w:r>
+            <w:rPr>
+              <w:rFonts w:cstheme="minorHAnsi"/>
+              <w:bCs/>
+            </w:rPr>
+            <w:t>……………………………………….</w:t>
+          </w:r>
+          <w:r>
+            <w:rPr>
+              <w:rFonts w:cstheme="minorHAnsi"/>
+              <w:bCs/>
+            </w:rPr>
+            <w:t>23</w:t>
+          </w:r>
+        </w:p>
+        <w:p>
+          <w:pPr>
+            <w:ind w:left="720"/>
+            <w:rPr>
+              <w:rFonts w:cstheme="minorHAnsi"/>
+              <w:bCs/>
+            </w:rPr>
+          </w:pPr>
+          <w:r>
+            <w:rPr>
+              <w:rFonts w:cstheme="minorHAnsi"/>
+              <w:bCs/>
+            </w:rPr>
+            <w:t>2.2</w:t>
+          </w:r>
+          <w:r>
+            <w:rPr>
+              <w:rFonts w:cstheme="minorHAnsi"/>
+              <w:bCs/>
+            </w:rPr>
+            <w:tab/>
+            <w:t xml:space="preserve"> UNIT DONOR AVAILABILITY CHECK………………………………</w:t>
+          </w:r>
+          <w:r>
+            <w:rPr>
+              <w:rFonts w:cstheme="minorHAnsi"/>
+              <w:bCs/>
+            </w:rPr>
+            <w:t>24</w:t>
+          </w:r>
+        </w:p>
+        <w:p>
+          <w:pPr>
+            <w:ind w:left="720"/>
+            <w:rPr>
+              <w:rFonts w:cstheme="minorHAnsi"/>
+              <w:bCs/>
+            </w:rPr>
+          </w:pPr>
+          <w:r>
+            <w:rPr>
+              <w:rFonts w:cstheme="minorHAnsi"/>
+              <w:bCs/>
+            </w:rPr>
+            <w:t>2.3</w:t>
+          </w:r>
+          <w:r>
+            <w:rPr>
+              <w:rFonts w:cstheme="minorHAnsi"/>
+              <w:bCs/>
+            </w:rPr>
+            <w:tab/>
+            <w:t xml:space="preserve">  ZONAL DONOR AVAILABILITY LIST</w:t>
+          </w:r>
+          <w:r>
+            <w:rPr>
+              <w:rFonts w:cstheme="minorHAnsi"/>
+              <w:bCs/>
+            </w:rPr>
+            <w:t>……………………………...</w:t>
+          </w:r>
+          <w:r>
+            <w:rPr>
+              <w:rFonts w:cstheme="minorHAnsi"/>
+              <w:bCs/>
+            </w:rPr>
+            <w:t>25</w:t>
+          </w:r>
+        </w:p>
+        <w:p>
+          <w:pPr>
+            <w:ind w:left="720"/>
+            <w:rPr>
+              <w:rFonts w:cstheme="minorHAnsi"/>
+              <w:bCs/>
+            </w:rPr>
+          </w:pPr>
+          <w:r>
+            <w:rPr>
+              <w:rFonts w:cstheme="minorHAnsi"/>
+              <w:bCs/>
+            </w:rPr>
+            <w:t>2.4</w:t>
+          </w:r>
+          <w:r>
+            <w:rPr>
+              <w:rFonts w:cstheme="minorHAnsi"/>
+              <w:bCs/>
+            </w:rPr>
+            <w:tab/>
+            <w:t xml:space="preserve">  MEMBER SEARCH</w:t>
+          </w:r>
+          <w:r>
+            <w:rPr>
+              <w:rFonts w:cstheme="minorHAnsi"/>
+              <w:bCs/>
+            </w:rPr>
+            <w:t>………………………………………………………..</w:t>
+          </w:r>
+          <w:r>
+            <w:rPr>
+              <w:rFonts w:cstheme="minorHAnsi"/>
+              <w:bCs/>
+            </w:rPr>
+            <w:t>26</w:t>
+          </w:r>
+        </w:p>
+        <w:p>
+          <w:pPr>
+            <w:rPr>
+              <w:rFonts w:cstheme="minorHAnsi"/>
+              <w:bCs/>
+            </w:rPr>
+          </w:pPr>
+        </w:p>
+        <w:p>
+          <w:pPr>
+            <w:rPr>
+              <w:rFonts w:cstheme="minorHAnsi"/>
+              <w:bCs/>
+            </w:rPr>
+          </w:pPr>
+          <w:r>
+            <w:rPr>
+              <w:rFonts w:cstheme="minorHAnsi"/>
+              <w:b/>
+            </w:rPr>
+            <w:t>3.</w:t>
+          </w:r>
+          <w:r>
+            <w:rPr>
+              <w:rFonts w:cstheme="minorHAnsi"/>
+              <w:b/>
+            </w:rPr>
+            <w:tab/>
+          </w:r>
+          <w:r>
+            <w:rPr>
+              <w:rFonts w:cstheme="minorHAnsi"/>
+              <w:b/>
+            </w:rPr>
+            <w:t xml:space="preserve"> </w:t>
+          </w:r>
+          <w:r>
+            <w:rPr>
+              <w:rFonts w:cstheme="minorHAnsi"/>
+              <w:b/>
+            </w:rPr>
+            <w:t>Meeting Management</w:t>
+          </w:r>
+          <w:r>
+            <w:rPr>
+              <w:rFonts w:cstheme="minorHAnsi"/>
+              <w:bCs/>
+            </w:rPr>
+            <w:t>……………………………………………………………..</w:t>
+          </w:r>
+          <w:r>
+            <w:rPr>
+              <w:rFonts w:cstheme="minorHAnsi"/>
+              <w:bCs/>
+            </w:rPr>
+            <w:t>27</w:t>
+          </w:r>
+        </w:p>
+        <w:p>
+          <w:pPr>
+            <w:ind w:left="720"/>
+            <w:rPr>
+              <w:rFonts w:cstheme="minorHAnsi"/>
+              <w:bCs/>
+            </w:rPr>
+          </w:pPr>
+          <w:r>
+            <w:rPr>
+              <w:rFonts w:cstheme="minorHAnsi"/>
+              <w:bCs/>
+            </w:rPr>
+            <w:t>3.1</w:t>
+          </w:r>
+          <w:r>
+            <w:rPr>
+              <w:rFonts w:cstheme="minorHAnsi"/>
+              <w:bCs/>
+            </w:rPr>
+            <w:tab/>
+            <w:t xml:space="preserve">  ZONAL EVENT CREATION</w:t>
+          </w:r>
+          <w:r>
+            <w:rPr>
+              <w:rFonts w:cstheme="minorHAnsi"/>
+              <w:bCs/>
+            </w:rPr>
+            <w:t>…………………………………………….</w:t>
+          </w:r>
+          <w:r>
+            <w:rPr>
+              <w:rFonts w:cstheme="minorHAnsi"/>
+              <w:bCs/>
+            </w:rPr>
+            <w:t>28</w:t>
+          </w:r>
+        </w:p>
+        <w:p>
+          <w:pPr>
+            <w:ind w:left="720"/>
+            <w:rPr>
+              <w:rFonts w:cstheme="minorHAnsi"/>
+              <w:bCs/>
+            </w:rPr>
+          </w:pPr>
+          <w:r>
+            <w:rPr>
+              <w:rFonts w:cstheme="minorHAnsi"/>
+              <w:bCs/>
+            </w:rPr>
+            <w:t xml:space="preserve">3.2 </w:t>
+          </w:r>
+          <w:r>
+            <w:rPr>
+              <w:rFonts w:cstheme="minorHAnsi"/>
+              <w:bCs/>
+            </w:rPr>
+            <w:tab/>
+          </w:r>
+          <w:r>
+            <w:rPr>
+              <w:rFonts w:cstheme="minorHAnsi"/>
+              <w:bCs/>
+            </w:rPr>
+            <w:t>ZONAL NEW POST</w:t>
+          </w:r>
+          <w:r>
+            <w:rPr>
+              <w:rFonts w:cstheme="minorHAnsi"/>
+              <w:bCs/>
+            </w:rPr>
+            <w:t>…………………………………………………………</w:t>
+          </w:r>
+          <w:r>
+            <w:rPr>
+              <w:rFonts w:cstheme="minorHAnsi"/>
+              <w:bCs/>
+            </w:rPr>
+            <w:t>29</w:t>
+          </w:r>
+        </w:p>
+        <w:p>
+          <w:pPr>
+            <w:ind w:left="720"/>
+            <w:rPr>
+              <w:rFonts w:cstheme="minorHAnsi"/>
+              <w:bCs/>
+            </w:rPr>
+          </w:pPr>
+          <w:r>
+            <w:rPr>
+              <w:rFonts w:cstheme="minorHAnsi"/>
+              <w:bCs/>
+            </w:rPr>
+            <w:t xml:space="preserve">3.3 </w:t>
+          </w:r>
+          <w:r>
+            <w:rPr>
+              <w:rFonts w:cstheme="minorHAnsi"/>
+              <w:bCs/>
+            </w:rPr>
+            <w:tab/>
+            <w:t>ZONAL POST MODERATION………………………………………….</w:t>
+          </w:r>
+          <w:r>
+            <w:rPr>
+              <w:rFonts w:cstheme="minorHAnsi"/>
+              <w:bCs/>
+            </w:rPr>
+            <w:t>30</w:t>
+          </w:r>
+        </w:p>
+        <w:p>
+          <w:pPr>
+            <w:ind w:left="720"/>
+            <w:rPr>
+              <w:rFonts w:cstheme="minorHAnsi"/>
+              <w:bCs/>
+            </w:rPr>
+          </w:pPr>
+          <w:r>
+            <w:rPr>
+              <w:rFonts w:cstheme="minorHAnsi"/>
+              <w:bCs/>
+            </w:rPr>
+            <w:t xml:space="preserve">3.4 </w:t>
+          </w:r>
+          <w:r>
+            <w:rPr>
+              <w:rFonts w:cstheme="minorHAnsi"/>
+              <w:bCs/>
+            </w:rPr>
+            <w:tab/>
+          </w:r>
+          <w:r>
+            <w:rPr>
+              <w:rFonts w:cstheme="minorHAnsi"/>
+              <w:bCs/>
+            </w:rPr>
+            <w:t>ZONAL POST REMOVE</w:t>
+          </w:r>
+          <w:r>
+            <w:rPr>
+              <w:rFonts w:cstheme="minorHAnsi"/>
+              <w:bCs/>
+            </w:rPr>
+            <w:t>…………………………………………………..</w:t>
+          </w:r>
+          <w:r>
+            <w:rPr>
+              <w:rFonts w:cstheme="minorHAnsi"/>
+              <w:bCs/>
+            </w:rPr>
+            <w:t>30</w:t>
+          </w:r>
+        </w:p>
+        <w:p>
+          <w:pPr>
+            <w:ind w:left="720"/>
+            <w:rPr>
+              <w:rFonts w:cstheme="minorHAnsi"/>
+              <w:bCs/>
+            </w:rPr>
+          </w:pPr>
+          <w:r>
+            <w:rPr>
+              <w:rFonts w:cstheme="minorHAnsi"/>
+              <w:bCs/>
+            </w:rPr>
+            <w:t xml:space="preserve">3.5 </w:t>
+          </w:r>
+          <w:r>
+            <w:rPr>
+              <w:rFonts w:cstheme="minorHAnsi"/>
+              <w:bCs/>
+            </w:rPr>
+            <w:tab/>
+          </w:r>
+          <w:r>
+            <w:rPr>
+              <w:rFonts w:cstheme="minorHAnsi"/>
+              <w:bCs/>
+            </w:rPr>
+            <w:t>CENTRAL EVENT CREATION</w:t>
+          </w:r>
+          <w:r>
+            <w:rPr>
+              <w:rFonts w:cstheme="minorHAnsi"/>
+              <w:bCs/>
+            </w:rPr>
+            <w:t>…………………………………………..</w:t>
+          </w:r>
+          <w:r>
+            <w:rPr>
+              <w:rFonts w:cstheme="minorHAnsi"/>
+              <w:bCs/>
+            </w:rPr>
+            <w:t>31</w:t>
+          </w:r>
+        </w:p>
+        <w:p>
+          <w:pPr>
+            <w:ind w:left="720"/>
+            <w:rPr>
+              <w:rFonts w:cstheme="minorHAnsi"/>
+              <w:bCs/>
+            </w:rPr>
+          </w:pPr>
+          <w:r>
+            <w:rPr>
+              <w:rFonts w:cstheme="minorHAnsi"/>
+              <w:bCs/>
+            </w:rPr>
+            <w:t xml:space="preserve">3.6 </w:t>
+          </w:r>
+          <w:r>
+            <w:rPr>
+              <w:rFonts w:cstheme="minorHAnsi"/>
+              <w:bCs/>
+            </w:rPr>
+            <w:tab/>
+            <w:t>CENTRAL NEW POST……………………………………………………..</w:t>
+          </w:r>
+          <w:r>
+            <w:rPr>
+              <w:rFonts w:cstheme="minorHAnsi"/>
+              <w:bCs/>
+            </w:rPr>
+            <w:t>32</w:t>
+          </w:r>
+        </w:p>
+        <w:p>
+          <w:pPr>
+            <w:ind w:left="720"/>
+            <w:rPr>
+              <w:rFonts w:cstheme="minorHAnsi"/>
+              <w:bCs/>
+            </w:rPr>
+          </w:pPr>
+          <w:r>
+            <w:rPr>
+              <w:rFonts w:cstheme="minorHAnsi"/>
+              <w:bCs/>
+            </w:rPr>
+            <w:t xml:space="preserve">3.7 </w:t>
+          </w:r>
+          <w:r>
+            <w:rPr>
+              <w:rFonts w:cstheme="minorHAnsi"/>
+              <w:bCs/>
+            </w:rPr>
+            <w:tab/>
+            <w:t>CENTRAL POST MODERATION………………………………………</w:t>
+          </w:r>
+          <w:r>
+            <w:rPr>
+              <w:rFonts w:cstheme="minorHAnsi"/>
+              <w:bCs/>
+            </w:rPr>
+            <w:t>33</w:t>
+          </w:r>
+        </w:p>
+        <w:p>
+          <w:pPr>
+            <w:ind w:left="720"/>
+            <w:rPr>
+              <w:rFonts w:cstheme="minorHAnsi"/>
+              <w:bCs/>
+            </w:rPr>
+          </w:pPr>
+          <w:r>
+            <w:rPr>
+              <w:rFonts w:cstheme="minorHAnsi"/>
+              <w:bCs/>
+            </w:rPr>
+            <w:t xml:space="preserve">3.8 </w:t>
+          </w:r>
+          <w:r>
+            <w:rPr>
+              <w:rFonts w:cstheme="minorHAnsi"/>
+              <w:bCs/>
+            </w:rPr>
+            <w:tab/>
+            <w:t>CENTRAL POST REMOVE……………………………………………….</w:t>
+          </w:r>
+          <w:r>
+            <w:rPr>
+              <w:rFonts w:cstheme="minorHAnsi"/>
+              <w:bCs/>
+            </w:rPr>
+            <w:t>33</w:t>
+          </w:r>
+        </w:p>
+        <w:p>
+          <w:pPr>
+            <w:rPr>
+              <w:rFonts w:cstheme="minorHAnsi"/>
+              <w:bCs/>
+            </w:rPr>
+          </w:pPr>
+        </w:p>
+        <w:p>
+          <w:pPr>
+            <w:rPr>
+              <w:rFonts w:cstheme="minorHAnsi"/>
+              <w:bCs/>
+            </w:rPr>
+          </w:pPr>
+          <w:r>
+            <w:rPr>
+              <w:rFonts w:cstheme="minorHAnsi"/>
+              <w:b/>
+            </w:rPr>
+            <w:t>4.</w:t>
+          </w:r>
+          <w:r>
+            <w:rPr>
+              <w:rFonts w:cstheme="minorHAnsi"/>
+              <w:b/>
+            </w:rPr>
+            <w:tab/>
+            <w:t xml:space="preserve">NOTIFICATION </w:t>
+          </w:r>
+          <w:r>
+            <w:rPr>
+              <w:rFonts w:cstheme="minorHAnsi"/>
+              <w:b/>
+            </w:rPr>
+            <w:t>MANAGEMENT</w:t>
+          </w:r>
+          <w:r>
+            <w:rPr>
+              <w:rFonts w:cstheme="minorHAnsi"/>
+              <w:bCs/>
+            </w:rPr>
+            <w:t>………………………………………………..</w:t>
+          </w:r>
+          <w:r>
+            <w:rPr>
+              <w:rFonts w:cstheme="minorHAnsi"/>
+              <w:bCs/>
+            </w:rPr>
+            <w:t>34</w:t>
+          </w:r>
+        </w:p>
+        <w:p>
+          <w:pPr>
+            <w:ind w:left="720"/>
+            <w:rPr>
+              <w:rFonts w:cstheme="minorHAnsi"/>
+              <w:bCs/>
+            </w:rPr>
+          </w:pPr>
+          <w:r>
+            <w:rPr>
+              <w:rFonts w:cstheme="minorHAnsi"/>
+              <w:bCs/>
+            </w:rPr>
+            <w:t>4.1</w:t>
+          </w:r>
+          <w:r>
+            <w:rPr>
+              <w:rFonts w:cstheme="minorHAnsi"/>
+              <w:bCs/>
+            </w:rPr>
+            <w:tab/>
+            <w:t xml:space="preserve"> DONOR NOTIFICATION </w:t>
+          </w:r>
+          <w:r>
+            <w:rPr>
+              <w:rFonts w:cstheme="minorHAnsi"/>
+              <w:bCs/>
+            </w:rPr>
+            <w:t>……………………………………………….</w:t>
+          </w:r>
+          <w:r>
+            <w:rPr>
+              <w:rFonts w:cstheme="minorHAnsi"/>
+              <w:bCs/>
+            </w:rPr>
+            <w:t>35</w:t>
+          </w:r>
+        </w:p>
+        <w:p>
+          <w:pPr>
+            <w:ind w:left="720"/>
+            <w:rPr>
+              <w:rFonts w:cstheme="minorHAnsi"/>
+              <w:bCs/>
+            </w:rPr>
+          </w:pPr>
+          <w:r>
+            <w:rPr>
+              <w:rFonts w:cstheme="minorHAnsi"/>
+              <w:bCs/>
+            </w:rPr>
+            <w:t>4</w:t>
+          </w:r>
+          <w:r>
+            <w:rPr>
+              <w:rFonts w:cstheme="minorHAnsi"/>
+              <w:bCs/>
+            </w:rPr>
+            <w:t>.2</w:t>
+          </w:r>
+          <w:r>
+            <w:rPr>
+              <w:rFonts w:cstheme="minorHAnsi"/>
+              <w:bCs/>
+            </w:rPr>
+            <w:tab/>
+            <w:t xml:space="preserve">  ZONAL MEETING NOTIFICATION………………………………..</w:t>
+          </w:r>
+          <w:r>
+            <w:rPr>
+              <w:rFonts w:cstheme="minorHAnsi"/>
+              <w:bCs/>
+            </w:rPr>
+            <w:t>36</w:t>
+          </w:r>
+        </w:p>
+        <w:p>
+          <w:pPr>
+            <w:ind w:left="720"/>
+            <w:rPr>
+              <w:rFonts w:cstheme="minorHAnsi"/>
+              <w:bCs/>
+            </w:rPr>
+          </w:pPr>
+          <w:r>
+            <w:rPr>
+              <w:rFonts w:cstheme="minorHAnsi"/>
+              <w:bCs/>
+            </w:rPr>
+            <w:t>4.3</w:t>
+          </w:r>
+          <w:r>
+            <w:rPr>
+              <w:rFonts w:cstheme="minorHAnsi"/>
+              <w:bCs/>
+            </w:rPr>
+            <w:tab/>
+            <w:t xml:space="preserve">  CENTRAL NOTIFICATION…………………………………………….</w:t>
+          </w:r>
+          <w:r>
+            <w:rPr>
+              <w:rFonts w:cstheme="minorHAnsi"/>
+              <w:bCs/>
+            </w:rPr>
+            <w:t>37</w:t>
+          </w:r>
+        </w:p>
+        <w:p>
+          <w:pPr>
+            <w:rPr>
+              <w:rFonts w:cstheme="minorHAnsi"/>
+              <w:bCs/>
+            </w:rPr>
+          </w:pPr>
+        </w:p>
+        <w:p>
+          <w:pPr>
+            <w:rPr>
+              <w:rFonts w:cstheme="minorHAnsi"/>
+              <w:b/>
+            </w:rPr>
+          </w:pPr>
+          <w:r>
+            <w:rPr>
+              <w:rFonts w:cstheme="minorHAnsi"/>
+              <w:b/>
+            </w:rPr>
+            <w:t>5.</w:t>
+          </w:r>
+          <w:r>
+            <w:rPr>
+              <w:rFonts w:cstheme="minorHAnsi"/>
+              <w:b/>
+            </w:rPr>
+            <w:tab/>
+            <w:t>AUTOMATED REQUISITION FORM</w:t>
+          </w:r>
+          <w:r>
+            <w:rPr>
+              <w:rFonts w:cstheme="minorHAnsi"/>
+              <w:bCs/>
+            </w:rPr>
+            <w:t>………………………………………</w:t>
+          </w:r>
+          <w:r>
+            <w:rPr>
+              <w:rFonts w:cstheme="minorHAnsi"/>
+              <w:bCs/>
+            </w:rPr>
+            <w:t>…..</w:t>
+          </w:r>
+          <w:r>
+            <w:rPr>
+              <w:rFonts w:cstheme="minorHAnsi"/>
+              <w:bCs/>
+            </w:rPr>
+            <w:t>38</w:t>
+          </w:r>
+        </w:p>
+        <w:p>
+          <w:pPr>
+            <w:ind w:left="720"/>
+            <w:rPr>
+              <w:rFonts w:cstheme="minorHAnsi"/>
+              <w:bCs/>
+            </w:rPr>
+          </w:pPr>
+          <w:r>
+            <w:rPr>
+              <w:rFonts w:cstheme="minorHAnsi"/>
+              <w:bCs/>
+            </w:rPr>
+            <w:t>5.1</w:t>
+          </w:r>
+          <w:r>
+            <w:rPr>
+              <w:rFonts w:cstheme="minorHAnsi"/>
+              <w:bCs/>
+            </w:rPr>
+            <w:tab/>
+            <w:t xml:space="preserve"> S</w:t>
+          </w:r>
+          <w:r>
+            <w:rPr>
+              <w:rFonts w:cstheme="minorHAnsi"/>
+              <w:bCs/>
+            </w:rPr>
+            <w:t>CAN AND UPLOAD REQUISITION FORM……………………</w:t>
+          </w:r>
+          <w:r>
+            <w:rPr>
+              <w:rFonts w:cstheme="minorHAnsi"/>
+              <w:bCs/>
+            </w:rPr>
+            <w:t>39</w:t>
+          </w:r>
+        </w:p>
+        <w:p>
+          <w:pPr>
+            <w:ind w:left="720"/>
+            <w:rPr>
+              <w:rFonts w:cstheme="minorHAnsi"/>
+              <w:bCs/>
+            </w:rPr>
+          </w:pPr>
+          <w:r>
+            <w:rPr>
+              <w:rFonts w:cstheme="minorHAnsi"/>
+              <w:bCs/>
+            </w:rPr>
+            <w:t>5.2</w:t>
+          </w:r>
+          <w:r>
+            <w:rPr>
+              <w:rFonts w:cstheme="minorHAnsi"/>
+              <w:bCs/>
+            </w:rPr>
+            <w:tab/>
+            <w:t xml:space="preserve">  VERIFICATION OF REQUISI</w:t>
+          </w:r>
+          <w:r>
+            <w:rPr>
+              <w:rFonts w:cstheme="minorHAnsi"/>
+              <w:bCs/>
+            </w:rPr>
+            <w:t>TION FORM………………………</w:t>
+          </w:r>
+          <w:r>
+            <w:rPr>
+              <w:rFonts w:cstheme="minorHAnsi"/>
+              <w:bCs/>
+            </w:rPr>
+            <w:t>40</w:t>
+          </w:r>
+        </w:p>
+        <w:p>
+          <w:pPr>
+            <w:rPr>
+              <w:rFonts w:cstheme="minorHAnsi"/>
+              <w:bCs/>
+            </w:rPr>
+          </w:pPr>
+        </w:p>
+        <w:p>
+          <w:pPr>
+            <w:rPr>
+              <w:rFonts w:cstheme="minorHAnsi"/>
+              <w:bCs/>
+            </w:rPr>
+          </w:pPr>
+          <w:r>
+            <w:rPr>
+              <w:rFonts w:cstheme="minorHAnsi"/>
+              <w:b/>
+            </w:rPr>
+            <w:t>SYSTEM ARCHITECTURE</w:t>
+          </w:r>
+          <w:r>
+            <w:rPr>
+              <w:rFonts w:cstheme="minorHAnsi"/>
+              <w:bCs/>
+            </w:rPr>
+            <w:t>…………………………………………………………………</w:t>
+          </w:r>
+          <w:r>
+            <w:rPr>
+              <w:rFonts w:cstheme="minorHAnsi"/>
+              <w:bCs/>
+            </w:rPr>
+            <w:t>......</w:t>
+          </w:r>
+          <w:r>
+            <w:rPr>
+              <w:rFonts w:cstheme="minorHAnsi"/>
+              <w:bCs/>
+            </w:rPr>
+            <w:t>41</w:t>
+          </w:r>
+        </w:p>
+        <w:p>
+          <w:pPr>
+            <w:rPr>
+              <w:rFonts w:cstheme="minorHAnsi"/>
+              <w:bCs/>
+            </w:rPr>
+          </w:pPr>
+          <w:r>
+            <w:rPr>
+              <w:rFonts w:cstheme="minorHAnsi"/>
+              <w:bCs/>
+            </w:rPr>
+            <w:t>Class and Collaboration Diagrams</w:t>
+          </w:r>
+          <w:r>
+            <w:rPr>
+              <w:rFonts w:cstheme="minorHAnsi"/>
+              <w:bCs/>
+            </w:rPr>
+            <w:t>……………………………………………………….</w:t>
+          </w:r>
+          <w:r>
+            <w:rPr>
+              <w:rFonts w:cstheme="minorHAnsi"/>
+              <w:bCs/>
+            </w:rPr>
+            <w:t>42</w:t>
+          </w:r>
+        </w:p>
+        <w:p>
+          <w:pPr>
+            <w:rPr>
+              <w:rFonts w:cstheme="minorHAnsi"/>
+              <w:bCs/>
+            </w:rPr>
+          </w:pPr>
+          <w:r>
+            <w:rPr>
+              <w:rFonts w:cstheme="minorHAnsi"/>
+              <w:b/>
+            </w:rPr>
+            <w:t>1.</w:t>
+          </w:r>
+          <w:r>
+            <w:rPr>
+              <w:rFonts w:cstheme="minorHAnsi"/>
+              <w:b/>
+            </w:rPr>
+            <w:tab/>
+          </w:r>
+          <w:r>
+            <w:rPr>
+              <w:rFonts w:cstheme="minorHAnsi"/>
+              <w:b/>
+            </w:rPr>
+            <w:t xml:space="preserve"> </w:t>
+          </w:r>
+          <w:r>
+            <w:rPr>
+              <w:rFonts w:cstheme="minorHAnsi"/>
+              <w:b/>
+            </w:rPr>
+            <w:t>DATABASE</w:t>
+          </w:r>
+          <w:r>
+            <w:rPr>
+              <w:rFonts w:cstheme="minorHAnsi"/>
+              <w:b/>
+            </w:rPr>
+            <w:t xml:space="preserve"> M</w:t>
+          </w:r>
+          <w:r>
+            <w:rPr>
+              <w:rFonts w:cstheme="minorHAnsi"/>
+              <w:b/>
+            </w:rPr>
+            <w:t>ANAGEMENT</w:t>
+          </w:r>
+          <w:r>
+            <w:rPr>
+              <w:rFonts w:cstheme="minorHAnsi"/>
+              <w:bCs/>
+            </w:rPr>
+            <w:t>…………………………………………………….</w:t>
+          </w:r>
+          <w:r>
+            <w:rPr>
+              <w:rFonts w:cstheme="minorHAnsi"/>
+              <w:bCs/>
+            </w:rPr>
+            <w:t>42</w:t>
+          </w:r>
+        </w:p>
+        <w:p>
+          <w:pPr>
+            <w:ind w:left="720"/>
+            <w:rPr>
+              <w:rFonts w:cstheme="minorHAnsi"/>
+              <w:bCs/>
+            </w:rPr>
+          </w:pPr>
+          <w:r>
+            <w:rPr>
+              <w:rFonts w:cstheme="minorHAnsi"/>
+              <w:bCs/>
+            </w:rPr>
+            <w:t>1.1</w:t>
+          </w:r>
+          <w:r>
+            <w:rPr>
+              <w:rFonts w:cstheme="minorHAnsi"/>
+              <w:bCs/>
+            </w:rPr>
+            <w:tab/>
+            <w:t xml:space="preserve">  VOLUNTEERY FOR DONATION………………………………..</w:t>
+          </w:r>
+          <w:r>
+            <w:rPr>
+              <w:rFonts w:cstheme="minorHAnsi"/>
+              <w:bCs/>
+            </w:rPr>
+            <w:t>42</w:t>
+          </w:r>
+        </w:p>
+        <w:p>
+          <w:pPr>
+            <w:ind w:left="720"/>
+            <w:rPr>
+              <w:rFonts w:cstheme="minorHAnsi"/>
+              <w:bCs/>
+            </w:rPr>
+          </w:pPr>
+          <w:r>
+            <w:rPr>
+              <w:rFonts w:cstheme="minorHAnsi"/>
+              <w:bCs/>
+            </w:rPr>
+            <w:t>1.2</w:t>
+          </w:r>
+          <w:r>
+            <w:rPr>
+              <w:rFonts w:cstheme="minorHAnsi"/>
+              <w:bCs/>
+            </w:rPr>
+            <w:tab/>
+            <w:t xml:space="preserve">  ADD DONOR……………………………………………………………</w:t>
+          </w:r>
+          <w:r>
+            <w:rPr>
+              <w:rFonts w:cstheme="minorHAnsi"/>
+              <w:bCs/>
+            </w:rPr>
+            <w:t>44</w:t>
+          </w:r>
+        </w:p>
+        <w:p>
+          <w:pPr>
+            <w:ind w:left="720"/>
+            <w:rPr>
+              <w:rFonts w:cstheme="minorHAnsi"/>
+              <w:bCs/>
+            </w:rPr>
+          </w:pPr>
+          <w:r>
+            <w:rPr>
+              <w:rFonts w:cstheme="minorHAnsi"/>
+              <w:bCs/>
+            </w:rPr>
+            <w:t>1.3</w:t>
+          </w:r>
+          <w:r>
+            <w:rPr>
+              <w:rFonts w:cstheme="minorHAnsi"/>
+              <w:bCs/>
+            </w:rPr>
+            <w:tab/>
+            <w:t xml:space="preserve">  REMOVE DONOR…………………………………………………….</w:t>
+          </w:r>
+          <w:r>
+            <w:rPr>
+              <w:rFonts w:cstheme="minorHAnsi"/>
+              <w:bCs/>
+            </w:rPr>
+            <w:t>45</w:t>
+          </w:r>
+        </w:p>
+        <w:p>
+          <w:pPr>
+            <w:ind w:left="720"/>
+            <w:rPr>
+              <w:rFonts w:cstheme="minorHAnsi"/>
+              <w:bCs/>
+            </w:rPr>
+          </w:pPr>
+          <w:r>
+            <w:rPr>
+              <w:rFonts w:cstheme="minorHAnsi"/>
+              <w:bCs/>
+            </w:rPr>
+            <w:t>1.4</w:t>
+          </w:r>
+          <w:r>
+            <w:rPr>
+              <w:rFonts w:cstheme="minorHAnsi"/>
+              <w:bCs/>
+            </w:rPr>
+            <w:tab/>
+            <w:t xml:space="preserve"> DO</w:t>
+          </w:r>
+          <w:r>
+            <w:rPr>
+              <w:rFonts w:cstheme="minorHAnsi"/>
+              <w:bCs/>
+            </w:rPr>
+            <w:t>NOR UPDATES REGARDING DONATIONS……………</w:t>
+          </w:r>
+          <w:r>
+            <w:rPr>
+              <w:rFonts w:cstheme="minorHAnsi"/>
+              <w:bCs/>
+            </w:rPr>
+            <w:t>47</w:t>
+          </w:r>
+        </w:p>
+        <w:p>
+          <w:pPr>
+            <w:ind w:left="720"/>
+            <w:rPr>
+              <w:rFonts w:cstheme="minorHAnsi"/>
+              <w:bCs/>
+            </w:rPr>
+          </w:pPr>
+          <w:r>
+            <w:rPr>
+              <w:rFonts w:cstheme="minorHAnsi"/>
+              <w:bCs/>
+            </w:rPr>
+            <w:t>1.5</w:t>
+          </w:r>
+          <w:r>
+            <w:rPr>
+              <w:rFonts w:cstheme="minorHAnsi"/>
+              <w:bCs/>
+            </w:rPr>
+            <w:tab/>
+            <w:t xml:space="preserve">  </w:t>
+          </w:r>
+          <w:proofErr w:type="gramStart"/>
+          <w:r>
+            <w:rPr>
+              <w:rFonts w:cstheme="minorHAnsi"/>
+              <w:bCs/>
+            </w:rPr>
+            <w:t>DONOR  DATABASE</w:t>
+          </w:r>
+          <w:proofErr w:type="gramEnd"/>
+          <w:r>
+            <w:rPr>
+              <w:rFonts w:cstheme="minorHAnsi"/>
+              <w:bCs/>
+            </w:rPr>
+            <w:t xml:space="preserve"> UPDATE</w:t>
+          </w:r>
+          <w:r>
+            <w:rPr>
+              <w:rFonts w:cstheme="minorHAnsi"/>
+              <w:bCs/>
+            </w:rPr>
+            <w:t>…………………………………..</w:t>
+          </w:r>
+          <w:r>
+            <w:rPr>
+              <w:rFonts w:cstheme="minorHAnsi"/>
+              <w:bCs/>
+            </w:rPr>
+            <w:t>49</w:t>
+          </w:r>
+        </w:p>
+        <w:p>
+          <w:pPr>
+            <w:ind w:left="720"/>
+            <w:rPr>
+              <w:rFonts w:cstheme="minorHAnsi"/>
+              <w:bCs/>
+            </w:rPr>
+          </w:pPr>
+          <w:r>
+            <w:rPr>
+              <w:rFonts w:cstheme="minorHAnsi"/>
+              <w:bCs/>
+            </w:rPr>
+            <w:t>1.6</w:t>
+          </w:r>
+          <w:r>
+            <w:rPr>
+              <w:rFonts w:cstheme="minorHAnsi"/>
+              <w:bCs/>
+            </w:rPr>
+            <w:tab/>
+            <w:t xml:space="preserve">  USER DATABSE MANAGEMENT</w:t>
+          </w:r>
+          <w:r>
+            <w:rPr>
+              <w:rFonts w:cstheme="minorHAnsi"/>
+              <w:bCs/>
+            </w:rPr>
+            <w:t>……………………………..</w:t>
+          </w:r>
+          <w:r>
+            <w:rPr>
+              <w:rFonts w:cstheme="minorHAnsi"/>
+              <w:bCs/>
+            </w:rPr>
+            <w:t>50</w:t>
+          </w:r>
+        </w:p>
+        <w:p>
+          <w:pPr>
+            <w:ind w:left="720"/>
+            <w:rPr>
+              <w:rFonts w:cstheme="minorHAnsi"/>
+              <w:bCs/>
+            </w:rPr>
+          </w:pPr>
+          <w:r>
+            <w:rPr>
+              <w:rFonts w:cstheme="minorHAnsi"/>
+              <w:bCs/>
+            </w:rPr>
+            <w:t>1</w:t>
+          </w:r>
+          <w:r>
+            <w:rPr>
+              <w:rFonts w:cstheme="minorHAnsi"/>
+              <w:bCs/>
+            </w:rPr>
+            <w:t>.7</w:t>
+          </w:r>
+          <w:r>
+            <w:rPr>
+              <w:rFonts w:cstheme="minorHAnsi"/>
+              <w:bCs/>
+            </w:rPr>
+            <w:tab/>
+            <w:t xml:space="preserve">  MEMBER DATABASE MANAGEMENT……………………..</w:t>
+          </w:r>
+          <w:r>
+            <w:rPr>
+              <w:rFonts w:cstheme="minorHAnsi"/>
+              <w:bCs/>
+            </w:rPr>
+            <w:t>51</w:t>
+          </w:r>
+        </w:p>
+        <w:p>
+          <w:pPr>
+            <w:rPr>
+              <w:rFonts w:cstheme="minorHAnsi"/>
+              <w:bCs/>
+            </w:rPr>
+          </w:pPr>
+        </w:p>
+        <w:p>
+          <w:pPr>
+            <w:rPr>
+              <w:rFonts w:cstheme="minorHAnsi"/>
+              <w:bCs/>
+            </w:rPr>
+          </w:pPr>
+        </w:p>
+        <w:p>
+          <w:pPr>
+            <w:rPr>
+              <w:rFonts w:cstheme="minorHAnsi"/>
+              <w:bCs/>
+            </w:rPr>
+          </w:pPr>
+          <w:r>
+            <w:rPr>
+              <w:rFonts w:cstheme="minorHAnsi"/>
+              <w:b/>
+            </w:rPr>
+            <w:t>2.</w:t>
+          </w:r>
+          <w:r>
+            <w:rPr>
+              <w:rFonts w:cstheme="minorHAnsi"/>
+              <w:b/>
+            </w:rPr>
+            <w:tab/>
+          </w:r>
+          <w:r>
+            <w:rPr>
+              <w:rFonts w:cstheme="minorHAnsi"/>
+              <w:b/>
+            </w:rPr>
+            <w:t>SEARCH MANAGEMENT…….</w:t>
+          </w:r>
+          <w:r>
+            <w:rPr>
+              <w:rFonts w:cstheme="minorHAnsi"/>
+              <w:bCs/>
+            </w:rPr>
+            <w:t>……………………………………………….</w:t>
+          </w:r>
+          <w:r>
+            <w:rPr>
+              <w:rFonts w:cstheme="minorHAnsi"/>
+              <w:bCs/>
+            </w:rPr>
+            <w:t>52</w:t>
+          </w:r>
+        </w:p>
+        <w:p>
+          <w:pPr>
+            <w:ind w:left="720"/>
+            <w:rPr>
+              <w:rFonts w:cstheme="minorHAnsi"/>
+              <w:bCs/>
+            </w:rPr>
+          </w:pPr>
+          <w:r>
+            <w:rPr>
+              <w:rFonts w:cstheme="minorHAnsi"/>
+              <w:bCs/>
+            </w:rPr>
+            <w:t>2.1</w:t>
+          </w:r>
+          <w:r>
+            <w:rPr>
+              <w:rFonts w:cstheme="minorHAnsi"/>
+              <w:bCs/>
+            </w:rPr>
+            <w:tab/>
+            <w:t xml:space="preserve"> DONOR AVAILABILITY CHECK………………………………….</w:t>
+          </w:r>
+          <w:r>
+            <w:rPr>
+              <w:rFonts w:cstheme="minorHAnsi"/>
+              <w:bCs/>
+            </w:rPr>
+            <w:t>52</w:t>
+          </w:r>
+        </w:p>
+        <w:p>
+          <w:pPr>
+            <w:ind w:left="720"/>
+            <w:rPr>
+              <w:rFonts w:cstheme="minorHAnsi"/>
+              <w:bCs/>
+            </w:rPr>
+          </w:pPr>
+          <w:r>
+            <w:rPr>
+              <w:rFonts w:cstheme="minorHAnsi"/>
+              <w:bCs/>
+            </w:rPr>
+            <w:t>2.2</w:t>
+          </w:r>
+          <w:r>
+            <w:rPr>
+              <w:rFonts w:cstheme="minorHAnsi"/>
+              <w:bCs/>
+            </w:rPr>
+            <w:tab/>
+            <w:t xml:space="preserve"> UNIT DONOR AVAILABILITY CHECK…………………………</w:t>
+          </w:r>
+          <w:r>
+            <w:rPr>
+              <w:rFonts w:cstheme="minorHAnsi"/>
+              <w:bCs/>
+            </w:rPr>
+            <w:t>53</w:t>
+          </w:r>
+        </w:p>
+        <w:p>
+          <w:pPr>
+            <w:ind w:left="720"/>
+            <w:rPr>
+              <w:rFonts w:cstheme="minorHAnsi"/>
+              <w:bCs/>
+            </w:rPr>
+          </w:pPr>
+          <w:r>
+            <w:rPr>
+              <w:rFonts w:cstheme="minorHAnsi"/>
+              <w:bCs/>
+            </w:rPr>
+            <w:t>2.3</w:t>
+          </w:r>
+          <w:r>
+            <w:rPr>
+              <w:rFonts w:cstheme="minorHAnsi"/>
+              <w:bCs/>
+            </w:rPr>
+            <w:tab/>
+          </w:r>
+          <w:r>
+            <w:rPr>
+              <w:rFonts w:cstheme="minorHAnsi"/>
+              <w:bCs/>
+            </w:rPr>
+            <w:t xml:space="preserve">  ZONAL DONOR AVAILABILITY LIST…………………………</w:t>
+          </w:r>
+          <w:r>
+            <w:rPr>
+              <w:rFonts w:cstheme="minorHAnsi"/>
+              <w:bCs/>
+            </w:rPr>
+            <w:t>54</w:t>
+          </w:r>
+        </w:p>
+        <w:p>
+          <w:pPr>
+            <w:ind w:left="720"/>
+            <w:rPr>
+              <w:rFonts w:cstheme="minorHAnsi"/>
+              <w:bCs/>
+            </w:rPr>
+          </w:pPr>
+          <w:r>
+            <w:rPr>
+              <w:rFonts w:cstheme="minorHAnsi"/>
+              <w:bCs/>
+            </w:rPr>
+            <w:t>2.4</w:t>
+          </w:r>
+          <w:r>
+            <w:rPr>
+              <w:rFonts w:cstheme="minorHAnsi"/>
+              <w:bCs/>
+            </w:rPr>
+            <w:tab/>
+            <w:t xml:space="preserve">  MEMBER SEARCH……………………………………………</w:t>
+          </w:r>
+          <w:r>
+            <w:rPr>
+              <w:rFonts w:cstheme="minorHAnsi"/>
+              <w:bCs/>
+            </w:rPr>
+            <w:t>…….</w:t>
+          </w:r>
+          <w:r>
+            <w:rPr>
+              <w:rFonts w:cstheme="minorHAnsi"/>
+              <w:bCs/>
+            </w:rPr>
+            <w:t>55</w:t>
+          </w:r>
+        </w:p>
+        <w:p>
+          <w:pPr>
+            <w:rPr>
+              <w:rFonts w:cstheme="minorHAnsi"/>
+              <w:bCs/>
+            </w:rPr>
+          </w:pPr>
+        </w:p>
+        <w:p>
+          <w:pPr>
+            <w:rPr>
+              <w:rFonts w:cstheme="minorHAnsi"/>
+              <w:bCs/>
+            </w:rPr>
+          </w:pPr>
+          <w:r>
+            <w:rPr>
+              <w:rFonts w:cstheme="minorHAnsi"/>
+              <w:b/>
+            </w:rPr>
+            <w:t>3.</w:t>
+          </w:r>
+          <w:r>
+            <w:rPr>
+              <w:rFonts w:cstheme="minorHAnsi"/>
+              <w:b/>
+            </w:rPr>
+            <w:tab/>
+          </w:r>
+          <w:r>
+            <w:rPr>
+              <w:rFonts w:cstheme="minorHAnsi"/>
+              <w:b/>
+            </w:rPr>
+            <w:t>MEETING</w:t>
+          </w:r>
+          <w:r>
+            <w:rPr>
+              <w:rFonts w:cstheme="minorHAnsi"/>
+              <w:b/>
+            </w:rPr>
+            <w:t xml:space="preserve"> M</w:t>
+          </w:r>
+          <w:r>
+            <w:rPr>
+              <w:rFonts w:cstheme="minorHAnsi"/>
+              <w:b/>
+            </w:rPr>
+            <w:t>ANAGEMENT</w:t>
+          </w:r>
+          <w:r>
+            <w:rPr>
+              <w:rFonts w:cstheme="minorHAnsi"/>
+              <w:bCs/>
+            </w:rPr>
+            <w:t xml:space="preserve"> ………………………………………………………..</w:t>
+          </w:r>
+          <w:r>
+            <w:rPr>
+              <w:rFonts w:cstheme="minorHAnsi"/>
+              <w:bCs/>
+            </w:rPr>
+            <w:t>56</w:t>
+          </w:r>
+        </w:p>
+        <w:p>
+          <w:pPr>
+            <w:ind w:left="720"/>
+            <w:rPr>
+              <w:rFonts w:cstheme="minorHAnsi"/>
+              <w:bCs/>
+            </w:rPr>
+          </w:pPr>
+          <w:r>
+            <w:rPr>
+              <w:rFonts w:cstheme="minorHAnsi"/>
+              <w:bCs/>
+            </w:rPr>
+            <w:t>3.1</w:t>
+          </w:r>
+          <w:r>
+            <w:rPr>
+              <w:rFonts w:cstheme="minorHAnsi"/>
+              <w:bCs/>
+            </w:rPr>
+            <w:tab/>
+          </w:r>
+          <w:r>
+            <w:rPr>
+              <w:rFonts w:cstheme="minorHAnsi"/>
+              <w:bCs/>
+            </w:rPr>
+            <w:t xml:space="preserve"> ZONAL EVENT CREATION………………………………………..</w:t>
+          </w:r>
+          <w:r>
+            <w:rPr>
+              <w:rFonts w:cstheme="minorHAnsi"/>
+              <w:bCs/>
+            </w:rPr>
+            <w:t>56</w:t>
+          </w:r>
+        </w:p>
+        <w:p>
+          <w:pPr>
+            <w:ind w:left="720"/>
+            <w:rPr>
+              <w:rFonts w:cstheme="minorHAnsi"/>
+              <w:bCs/>
+            </w:rPr>
+          </w:pPr>
+          <w:r>
+            <w:rPr>
+              <w:rFonts w:cstheme="minorHAnsi"/>
+              <w:bCs/>
+            </w:rPr>
+            <w:t xml:space="preserve">3.2 </w:t>
+          </w:r>
+          <w:r>
+            <w:rPr>
+              <w:rFonts w:cstheme="minorHAnsi"/>
+              <w:bCs/>
+            </w:rPr>
+            <w:tab/>
+            <w:t>ZONAL NEW POST…………………………………………………….</w:t>
+          </w:r>
+          <w:r>
+            <w:rPr>
+              <w:rFonts w:cstheme="minorHAnsi"/>
+              <w:bCs/>
+            </w:rPr>
+            <w:t>58</w:t>
+          </w:r>
+        </w:p>
+        <w:p>
+          <w:pPr>
+            <w:ind w:left="720"/>
+            <w:rPr>
+              <w:rFonts w:cstheme="minorHAnsi"/>
+              <w:bCs/>
+            </w:rPr>
+          </w:pPr>
+          <w:r>
+            <w:rPr>
+              <w:rFonts w:cstheme="minorHAnsi"/>
+              <w:bCs/>
+            </w:rPr>
+            <w:t xml:space="preserve">3.3 </w:t>
+          </w:r>
+          <w:r>
+            <w:rPr>
+              <w:rFonts w:cstheme="minorHAnsi"/>
+              <w:bCs/>
+            </w:rPr>
+            <w:tab/>
+            <w:t>ZONAL POST MODERATION……………………………………..</w:t>
+          </w:r>
+          <w:r>
+            <w:rPr>
+              <w:rFonts w:cstheme="minorHAnsi"/>
+              <w:bCs/>
+            </w:rPr>
+            <w:t>60</w:t>
+          </w:r>
+        </w:p>
+        <w:p>
+          <w:pPr>
+            <w:ind w:left="720"/>
+            <w:rPr>
+              <w:rFonts w:cstheme="minorHAnsi"/>
+              <w:bCs/>
+            </w:rPr>
+          </w:pPr>
+          <w:r>
+            <w:rPr>
+              <w:rFonts w:cstheme="minorHAnsi"/>
+              <w:bCs/>
+            </w:rPr>
+            <w:t xml:space="preserve">3.4 </w:t>
+          </w:r>
+          <w:r>
+            <w:rPr>
+              <w:rFonts w:cstheme="minorHAnsi"/>
+              <w:bCs/>
+            </w:rPr>
+            <w:tab/>
+            <w:t>ZONAL POST REMOVE………………………………………………</w:t>
+          </w:r>
+          <w:r>
+            <w:rPr>
+              <w:rFonts w:cstheme="minorHAnsi"/>
+              <w:bCs/>
+            </w:rPr>
+            <w:t>61</w:t>
+          </w:r>
+        </w:p>
+        <w:p>
+          <w:pPr>
+            <w:ind w:left="720"/>
+            <w:rPr>
+              <w:rFonts w:cstheme="minorHAnsi"/>
+              <w:bCs/>
+            </w:rPr>
+          </w:pPr>
+          <w:r>
+            <w:rPr>
+              <w:rFonts w:cstheme="minorHAnsi"/>
+              <w:bCs/>
+            </w:rPr>
+            <w:t xml:space="preserve">3.5 </w:t>
+          </w:r>
+          <w:r>
+            <w:rPr>
+              <w:rFonts w:cstheme="minorHAnsi"/>
+              <w:bCs/>
+            </w:rPr>
+            <w:tab/>
+            <w:t>CENTRAL EVENT CREATION………………………………………</w:t>
+          </w:r>
+          <w:r>
+            <w:rPr>
+              <w:rFonts w:cstheme="minorHAnsi"/>
+              <w:bCs/>
+            </w:rPr>
+            <w:t>62</w:t>
+          </w:r>
+        </w:p>
+        <w:p>
+          <w:pPr>
+            <w:ind w:left="720"/>
+            <w:rPr>
+              <w:rFonts w:cstheme="minorHAnsi"/>
+              <w:bCs/>
+            </w:rPr>
+          </w:pPr>
+          <w:r>
+            <w:rPr>
+              <w:rFonts w:cstheme="minorHAnsi"/>
+              <w:bCs/>
+            </w:rPr>
+            <w:lastRenderedPageBreak/>
+            <w:t xml:space="preserve">3.6 </w:t>
+          </w:r>
+          <w:r>
+            <w:rPr>
+              <w:rFonts w:cstheme="minorHAnsi"/>
+              <w:bCs/>
+            </w:rPr>
+            <w:tab/>
+            <w:t>CENTRAL NEW POST…………………………………………………</w:t>
+          </w:r>
+          <w:r>
+            <w:rPr>
+              <w:rFonts w:cstheme="minorHAnsi"/>
+              <w:bCs/>
+            </w:rPr>
+            <w:t>64</w:t>
+          </w:r>
+        </w:p>
+        <w:p>
+          <w:pPr>
+            <w:ind w:left="720"/>
+            <w:rPr>
+              <w:rFonts w:cstheme="minorHAnsi"/>
+              <w:bCs/>
+            </w:rPr>
+          </w:pPr>
+          <w:r>
+            <w:rPr>
+              <w:rFonts w:cstheme="minorHAnsi"/>
+              <w:bCs/>
+            </w:rPr>
+            <w:t xml:space="preserve">3.7 </w:t>
+          </w:r>
+          <w:r>
+            <w:rPr>
+              <w:rFonts w:cstheme="minorHAnsi"/>
+              <w:bCs/>
+            </w:rPr>
+            <w:tab/>
+            <w:t>CENTRAL POST MODERATION………………………………….</w:t>
+          </w:r>
+          <w:r>
+            <w:rPr>
+              <w:rFonts w:cstheme="minorHAnsi"/>
+              <w:bCs/>
+            </w:rPr>
+            <w:t>65</w:t>
+          </w:r>
+        </w:p>
+        <w:p>
+          <w:pPr>
+            <w:rPr>
+              <w:rFonts w:cstheme="minorHAnsi"/>
+              <w:bCs/>
+            </w:rPr>
+          </w:pPr>
+          <w:r>
+            <w:rPr>
+              <w:rFonts w:cstheme="minorHAnsi"/>
+              <w:bCs/>
+            </w:rPr>
+            <w:t xml:space="preserve">             </w:t>
+          </w:r>
+          <w:r>
+            <w:rPr>
+              <w:rFonts w:cstheme="minorHAnsi"/>
+              <w:bCs/>
+            </w:rPr>
+            <w:t>3.8</w:t>
+          </w:r>
+          <w:r>
+            <w:rPr>
+              <w:rFonts w:cstheme="minorHAnsi"/>
+              <w:bCs/>
+            </w:rPr>
+            <w:tab/>
+          </w:r>
+          <w:r>
+            <w:rPr>
+              <w:rFonts w:cstheme="minorHAnsi"/>
+              <w:bCs/>
+            </w:rPr>
+            <w:t xml:space="preserve"> CENTRAL POST RE</w:t>
+          </w:r>
+          <w:r>
+            <w:rPr>
+              <w:rFonts w:cstheme="minorHAnsi"/>
+              <w:bCs/>
+            </w:rPr>
+            <w:t>MOVE………………………………………</w:t>
+          </w:r>
+          <w:r>
+            <w:rPr>
+              <w:rFonts w:cstheme="minorHAnsi"/>
+              <w:bCs/>
+            </w:rPr>
+            <w:t>66</w:t>
+          </w:r>
+        </w:p>
+        <w:p>
+          <w:pPr>
+            <w:rPr>
+              <w:rFonts w:cstheme="minorHAnsi"/>
+              <w:bCs/>
+            </w:rPr>
+          </w:pPr>
+        </w:p>
+        <w:p>
+          <w:pPr>
+            <w:rPr>
+              <w:rFonts w:cstheme="minorHAnsi"/>
+              <w:bCs/>
+            </w:rPr>
+          </w:pPr>
+          <w:r>
+            <w:rPr>
+              <w:rFonts w:cstheme="minorHAnsi"/>
+              <w:b/>
+            </w:rPr>
+            <w:t>4.</w:t>
+          </w:r>
+          <w:r>
+            <w:rPr>
+              <w:rFonts w:cstheme="minorHAnsi"/>
+              <w:b/>
+            </w:rPr>
+            <w:tab/>
+            <w:t xml:space="preserve">NOTIFICATION </w:t>
+          </w:r>
+          <w:r>
+            <w:rPr>
+              <w:rFonts w:cstheme="minorHAnsi"/>
+              <w:b/>
+            </w:rPr>
+            <w:t>MANAGEMENT</w:t>
+          </w:r>
+          <w:r>
+            <w:rPr>
+              <w:rFonts w:cstheme="minorHAnsi"/>
+              <w:bCs/>
+            </w:rPr>
+            <w:t>…………………………………………68</w:t>
+          </w:r>
+        </w:p>
+        <w:p>
+          <w:pPr>
+            <w:ind w:left="720"/>
+            <w:rPr>
+              <w:rFonts w:cstheme="minorHAnsi"/>
+              <w:bCs/>
+            </w:rPr>
+          </w:pPr>
+          <w:r>
+            <w:rPr>
+              <w:rFonts w:cstheme="minorHAnsi"/>
+              <w:bCs/>
+            </w:rPr>
+            <w:t>4.1</w:t>
+          </w:r>
+          <w:r>
+            <w:rPr>
+              <w:rFonts w:cstheme="minorHAnsi"/>
+              <w:bCs/>
+            </w:rPr>
+            <w:tab/>
+            <w:t xml:space="preserve"> DONOR NOTIFICATION………………………………………..</w:t>
+          </w:r>
+          <w:r>
+            <w:rPr>
+              <w:rFonts w:cstheme="minorHAnsi"/>
+              <w:bCs/>
+            </w:rPr>
+            <w:t>68</w:t>
+          </w:r>
+        </w:p>
+        <w:p>
+          <w:pPr>
+            <w:ind w:left="720"/>
+            <w:rPr>
+              <w:rFonts w:cstheme="minorHAnsi"/>
+              <w:bCs/>
+            </w:rPr>
+          </w:pPr>
+          <w:r>
+            <w:rPr>
+              <w:rFonts w:cstheme="minorHAnsi"/>
+              <w:bCs/>
+            </w:rPr>
+            <w:t>4.2</w:t>
+          </w:r>
+          <w:r>
+            <w:rPr>
+              <w:rFonts w:cstheme="minorHAnsi"/>
+              <w:bCs/>
+            </w:rPr>
+            <w:tab/>
+            <w:t xml:space="preserve"> ZONAL MEETING NOTIFICATION</w:t>
+          </w:r>
+          <w:r>
+            <w:rPr>
+              <w:rFonts w:cstheme="minorHAnsi"/>
+              <w:bCs/>
+            </w:rPr>
+            <w:t>………………………….</w:t>
+          </w:r>
+          <w:r>
+            <w:rPr>
+              <w:rFonts w:cstheme="minorHAnsi"/>
+              <w:bCs/>
+            </w:rPr>
+            <w:t>70</w:t>
+          </w:r>
+        </w:p>
+        <w:p>
+          <w:pPr>
+            <w:ind w:left="720"/>
+            <w:rPr>
+              <w:rFonts w:cstheme="minorHAnsi"/>
+              <w:bCs/>
+            </w:rPr>
+          </w:pPr>
+          <w:r>
+            <w:rPr>
+              <w:rFonts w:cstheme="minorHAnsi"/>
+              <w:bCs/>
+            </w:rPr>
+            <w:t xml:space="preserve">4.3 </w:t>
+          </w:r>
+          <w:r>
+            <w:rPr>
+              <w:rFonts w:cstheme="minorHAnsi"/>
+              <w:bCs/>
+            </w:rPr>
+            <w:tab/>
+            <w:t>Central Meeting Notification…………………………………</w:t>
+          </w:r>
+          <w:r>
+            <w:rPr>
+              <w:rFonts w:cstheme="minorHAnsi"/>
+              <w:bCs/>
+            </w:rPr>
+            <w:t>71</w:t>
+          </w:r>
+        </w:p>
+        <w:p>
+          <w:pPr>
+            <w:rPr>
+              <w:rFonts w:cstheme="minorHAnsi"/>
+              <w:bCs/>
+            </w:rPr>
+          </w:pPr>
+        </w:p>
+        <w:p>
+          <w:pPr>
+            <w:rPr>
+              <w:rFonts w:cstheme="minorHAnsi"/>
+              <w:bCs/>
+            </w:rPr>
+          </w:pPr>
+          <w:r>
+            <w:rPr>
+              <w:rFonts w:cstheme="minorHAnsi"/>
+              <w:b/>
+            </w:rPr>
+            <w:t>5.</w:t>
+          </w:r>
+          <w:r>
+            <w:rPr>
+              <w:rFonts w:cstheme="minorHAnsi"/>
+              <w:bCs/>
+            </w:rPr>
+            <w:tab/>
+          </w:r>
+          <w:r>
+            <w:rPr>
+              <w:rFonts w:cstheme="minorHAnsi"/>
+              <w:b/>
+            </w:rPr>
+            <w:t>AUTOMATED</w:t>
+          </w:r>
+          <w:r>
+            <w:rPr>
+              <w:rFonts w:cstheme="minorHAnsi"/>
+              <w:b/>
+            </w:rPr>
+            <w:t xml:space="preserve"> R</w:t>
+          </w:r>
+          <w:r>
+            <w:rPr>
+              <w:rFonts w:cstheme="minorHAnsi"/>
+              <w:b/>
+            </w:rPr>
+            <w:t>EQUISITION</w:t>
+          </w:r>
+          <w:r>
+            <w:rPr>
+              <w:rFonts w:cstheme="minorHAnsi"/>
+              <w:b/>
+            </w:rPr>
+            <w:t xml:space="preserve"> F</w:t>
+          </w:r>
+          <w:r>
+            <w:rPr>
+              <w:rFonts w:cstheme="minorHAnsi"/>
+              <w:b/>
+            </w:rPr>
+            <w:t>ORM</w:t>
+          </w:r>
+          <w:r>
+            <w:rPr>
+              <w:rFonts w:cstheme="minorHAnsi"/>
+              <w:bCs/>
+            </w:rPr>
+            <w:t>…………………………………</w:t>
+          </w:r>
+          <w:r>
+            <w:rPr>
+              <w:rFonts w:cstheme="minorHAnsi"/>
+              <w:bCs/>
+            </w:rPr>
+            <w:t>….</w:t>
+          </w:r>
+          <w:r>
+            <w:rPr>
+              <w:rFonts w:cstheme="minorHAnsi"/>
+              <w:bCs/>
+            </w:rPr>
+            <w:t>72</w:t>
+          </w:r>
+        </w:p>
+        <w:p>
+          <w:pPr>
+            <w:ind w:left="720"/>
+            <w:rPr>
+              <w:rFonts w:cstheme="minorHAnsi"/>
+              <w:bCs/>
+            </w:rPr>
+          </w:pPr>
+          <w:r>
+            <w:rPr>
+              <w:rFonts w:cstheme="minorHAnsi"/>
+              <w:bCs/>
+            </w:rPr>
+            <w:t>5.1</w:t>
+          </w:r>
+          <w:r>
+            <w:rPr>
+              <w:rFonts w:cstheme="minorHAnsi"/>
+              <w:bCs/>
+            </w:rPr>
+            <w:tab/>
+            <w:t xml:space="preserve"> S</w:t>
+          </w:r>
+          <w:r>
+            <w:rPr>
+              <w:rFonts w:cstheme="minorHAnsi"/>
+              <w:bCs/>
+            </w:rPr>
+            <w:t>CAN AND UPLOAD REQUISITION FORM………………</w:t>
+          </w:r>
+          <w:r>
+            <w:rPr>
+              <w:rFonts w:cstheme="minorHAnsi"/>
+              <w:bCs/>
+            </w:rPr>
+            <w:t>72</w:t>
+          </w:r>
+        </w:p>
+        <w:p>
+          <w:pPr>
+            <w:ind w:left="720"/>
+            <w:rPr>
+              <w:rFonts w:cstheme="minorHAnsi"/>
+              <w:bCs/>
+            </w:rPr>
+          </w:pPr>
+          <w:r>
+            <w:rPr>
+              <w:rFonts w:cstheme="minorHAnsi"/>
+              <w:bCs/>
+            </w:rPr>
+            <w:t>5.2</w:t>
+          </w:r>
+          <w:r>
+            <w:rPr>
+              <w:rFonts w:cstheme="minorHAnsi"/>
+              <w:bCs/>
+            </w:rPr>
+            <w:tab/>
+            <w:t xml:space="preserve">  V</w:t>
+          </w:r>
+          <w:r>
+            <w:rPr>
+              <w:rFonts w:cstheme="minorHAnsi"/>
+              <w:bCs/>
+            </w:rPr>
+            <w:t>ERIFICATION OF REQUISITION FORM…………………</w:t>
+          </w:r>
+          <w:r>
+            <w:rPr>
+              <w:rFonts w:cstheme="minorHAnsi"/>
+              <w:bCs/>
+            </w:rPr>
+            <w:t>73</w:t>
+          </w:r>
         </w:p>
         <w:p>
           <w:pPr>
@@ -715,25 +3053,26 @@
               <w:szCs w:val="52"/>
             </w:rPr>
           </w:pPr>
-          <w:r>
+        </w:p>
+        <w:p>
+          <w:pPr>
             <w:rPr>
               <w:rFonts w:cstheme="minorHAnsi"/>
               <w:b/>
               <w:sz w:val="52"/>
               <w:szCs w:val="52"/>
             </w:rPr>
-            <w:lastRenderedPageBreak/>
-            <w:t xml:space="preserve">// </w:t>
-          </w:r>
-          <w:r>
+          </w:pPr>
+        </w:p>
+        <w:p>
+          <w:pPr>
             <w:rPr>
               <w:rFonts w:cstheme="minorHAnsi"/>
               <w:b/>
               <w:sz w:val="52"/>
               <w:szCs w:val="52"/>
             </w:rPr>
-            <w:t>Here index</w:t>
-          </w:r>
+          </w:pPr>
         </w:p>
         <w:p>
           <w:pPr>
@@ -928,15 +3267,33 @@
           <w:sz w:val="28"/>
           <w:szCs w:val="28"/>
         </w:rPr>
-        <w:t>mation system database of “Badha</w:t>
-      </w:r>
-      <w:r>
-        <w:rPr>
-          <w:rFonts w:cstheme="minorHAnsi"/>
-          <w:sz w:val="28"/>
-          <w:szCs w:val="28"/>
-        </w:rPr>
-        <w:t>n”, a voluntary blood donor’s</w:t>
+        <w:t>mation system database of “</w:t>
+      </w:r>
+      <w:proofErr w:type="spellStart"/>
+      <w:r>
+        <w:rPr>
+          <w:rFonts w:cstheme="minorHAnsi"/>
+          <w:sz w:val="28"/>
+          <w:szCs w:val="28"/>
+        </w:rPr>
+        <w:t>Badha</w:t>
+      </w:r>
+      <w:r>
+        <w:rPr>
+          <w:rFonts w:cstheme="minorHAnsi"/>
+          <w:sz w:val="28"/>
+          <w:szCs w:val="28"/>
+        </w:rPr>
+        <w:t>n</w:t>
+      </w:r>
+      <w:proofErr w:type="spellEnd"/>
+      <w:r>
+        <w:rPr>
+          <w:rFonts w:cstheme="minorHAnsi"/>
+          <w:sz w:val="28"/>
+          <w:szCs w:val="28"/>
+        </w:rPr>
+        <w:t>”, a voluntary blood donor’s</w:t>
       </w:r>
       <w:r>
         <w:rPr>
@@ -960,7 +3317,25 @@
           <w:sz w:val="28"/>
           <w:szCs w:val="28"/>
         </w:rPr>
-        <w:t xml:space="preserve"> a dynamic shape called “Badhan Automated System Management”.</w:t>
+        <w:t xml:space="preserve"> a dynamic shape called “</w:t>
+      </w:r>
+      <w:proofErr w:type="spellStart"/>
+      <w:r>
+        <w:rPr>
+          <w:rFonts w:cstheme="minorHAnsi"/>
+          <w:sz w:val="28"/>
+          <w:szCs w:val="28"/>
+        </w:rPr>
+        <w:t>Badhan</w:t>
+      </w:r>
+      <w:proofErr w:type="spellEnd"/>
+      <w:r>
+        <w:rPr>
+          <w:rFonts w:cstheme="minorHAnsi"/>
+          <w:sz w:val="28"/>
+          <w:szCs w:val="28"/>
+        </w:rPr>
+        <w:t xml:space="preserve"> Automated System Management”.</w:t>
       </w:r>
     </w:p>
     <w:p>
@@ -1027,13 +3402,23 @@
           <w:szCs w:val="28"/>
         </w:rPr>
       </w:pPr>
-      <w:r>
-        <w:rPr>
-          <w:rFonts w:cstheme="minorHAnsi"/>
-          <w:sz w:val="28"/>
-          <w:szCs w:val="28"/>
-        </w:rPr>
-        <w:t>Badhan is a voluntary or</w:t>
+      <w:proofErr w:type="spellStart"/>
+      <w:r>
+        <w:rPr>
+          <w:rFonts w:cstheme="minorHAnsi"/>
+          <w:sz w:val="28"/>
+          <w:szCs w:val="28"/>
+        </w:rPr>
+        <w:t>Badhan</w:t>
+      </w:r>
+      <w:proofErr w:type="spellEnd"/>
+      <w:r>
+        <w:rPr>
+          <w:rFonts w:cstheme="minorHAnsi"/>
+          <w:sz w:val="28"/>
+          <w:szCs w:val="28"/>
+        </w:rPr>
+        <w:t xml:space="preserve"> is a voluntary or</w:t>
       </w:r>
       <w:r>
         <w:rPr>
@@ -1057,15 +3442,51 @@
           <w:sz w:val="28"/>
           <w:szCs w:val="28"/>
         </w:rPr>
-        <w:t xml:space="preserve"> There are currently 14 Badhan zones around the country.</w:t>
-      </w:r>
-      <w:r>
-        <w:rPr>
-          <w:rFonts w:cstheme="minorHAnsi"/>
-          <w:sz w:val="28"/>
-          <w:szCs w:val="28"/>
-        </w:rPr>
-        <w:t xml:space="preserve"> Badhan BUET zone has 7 units as BUET has 7</w:t>
+        <w:t xml:space="preserve"> There are currently 14 </w:t>
+      </w:r>
+      <w:proofErr w:type="spellStart"/>
+      <w:r>
+        <w:rPr>
+          <w:rFonts w:cstheme="minorHAnsi"/>
+          <w:sz w:val="28"/>
+          <w:szCs w:val="28"/>
+        </w:rPr>
+        <w:t>Badhan</w:t>
+      </w:r>
+      <w:proofErr w:type="spellEnd"/>
+      <w:r>
+        <w:rPr>
+          <w:rFonts w:cstheme="minorHAnsi"/>
+          <w:sz w:val="28"/>
+          <w:szCs w:val="28"/>
+        </w:rPr>
+        <w:t xml:space="preserve"> zones around the country.</w:t>
+      </w:r>
+      <w:r>
+        <w:rPr>
+          <w:rFonts w:cstheme="minorHAnsi"/>
+          <w:sz w:val="28"/>
+          <w:szCs w:val="28"/>
+        </w:rPr>
+        <w:t xml:space="preserve"> </w:t>
+      </w:r>
+      <w:proofErr w:type="spellStart"/>
+      <w:r>
+        <w:rPr>
+          <w:rFonts w:cstheme="minorHAnsi"/>
+          <w:sz w:val="28"/>
+          <w:szCs w:val="28"/>
+        </w:rPr>
+        <w:t>Badhan</w:t>
+      </w:r>
+      <w:proofErr w:type="spellEnd"/>
+      <w:r>
+        <w:rPr>
+          <w:rFonts w:cstheme="minorHAnsi"/>
+          <w:sz w:val="28"/>
+          <w:szCs w:val="28"/>
+        </w:rPr>
+        <w:t xml:space="preserve"> BUET zone has 7 units as BUET has 7</w:t>
       </w:r>
       <w:r>
         <w:rPr>
@@ -1105,7 +3526,25 @@
           <w:sz w:val="28"/>
           <w:szCs w:val="28"/>
         </w:rPr>
-        <w:t>s. So it is easily guessable that each hall is considered as a unit.  Each unit is conducted by a committee consisting of 17 members.There is zonal</w:t>
+        <w:t xml:space="preserve">s. So it is easily guessable that each hall is considered as a unit.  Each unit is conducted by a committee consisting of 17 </w:t>
+      </w:r>
+      <w:proofErr w:type="spellStart"/>
+      <w:r>
+        <w:rPr>
+          <w:rFonts w:cstheme="minorHAnsi"/>
+          <w:sz w:val="28"/>
+          <w:szCs w:val="28"/>
+        </w:rPr>
+        <w:t>members.There</w:t>
+      </w:r>
+      <w:proofErr w:type="spellEnd"/>
+      <w:r>
+        <w:rPr>
+          <w:rFonts w:cstheme="minorHAnsi"/>
+          <w:sz w:val="28"/>
+          <w:szCs w:val="28"/>
+        </w:rPr>
+        <w:t xml:space="preserve"> is zonal</w:t>
       </w:r>
       <w:r>
         <w:rPr>
@@ -1183,7 +3622,25 @@
           <w:sz w:val="28"/>
           <w:szCs w:val="28"/>
         </w:rPr>
-        <w:t>The work process of Badhan can be described in following structure:</w:t>
+        <w:t xml:space="preserve">The work process of </w:t>
+      </w:r>
+      <w:proofErr w:type="spellStart"/>
+      <w:r>
+        <w:rPr>
+          <w:rFonts w:cstheme="minorHAnsi"/>
+          <w:sz w:val="28"/>
+          <w:szCs w:val="28"/>
+        </w:rPr>
+        <w:t>Badhan</w:t>
+      </w:r>
+      <w:proofErr w:type="spellEnd"/>
+      <w:r>
+        <w:rPr>
+          <w:rFonts w:cstheme="minorHAnsi"/>
+          <w:sz w:val="28"/>
+          <w:szCs w:val="28"/>
+        </w:rPr>
+        <w:t xml:space="preserve"> can be described in following structure:</w:t>
       </w:r>
     </w:p>
     <w:p>
@@ -1220,7 +3677,39 @@
           <w:sz w:val="28"/>
           <w:szCs w:val="28"/>
         </w:rPr>
-        <w:t xml:space="preserve">need to contact with the any Badhan zones like Badhan, </w:t>
+        <w:t xml:space="preserve">need to contact with the any </w:t>
+      </w:r>
+      <w:proofErr w:type="spellStart"/>
+      <w:r>
+        <w:rPr>
+          <w:sz w:val="28"/>
+          <w:szCs w:val="28"/>
+        </w:rPr>
+        <w:t>Badhan</w:t>
+      </w:r>
+      <w:proofErr w:type="spellEnd"/>
+      <w:r>
+        <w:rPr>
+          <w:sz w:val="28"/>
+          <w:szCs w:val="28"/>
+        </w:rPr>
+        <w:t xml:space="preserve"> zones like </w:t>
+      </w:r>
+      <w:proofErr w:type="spellStart"/>
+      <w:r>
+        <w:rPr>
+          <w:sz w:val="28"/>
+          <w:szCs w:val="28"/>
+        </w:rPr>
+        <w:t>Badhan</w:t>
+      </w:r>
+      <w:proofErr w:type="spellEnd"/>
+      <w:r>
+        <w:rPr>
+          <w:sz w:val="28"/>
+          <w:szCs w:val="28"/>
+        </w:rPr>
+        <w:t xml:space="preserve">, </w:t>
       </w:r>
       <w:r>
         <w:rPr>
@@ -1337,7 +3826,25 @@
           <w:sz w:val="28"/>
           <w:szCs w:val="28"/>
         </w:rPr>
-        <w:t>Then the Badhan office uses a manual search in the hall units, they try to find out</w:t>
+        <w:t xml:space="preserve">Then the </w:t>
+      </w:r>
+      <w:proofErr w:type="spellStart"/>
+      <w:r>
+        <w:rPr>
+          <w:rFonts w:cstheme="minorHAnsi"/>
+          <w:sz w:val="28"/>
+          <w:szCs w:val="28"/>
+        </w:rPr>
+        <w:t>Badhan</w:t>
+      </w:r>
+      <w:proofErr w:type="spellEnd"/>
+      <w:r>
+        <w:rPr>
+          <w:rFonts w:cstheme="minorHAnsi"/>
+          <w:sz w:val="28"/>
+          <w:szCs w:val="28"/>
+        </w:rPr>
+        <w:t xml:space="preserve"> office uses a manual search in the hall units, they try to find out</w:t>
       </w:r>
       <w:r>
         <w:rPr>
@@ -1817,6 +4324,7 @@
         </w:rPr>
         <w:t xml:space="preserve">: Since there is no efficient search system, the </w:t>
       </w:r>
+      <w:proofErr w:type="spellStart"/>
       <w:r>
         <w:rPr>
           <w:rFonts w:cstheme="minorHAnsi"/>
@@ -1825,6 +4333,7 @@
         </w:rPr>
         <w:t>Badhan</w:t>
       </w:r>
+      <w:proofErr w:type="spellEnd"/>
       <w:r>
         <w:rPr>
           <w:rFonts w:cstheme="minorHAnsi"/>
@@ -1954,15 +4463,51 @@
           <w:sz w:val="28"/>
           <w:szCs w:val="28"/>
         </w:rPr>
-        <w:t>+ve)</w:t>
-      </w:r>
-      <w:r>
-        <w:rPr>
-          <w:rFonts w:cstheme="minorHAnsi"/>
-          <w:sz w:val="28"/>
-          <w:szCs w:val="28"/>
-        </w:rPr>
-        <w:t xml:space="preserve"> and Badhan successfully managed the blood call. But now if again there is a call for </w:t>
+        <w:t>+</w:t>
+      </w:r>
+      <w:proofErr w:type="spellStart"/>
+      <w:r>
+        <w:rPr>
+          <w:rFonts w:cstheme="minorHAnsi"/>
+          <w:sz w:val="28"/>
+          <w:szCs w:val="28"/>
+        </w:rPr>
+        <w:t>ve</w:t>
+      </w:r>
+      <w:proofErr w:type="spellEnd"/>
+      <w:r>
+        <w:rPr>
+          <w:rFonts w:cstheme="minorHAnsi"/>
+          <w:sz w:val="28"/>
+          <w:szCs w:val="28"/>
+        </w:rPr>
+        <w:t>)</w:t>
+      </w:r>
+      <w:r>
+        <w:rPr>
+          <w:rFonts w:cstheme="minorHAnsi"/>
+          <w:sz w:val="28"/>
+          <w:szCs w:val="28"/>
+        </w:rPr>
+        <w:t xml:space="preserve"> and </w:t>
+      </w:r>
+      <w:proofErr w:type="spellStart"/>
+      <w:r>
+        <w:rPr>
+          <w:rFonts w:cstheme="minorHAnsi"/>
+          <w:sz w:val="28"/>
+          <w:szCs w:val="28"/>
+        </w:rPr>
+        <w:t>Badhan</w:t>
+      </w:r>
+      <w:proofErr w:type="spellEnd"/>
+      <w:r>
+        <w:rPr>
+          <w:rFonts w:cstheme="minorHAnsi"/>
+          <w:sz w:val="28"/>
+          <w:szCs w:val="28"/>
+        </w:rPr>
+        <w:t xml:space="preserve"> successfully managed the blood call. But now if again there is a call for </w:t>
       </w:r>
       <w:r>
         <w:rPr>
@@ -1978,7 +4523,25 @@
           <w:sz w:val="28"/>
           <w:szCs w:val="28"/>
         </w:rPr>
-        <w:t>+ve)</w:t>
+        <w:t>+</w:t>
+      </w:r>
+      <w:proofErr w:type="spellStart"/>
+      <w:r>
+        <w:rPr>
+          <w:rFonts w:cstheme="minorHAnsi"/>
+          <w:sz w:val="28"/>
+          <w:szCs w:val="28"/>
+        </w:rPr>
+        <w:t>ve</w:t>
+      </w:r>
+      <w:proofErr w:type="spellEnd"/>
+      <w:r>
+        <w:rPr>
+          <w:rFonts w:cstheme="minorHAnsi"/>
+          <w:sz w:val="28"/>
+          <w:szCs w:val="28"/>
+        </w:rPr>
+        <w:t>)</w:t>
       </w:r>
       <w:r>
         <w:rPr>
@@ -2010,8 +4573,18 @@
           <w:sz w:val="28"/>
           <w:szCs w:val="28"/>
         </w:rPr>
-        <w:t xml:space="preserve"> person who donated blood recently may be contacted again. Which is very annoying for donors, time consuming and inefficient.</w:t>
-      </w:r>
+        <w:t xml:space="preserve"> person who donated blood recently may be contacted again. </w:t>
+      </w:r>
+      <w:proofErr w:type="gramStart"/>
+      <w:r>
+        <w:rPr>
+          <w:rFonts w:cstheme="minorHAnsi"/>
+          <w:sz w:val="28"/>
+          <w:szCs w:val="28"/>
+        </w:rPr>
+        <w:t>Which is very annoying for donors, time consuming and inefficient.</w:t>
+      </w:r>
+      <w:proofErr w:type="gramEnd"/>
     </w:p>
     <w:p>
       <w:pPr>
@@ -2073,7 +4646,25 @@
           <w:sz w:val="28"/>
           <w:szCs w:val="28"/>
         </w:rPr>
-        <w:t xml:space="preserve"> the description of the Badhan current operating management system</w:t>
+        <w:t xml:space="preserve"> the description of the </w:t>
+      </w:r>
+      <w:proofErr w:type="spellStart"/>
+      <w:r>
+        <w:rPr>
+          <w:rFonts w:cstheme="minorHAnsi"/>
+          <w:sz w:val="28"/>
+          <w:szCs w:val="28"/>
+        </w:rPr>
+        <w:t>Badhan</w:t>
+      </w:r>
+      <w:proofErr w:type="spellEnd"/>
+      <w:r>
+        <w:rPr>
+          <w:rFonts w:cstheme="minorHAnsi"/>
+          <w:sz w:val="28"/>
+          <w:szCs w:val="28"/>
+        </w:rPr>
+        <w:t xml:space="preserve"> current operating management system</w:t>
       </w:r>
       <w:r>
         <w:rPr>
@@ -2146,7 +4737,35 @@
           <w:sz w:val="28"/>
           <w:szCs w:val="28"/>
         </w:rPr>
-        <w:t>The current automation status is almost in the zero level for the Badhan,as it is stated below:</w:t>
+        <w:t xml:space="preserve">The current automation status is almost in the zero level for the </w:t>
+      </w:r>
+      <w:proofErr w:type="spellStart"/>
+      <w:r>
+        <w:rPr>
+          <w:rFonts w:cstheme="minorHAnsi"/>
+          <w:sz w:val="28"/>
+          <w:szCs w:val="28"/>
+        </w:rPr>
+        <w:t>Badhan</w:t>
+      </w:r>
+      <w:proofErr w:type="gramStart"/>
+      <w:r>
+        <w:rPr>
+          <w:rFonts w:cstheme="minorHAnsi"/>
+          <w:sz w:val="28"/>
+          <w:szCs w:val="28"/>
+        </w:rPr>
+        <w:t>,as</w:t>
+      </w:r>
+      <w:proofErr w:type="spellEnd"/>
+      <w:proofErr w:type="gramEnd"/>
+      <w:r>
+        <w:rPr>
+          <w:rFonts w:cstheme="minorHAnsi"/>
+          <w:sz w:val="28"/>
+          <w:szCs w:val="28"/>
+        </w:rPr>
+        <w:t xml:space="preserve"> it is stated below:</w:t>
       </w:r>
     </w:p>
     <w:p>
@@ -2598,13 +5217,23 @@
           <w:szCs w:val="28"/>
         </w:rPr>
       </w:pPr>
-      <w:r>
-        <w:rPr>
-          <w:rFonts w:cstheme="minorHAnsi"/>
-          <w:sz w:val="28"/>
-          <w:szCs w:val="28"/>
-        </w:rPr>
-        <w:t>Badhan Office Contact information</w:t>
+      <w:proofErr w:type="spellStart"/>
+      <w:r>
+        <w:rPr>
+          <w:rFonts w:cstheme="minorHAnsi"/>
+          <w:sz w:val="28"/>
+          <w:szCs w:val="28"/>
+        </w:rPr>
+        <w:t>Badhan</w:t>
+      </w:r>
+      <w:proofErr w:type="spellEnd"/>
+      <w:r>
+        <w:rPr>
+          <w:rFonts w:cstheme="minorHAnsi"/>
+          <w:sz w:val="28"/>
+          <w:szCs w:val="28"/>
+        </w:rPr>
+        <w:t xml:space="preserve"> Office Contact information</w:t>
       </w:r>
     </w:p>
     <w:p>
@@ -2736,7 +5365,25 @@
           <w:sz w:val="28"/>
           <w:szCs w:val="28"/>
         </w:rPr>
-        <w:t xml:space="preserve">User can search nearest Badhan zone </w:t>
+        <w:t xml:space="preserve">User can search nearest </w:t>
+      </w:r>
+      <w:proofErr w:type="spellStart"/>
+      <w:r>
+        <w:rPr>
+          <w:rFonts w:cstheme="minorHAnsi"/>
+          <w:sz w:val="28"/>
+          <w:szCs w:val="28"/>
+        </w:rPr>
+        <w:t>Badhan</w:t>
+      </w:r>
+      <w:proofErr w:type="spellEnd"/>
+      <w:r>
+        <w:rPr>
+          <w:rFonts w:cstheme="minorHAnsi"/>
+          <w:sz w:val="28"/>
+          <w:szCs w:val="28"/>
+        </w:rPr>
+        <w:t xml:space="preserve"> zone </w:t>
       </w:r>
     </w:p>
     <w:p>
@@ -2790,6 +5437,7 @@
           <w:szCs w:val="28"/>
         </w:rPr>
       </w:pPr>
+      <w:proofErr w:type="spellStart"/>
       <w:r>
         <w:rPr>
           <w:rFonts w:cstheme="minorHAnsi"/>
@@ -2805,7 +5453,16 @@
           <w:sz w:val="28"/>
           <w:szCs w:val="28"/>
         </w:rPr>
-        <w:t>n members can easily list the matched donor from database and contact them</w:t>
+        <w:t>n</w:t>
+      </w:r>
+      <w:proofErr w:type="spellEnd"/>
+      <w:r>
+        <w:rPr>
+          <w:rFonts w:cstheme="minorHAnsi"/>
+          <w:sz w:val="28"/>
+          <w:szCs w:val="28"/>
+        </w:rPr>
+        <w:t xml:space="preserve"> members can easily list the matched donor from database and contact them</w:t>
       </w:r>
     </w:p>
     <w:p>
@@ -2894,15 +5551,51 @@
           <w:sz w:val="28"/>
           <w:szCs w:val="28"/>
         </w:rPr>
-        <w:t>e Badha</w:t>
-      </w:r>
-      <w:r>
-        <w:rPr>
-          <w:rFonts w:cstheme="minorHAnsi"/>
-          <w:sz w:val="28"/>
-          <w:szCs w:val="28"/>
-        </w:rPr>
-        <w:t xml:space="preserve">n office with the requisition form that is given by a hospital to verify if a patient is really in need of blood.The scanned </w:t>
+        <w:t xml:space="preserve">e </w:t>
+      </w:r>
+      <w:proofErr w:type="spellStart"/>
+      <w:r>
+        <w:rPr>
+          <w:rFonts w:cstheme="minorHAnsi"/>
+          <w:sz w:val="28"/>
+          <w:szCs w:val="28"/>
+        </w:rPr>
+        <w:t>Badha</w:t>
+      </w:r>
+      <w:r>
+        <w:rPr>
+          <w:rFonts w:cstheme="minorHAnsi"/>
+          <w:sz w:val="28"/>
+          <w:szCs w:val="28"/>
+        </w:rPr>
+        <w:t>n</w:t>
+      </w:r>
+      <w:proofErr w:type="spellEnd"/>
+      <w:r>
+        <w:rPr>
+          <w:rFonts w:cstheme="minorHAnsi"/>
+          <w:sz w:val="28"/>
+          <w:szCs w:val="28"/>
+        </w:rPr>
+        <w:t xml:space="preserve"> office with the requisition form that is given by a hospital to verify if a patient is really in need of </w:t>
+      </w:r>
+      <w:proofErr w:type="spellStart"/>
+      <w:r>
+        <w:rPr>
+          <w:rFonts w:cstheme="minorHAnsi"/>
+          <w:sz w:val="28"/>
+          <w:szCs w:val="28"/>
+        </w:rPr>
+        <w:t>blood.The</w:t>
+      </w:r>
+      <w:proofErr w:type="spellEnd"/>
+      <w:r>
+        <w:rPr>
+          <w:rFonts w:cstheme="minorHAnsi"/>
+          <w:sz w:val="28"/>
+          <w:szCs w:val="28"/>
+        </w:rPr>
+        <w:t xml:space="preserve"> scanned </w:t>
       </w:r>
       <w:r>
         <w:rPr>
@@ -2974,7 +5667,16 @@
           <w:sz w:val="28"/>
           <w:szCs w:val="28"/>
         </w:rPr>
-        <w:t>a huge chance of illegal blood trade</w:t>
+        <w:t xml:space="preserve">a huge chance of illegal blood </w:t>
+      </w:r>
+      <w:proofErr w:type="spellStart"/>
+      <w:r>
+        <w:rPr>
+          <w:rFonts w:cstheme="minorHAnsi"/>
+          <w:sz w:val="28"/>
+          <w:szCs w:val="28"/>
+        </w:rPr>
+        <w:t>trade</w:t>
       </w:r>
       <w:r>
         <w:rPr>
@@ -2990,7 +5692,16 @@
           <w:sz w:val="28"/>
           <w:szCs w:val="28"/>
         </w:rPr>
-        <w:t xml:space="preserve">Since </w:t>
+        <w:t>Since</w:t>
+      </w:r>
+      <w:proofErr w:type="spellEnd"/>
+      <w:r>
+        <w:rPr>
+          <w:rFonts w:cstheme="minorHAnsi"/>
+          <w:sz w:val="28"/>
+          <w:szCs w:val="28"/>
+        </w:rPr>
+        <w:t xml:space="preserve"> </w:t>
       </w:r>
       <w:r>
         <w:rPr>
@@ -3067,7 +5778,25 @@
           <w:sz w:val="28"/>
           <w:szCs w:val="28"/>
         </w:rPr>
-        <w:t xml:space="preserve">So, in a word, we are going to be implementing almost whole part of the Badhan system management such as its Donors database, users database, automating the blood calls, public search and this public search part is going to be a vast one as the people who will be in need of blood can have a search on basis of required blood group and also the nearest available blood zone from this current location. Primarily, it </w:t>
+        <w:t xml:space="preserve">So, in a word, we are going to be implementing almost whole part of the </w:t>
+      </w:r>
+      <w:proofErr w:type="spellStart"/>
+      <w:r>
+        <w:rPr>
+          <w:rFonts w:cstheme="minorHAnsi"/>
+          <w:sz w:val="28"/>
+          <w:szCs w:val="28"/>
+        </w:rPr>
+        <w:t>Badhan</w:t>
+      </w:r>
+      <w:proofErr w:type="spellEnd"/>
+      <w:r>
+        <w:rPr>
+          <w:rFonts w:cstheme="minorHAnsi"/>
+          <w:sz w:val="28"/>
+          <w:szCs w:val="28"/>
+        </w:rPr>
+        <w:t xml:space="preserve"> system management such as its Donors database, users database, automating the blood calls, public search and this public search part is going to be a vast one as the people who will be in need of blood can have a search on basis of required blood group and also the nearest available blood zone from this current location. Primarily, it </w:t>
       </w:r>
       <w:r>
         <w:rPr>
@@ -3107,7 +5836,25 @@
           <w:sz w:val="28"/>
           <w:szCs w:val="28"/>
         </w:rPr>
-        <w:t xml:space="preserve"> domain will be enlarged and finally it will get a shape of whole dynamic system of Badhan.</w:t>
+        <w:t xml:space="preserve"> domain will be enlarged and finally it will get a shape of whole dynamic system of </w:t>
+      </w:r>
+      <w:proofErr w:type="spellStart"/>
+      <w:r>
+        <w:rPr>
+          <w:rFonts w:cstheme="minorHAnsi"/>
+          <w:sz w:val="28"/>
+          <w:szCs w:val="28"/>
+        </w:rPr>
+        <w:t>Badhan</w:t>
+      </w:r>
+      <w:proofErr w:type="spellEnd"/>
+      <w:r>
+        <w:rPr>
+          <w:rFonts w:cstheme="minorHAnsi"/>
+          <w:sz w:val="28"/>
+          <w:szCs w:val="28"/>
+        </w:rPr>
+        <w:t>.</w:t>
       </w:r>
     </w:p>
     <w:p>
@@ -3195,7 +5942,25 @@
           <w:szCs w:val="28"/>
         </w:rPr>
         <w:lastRenderedPageBreak/>
-        <w:t xml:space="preserve">This system, “Badhan Automated System Management” is absolutely full mark holder in the scale of worthiness. The </w:t>
+        <w:t>This system, “</w:t>
+      </w:r>
+      <w:proofErr w:type="spellStart"/>
+      <w:r>
+        <w:rPr>
+          <w:rFonts w:cstheme="minorHAnsi"/>
+          <w:sz w:val="28"/>
+          <w:szCs w:val="28"/>
+        </w:rPr>
+        <w:t>Badhan</w:t>
+      </w:r>
+      <w:proofErr w:type="spellEnd"/>
+      <w:r>
+        <w:rPr>
+          <w:rFonts w:cstheme="minorHAnsi"/>
+          <w:sz w:val="28"/>
+          <w:szCs w:val="28"/>
+        </w:rPr>
+        <w:t xml:space="preserve"> Automated System Management” is absolutely full mark holder in the scale of worthiness. The </w:t>
       </w:r>
       <w:r>
         <w:rPr>
@@ -3242,7 +6007,25 @@
           <w:sz w:val="28"/>
           <w:szCs w:val="28"/>
         </w:rPr>
-        <w:t xml:space="preserve">: When Badhan will be having a </w:t>
+        <w:t xml:space="preserve">: When </w:t>
+      </w:r>
+      <w:proofErr w:type="spellStart"/>
+      <w:r>
+        <w:rPr>
+          <w:rFonts w:cstheme="minorHAnsi"/>
+          <w:sz w:val="28"/>
+          <w:szCs w:val="28"/>
+        </w:rPr>
+        <w:t>Badhan</w:t>
+      </w:r>
+      <w:proofErr w:type="spellEnd"/>
+      <w:r>
+        <w:rPr>
+          <w:rFonts w:cstheme="minorHAnsi"/>
+          <w:sz w:val="28"/>
+          <w:szCs w:val="28"/>
+        </w:rPr>
+        <w:t xml:space="preserve"> will be having a </w:t>
       </w:r>
       <w:r>
         <w:rPr>
@@ -3260,6 +6043,7 @@
         </w:rPr>
         <w:t xml:space="preserve">database system, the intermediate steps such as contacting with the </w:t>
       </w:r>
+      <w:proofErr w:type="spellStart"/>
       <w:r>
         <w:rPr>
           <w:rFonts w:cstheme="minorHAnsi"/>
@@ -3268,6 +6052,7 @@
         </w:rPr>
         <w:t>Badhan</w:t>
       </w:r>
+      <w:proofErr w:type="spellEnd"/>
       <w:r>
         <w:rPr>
           <w:rFonts w:cstheme="minorHAnsi"/>
@@ -3322,15 +6107,51 @@
           <w:sz w:val="28"/>
           <w:szCs w:val="28"/>
         </w:rPr>
-        <w:t>Not only the Badhan at BUET</w:t>
-      </w:r>
-      <w:r>
-        <w:rPr>
-          <w:rFonts w:cstheme="minorHAnsi"/>
-          <w:sz w:val="28"/>
-          <w:szCs w:val="28"/>
-        </w:rPr>
-        <w:t xml:space="preserve"> zone, but also the other zones, Badhan has 14 zones in different universities, need to be connected virtually. It will gi</w:t>
+        <w:t xml:space="preserve">Not only the </w:t>
+      </w:r>
+      <w:proofErr w:type="spellStart"/>
+      <w:r>
+        <w:rPr>
+          <w:rFonts w:cstheme="minorHAnsi"/>
+          <w:sz w:val="28"/>
+          <w:szCs w:val="28"/>
+        </w:rPr>
+        <w:t>Badhan</w:t>
+      </w:r>
+      <w:proofErr w:type="spellEnd"/>
+      <w:r>
+        <w:rPr>
+          <w:rFonts w:cstheme="minorHAnsi"/>
+          <w:sz w:val="28"/>
+          <w:szCs w:val="28"/>
+        </w:rPr>
+        <w:t xml:space="preserve"> at BUET</w:t>
+      </w:r>
+      <w:r>
+        <w:rPr>
+          <w:rFonts w:cstheme="minorHAnsi"/>
+          <w:sz w:val="28"/>
+          <w:szCs w:val="28"/>
+        </w:rPr>
+        <w:t xml:space="preserve"> zone, but also the other zones, </w:t>
+      </w:r>
+      <w:proofErr w:type="spellStart"/>
+      <w:r>
+        <w:rPr>
+          <w:rFonts w:cstheme="minorHAnsi"/>
+          <w:sz w:val="28"/>
+          <w:szCs w:val="28"/>
+        </w:rPr>
+        <w:t>Badhan</w:t>
+      </w:r>
+      <w:proofErr w:type="spellEnd"/>
+      <w:r>
+        <w:rPr>
+          <w:rFonts w:cstheme="minorHAnsi"/>
+          <w:sz w:val="28"/>
+          <w:szCs w:val="28"/>
+        </w:rPr>
+        <w:t xml:space="preserve"> has 14 zones in different universities, need to be connected virtually. It will gi</w:t>
       </w:r>
       <w:r>
         <w:rPr>
@@ -3362,7 +6183,25 @@
           <w:sz w:val="28"/>
           <w:szCs w:val="28"/>
         </w:rPr>
-        <w:t>s of the main committee of Badhan.</w:t>
+        <w:t xml:space="preserve">s of the main committee of </w:t>
+      </w:r>
+      <w:proofErr w:type="spellStart"/>
+      <w:r>
+        <w:rPr>
+          <w:rFonts w:cstheme="minorHAnsi"/>
+          <w:sz w:val="28"/>
+          <w:szCs w:val="28"/>
+        </w:rPr>
+        <w:t>Badhan</w:t>
+      </w:r>
+      <w:proofErr w:type="spellEnd"/>
+      <w:r>
+        <w:rPr>
+          <w:rFonts w:cstheme="minorHAnsi"/>
+          <w:sz w:val="28"/>
+          <w:szCs w:val="28"/>
+        </w:rPr>
+        <w:t>.</w:t>
       </w:r>
     </w:p>
     <w:p>
@@ -3681,7 +6520,25 @@
           <w:sz w:val="28"/>
           <w:szCs w:val="28"/>
         </w:rPr>
-        <w:t>In order to encounter this problem, we have arranged the user search that can make the whole process faster. The user can search the required blood through zonal search or group-wise search. But in the case of need of blood, we just can’t help the problem of coming in body to the Badhan office for the sake of transparency of the process to prevent the blood business.</w:t>
+        <w:t xml:space="preserve">In order to encounter this problem, we have arranged the user search that can make the whole process faster. The user can search the required blood through zonal search or group-wise search. But in the case of need of blood, we just can’t help the problem of coming in body to the </w:t>
+      </w:r>
+      <w:proofErr w:type="spellStart"/>
+      <w:r>
+        <w:rPr>
+          <w:rFonts w:cstheme="minorHAnsi"/>
+          <w:sz w:val="28"/>
+          <w:szCs w:val="28"/>
+        </w:rPr>
+        <w:t>Badhan</w:t>
+      </w:r>
+      <w:proofErr w:type="spellEnd"/>
+      <w:r>
+        <w:rPr>
+          <w:rFonts w:cstheme="minorHAnsi"/>
+          <w:sz w:val="28"/>
+          <w:szCs w:val="28"/>
+        </w:rPr>
+        <w:t xml:space="preserve"> office for the sake of transparency of the process to prevent the blood business.</w:t>
       </w:r>
     </w:p>
     <w:p>
@@ -3961,7 +6818,15 @@
         </w:numPr>
       </w:pPr>
       <w:r>
-        <w:t>Admin (Central Badhan President)</w:t>
+        <w:t xml:space="preserve">Admin (Central </w:t>
+      </w:r>
+      <w:proofErr w:type="spellStart"/>
+      <w:r>
+        <w:t>Badhan</w:t>
+      </w:r>
+      <w:proofErr w:type="spellEnd"/>
+      <w:r>
+        <w:t xml:space="preserve"> President)</w:t>
       </w:r>
     </w:p>
     <w:p>
@@ -4113,7 +6978,7 @@
           <w:left w:w="0" w:type="dxa"/>
           <w:right w:w="0" w:type="dxa"/>
         </w:tblCellMar>
-        <w:tblLook w:val="04A0" w:firstRow="1" w:lastRow="0" w:firstColumn="1" w:lastColumn="0" w:noHBand="0" w:noVBand="1"/>
+        <w:tblLook w:val="04A0"/>
       </w:tblPr>
       <w:tblGrid>
         <w:gridCol w:w="2354"/>
@@ -5586,7 +8451,7 @@
           <w:left w:w="0" w:type="dxa"/>
           <w:right w:w="0" w:type="dxa"/>
         </w:tblCellMar>
-        <w:tblLook w:val="04A0" w:firstRow="1" w:lastRow="0" w:firstColumn="1" w:lastColumn="0" w:noHBand="0" w:noVBand="1"/>
+        <w:tblLook w:val="04A0"/>
       </w:tblPr>
       <w:tblGrid>
         <w:gridCol w:w="3002"/>
@@ -6491,6 +9356,7 @@
         <w:rPr>
           <w:rFonts w:cstheme="minorHAnsi"/>
           <w:noProof/>
+          <w:lang w:bidi="bn-BD"/>
         </w:rPr>
         <w:drawing>
           <wp:inline distT="0" distB="0" distL="0" distR="0">
@@ -6508,10 +9374,10 @@
                     <pic:cNvPicPr/>
                   </pic:nvPicPr>
                   <pic:blipFill>
-                    <a:blip r:embed="rId8">
+                    <a:blip r:embed="rId7" cstate="print">
                       <a:extLst>
                         <a:ext uri="{28A0092B-C50C-407E-A947-70E740481C1C}">
-                          <a14:useLocalDpi xmlns:a14="http://schemas.microsoft.com/office/drawing/2010/main" val="0"/>
+                          <a14:useLocalDpi xmlns="" xmlns:wpc="http://schemas.microsoft.com/office/word/2010/wordprocessingCanvas" xmlns:mc="http://schemas.openxmlformats.org/markup-compatibility/2006" xmlns:o="urn:schemas-microsoft-com:office:office" xmlns:v="urn:schemas-microsoft-com:vml" xmlns:wp14="http://schemas.microsoft.com/office/word/2010/wordprocessingDrawing" xmlns:w10="urn:schemas-microsoft-com:office:word" xmlns:w="http://schemas.openxmlformats.org/wordprocessingml/2006/main" xmlns:w14="http://schemas.microsoft.com/office/word/2010/wordml" xmlns:w15="http://schemas.microsoft.com/office/word/2012/wordml" xmlns:wpg="http://schemas.microsoft.com/office/word/2010/wordprocessingGroup" xmlns:wpi="http://schemas.microsoft.com/office/word/2010/wordprocessingInk" xmlns:wps="http://schemas.microsoft.com/office/word/2010/wordprocessingShape" xmlns:a14="http://schemas.microsoft.com/office/drawing/2010/main" val="0"/>
                         </a:ext>
                       </a:extLst>
                     </a:blip>
@@ -6692,7 +9558,7 @@
           <w:left w:w="0" w:type="dxa"/>
           <w:right w:w="0" w:type="dxa"/>
         </w:tblCellMar>
-        <w:tblLook w:val="04A0" w:firstRow="1" w:lastRow="0" w:firstColumn="1" w:lastColumn="0" w:noHBand="0" w:noVBand="1"/>
+        <w:tblLook w:val="04A0"/>
       </w:tblPr>
       <w:tblGrid>
         <w:gridCol w:w="4911"/>
@@ -7286,7 +10152,7 @@
           <w:left w:w="0" w:type="dxa"/>
           <w:right w:w="0" w:type="dxa"/>
         </w:tblCellMar>
-        <w:tblLook w:val="04A0" w:firstRow="1" w:lastRow="0" w:firstColumn="1" w:lastColumn="0" w:noHBand="0" w:noVBand="1"/>
+        <w:tblLook w:val="04A0"/>
       </w:tblPr>
       <w:tblGrid>
         <w:gridCol w:w="4675"/>
@@ -7696,7 +10562,7 @@
           <w:left w:w="0" w:type="dxa"/>
           <w:right w:w="0" w:type="dxa"/>
         </w:tblCellMar>
-        <w:tblLook w:val="04A0" w:firstRow="1" w:lastRow="0" w:firstColumn="1" w:lastColumn="0" w:noHBand="0" w:noVBand="1"/>
+        <w:tblLook w:val="04A0"/>
       </w:tblPr>
       <w:tblGrid>
         <w:gridCol w:w="4748"/>
@@ -8361,7 +11227,7 @@
           <w:left w:w="0" w:type="dxa"/>
           <w:right w:w="0" w:type="dxa"/>
         </w:tblCellMar>
-        <w:tblLook w:val="04A0" w:firstRow="1" w:lastRow="0" w:firstColumn="1" w:lastColumn="0" w:noHBand="0" w:noVBand="1"/>
+        <w:tblLook w:val="04A0"/>
       </w:tblPr>
       <w:tblGrid>
         <w:gridCol w:w="4837"/>
@@ -9074,7 +11940,7 @@
           <w:left w:w="0" w:type="dxa"/>
           <w:right w:w="0" w:type="dxa"/>
         </w:tblCellMar>
-        <w:tblLook w:val="04A0" w:firstRow="1" w:lastRow="0" w:firstColumn="1" w:lastColumn="0" w:noHBand="0" w:noVBand="1"/>
+        <w:tblLook w:val="04A0"/>
       </w:tblPr>
       <w:tblGrid>
         <w:gridCol w:w="5243"/>
@@ -9840,7 +12706,7 @@
           <w:left w:w="0" w:type="dxa"/>
           <w:right w:w="0" w:type="dxa"/>
         </w:tblCellMar>
-        <w:tblLook w:val="04A0" w:firstRow="1" w:lastRow="0" w:firstColumn="1" w:lastColumn="0" w:noHBand="0" w:noVBand="1"/>
+        <w:tblLook w:val="04A0"/>
       </w:tblPr>
       <w:tblGrid>
         <w:gridCol w:w="5145"/>
@@ -10610,7 +13476,7 @@
           <w:left w:w="0" w:type="dxa"/>
           <w:right w:w="0" w:type="dxa"/>
         </w:tblCellMar>
-        <w:tblLook w:val="04A0" w:firstRow="1" w:lastRow="0" w:firstColumn="1" w:lastColumn="0" w:noHBand="0" w:noVBand="1"/>
+        <w:tblLook w:val="04A0"/>
       </w:tblPr>
       <w:tblGrid>
         <w:gridCol w:w="5063"/>
@@ -11165,7 +14031,7 @@
           <w:left w:w="0" w:type="dxa"/>
           <w:right w:w="0" w:type="dxa"/>
         </w:tblCellMar>
-        <w:tblLook w:val="04A0" w:firstRow="1" w:lastRow="0" w:firstColumn="1" w:lastColumn="0" w:noHBand="0" w:noVBand="1"/>
+        <w:tblLook w:val="04A0"/>
       </w:tblPr>
       <w:tblGrid>
         <w:gridCol w:w="4768"/>
@@ -11573,7 +14439,7 @@
           <w:left w:w="0" w:type="dxa"/>
           <w:right w:w="0" w:type="dxa"/>
         </w:tblCellMar>
-        <w:tblLook w:val="04A0" w:firstRow="1" w:lastRow="0" w:firstColumn="1" w:lastColumn="0" w:noHBand="0" w:noVBand="1"/>
+        <w:tblLook w:val="04A0"/>
       </w:tblPr>
       <w:tblGrid>
         <w:gridCol w:w="4873"/>
@@ -12196,7 +15062,7 @@
           <w:left w:w="0" w:type="dxa"/>
           <w:right w:w="0" w:type="dxa"/>
         </w:tblCellMar>
-        <w:tblLook w:val="04A0" w:firstRow="1" w:lastRow="0" w:firstColumn="1" w:lastColumn="0" w:noHBand="0" w:noVBand="1"/>
+        <w:tblLook w:val="04A0"/>
       </w:tblPr>
       <w:tblGrid>
         <w:gridCol w:w="4994"/>
@@ -12967,7 +15833,7 @@
           <w:left w:w="0" w:type="dxa"/>
           <w:right w:w="0" w:type="dxa"/>
         </w:tblCellMar>
-        <w:tblLook w:val="04A0" w:firstRow="1" w:lastRow="0" w:firstColumn="1" w:lastColumn="0" w:noHBand="0" w:noVBand="1"/>
+        <w:tblLook w:val="04A0"/>
       </w:tblPr>
       <w:tblGrid>
         <w:gridCol w:w="3552"/>
@@ -13163,7 +16029,25 @@
                 <w:color w:val="000000"/>
                 <w:kern w:val="24"/>
               </w:rPr>
-              <w:t xml:space="preserve">Returns Specific Donor Availability in the Nearest Badhan Zone </w:t>
+              <w:t xml:space="preserve">Returns Specific Donor Availability in the Nearest </w:t>
+            </w:r>
+            <w:proofErr w:type="spellStart"/>
+            <w:r>
+              <w:rPr>
+                <w:rFonts w:eastAsia="Times New Roman" w:cstheme="minorHAnsi"/>
+                <w:color w:val="000000"/>
+                <w:kern w:val="24"/>
+              </w:rPr>
+              <w:t>Badhan</w:t>
+            </w:r>
+            <w:proofErr w:type="spellEnd"/>
+            <w:r>
+              <w:rPr>
+                <w:rFonts w:eastAsia="Times New Roman" w:cstheme="minorHAnsi"/>
+                <w:color w:val="000000"/>
+                <w:kern w:val="24"/>
+              </w:rPr>
+              <w:t xml:space="preserve"> Zone </w:t>
             </w:r>
           </w:p>
         </w:tc>
@@ -13493,7 +16377,25 @@
                 <w:color w:val="000000"/>
                 <w:kern w:val="24"/>
               </w:rPr>
-              <w:t xml:space="preserve">Search &amp; Returns All Current or Previous Badhan Members Information &amp; Unit / zonal / Central Committee List </w:t>
+              <w:t xml:space="preserve">Search &amp; Returns All Current or Previous </w:t>
+            </w:r>
+            <w:proofErr w:type="spellStart"/>
+            <w:r>
+              <w:rPr>
+                <w:rFonts w:eastAsia="Times New Roman" w:cstheme="minorHAnsi"/>
+                <w:color w:val="000000"/>
+                <w:kern w:val="24"/>
+              </w:rPr>
+              <w:t>Badhan</w:t>
+            </w:r>
+            <w:proofErr w:type="spellEnd"/>
+            <w:r>
+              <w:rPr>
+                <w:rFonts w:eastAsia="Times New Roman" w:cstheme="minorHAnsi"/>
+                <w:color w:val="000000"/>
+                <w:kern w:val="24"/>
+              </w:rPr>
+              <w:t xml:space="preserve"> Members Information &amp; Unit / zonal / Central Committee List </w:t>
             </w:r>
           </w:p>
         </w:tc>
@@ -13572,6 +16474,7 @@
         <w:rPr>
           <w:rFonts w:cstheme="minorHAnsi"/>
           <w:noProof/>
+          <w:lang w:bidi="bn-BD"/>
         </w:rPr>
         <w:drawing>
           <wp:inline distT="0" distB="0" distL="0" distR="0">
@@ -13589,10 +16492,10 @@
                     </pic:cNvPicPr>
                   </pic:nvPicPr>
                   <pic:blipFill rotWithShape="1">
-                    <a:blip r:embed="rId9" cstate="print">
+                    <a:blip r:embed="rId8" cstate="print">
                       <a:extLst>
                         <a:ext uri="{28A0092B-C50C-407E-A947-70E740481C1C}">
-                          <a14:useLocalDpi xmlns:a14="http://schemas.microsoft.com/office/drawing/2010/main" val="0"/>
+                          <a14:useLocalDpi xmlns="" xmlns:wpc="http://schemas.microsoft.com/office/word/2010/wordprocessingCanvas" xmlns:mc="http://schemas.openxmlformats.org/markup-compatibility/2006" xmlns:o="urn:schemas-microsoft-com:office:office" xmlns:v="urn:schemas-microsoft-com:vml" xmlns:wp14="http://schemas.microsoft.com/office/word/2010/wordprocessingDrawing" xmlns:w10="urn:schemas-microsoft-com:office:word" xmlns:w="http://schemas.openxmlformats.org/wordprocessingml/2006/main" xmlns:w14="http://schemas.microsoft.com/office/word/2010/wordml" xmlns:w15="http://schemas.microsoft.com/office/word/2012/wordml" xmlns:wpg="http://schemas.microsoft.com/office/word/2010/wordprocessingGroup" xmlns:wpi="http://schemas.microsoft.com/office/word/2010/wordprocessingInk" xmlns:wps="http://schemas.microsoft.com/office/word/2010/wordprocessingShape" xmlns:a14="http://schemas.microsoft.com/office/drawing/2010/main" val="0"/>
                         </a:ext>
                       </a:extLst>
                     </a:blip>
@@ -13714,7 +16617,7 @@
           <w:left w:w="0" w:type="dxa"/>
           <w:right w:w="0" w:type="dxa"/>
         </w:tblCellMar>
-        <w:tblLook w:val="04A0" w:firstRow="1" w:lastRow="0" w:firstColumn="1" w:lastColumn="0" w:noHBand="0" w:noVBand="1"/>
+        <w:tblLook w:val="04A0"/>
       </w:tblPr>
       <w:tblGrid>
         <w:gridCol w:w="5031"/>
@@ -14169,7 +17072,25 @@
                 <w:color w:val="000000"/>
                 <w:kern w:val="24"/>
               </w:rPr>
-              <w:t xml:space="preserve">Returns Specific Donor Availability in the Nearest Badhan Zone </w:t>
+              <w:t xml:space="preserve">Returns Specific Donor Availability in the Nearest </w:t>
+            </w:r>
+            <w:proofErr w:type="spellStart"/>
+            <w:r>
+              <w:rPr>
+                <w:rFonts w:eastAsia="Times New Roman" w:cstheme="minorHAnsi"/>
+                <w:color w:val="000000"/>
+                <w:kern w:val="24"/>
+              </w:rPr>
+              <w:t>Badhan</w:t>
+            </w:r>
+            <w:proofErr w:type="spellEnd"/>
+            <w:r>
+              <w:rPr>
+                <w:rFonts w:eastAsia="Times New Roman" w:cstheme="minorHAnsi"/>
+                <w:color w:val="000000"/>
+                <w:kern w:val="24"/>
+              </w:rPr>
+              <w:t xml:space="preserve"> Zone </w:t>
             </w:r>
           </w:p>
         </w:tc>
@@ -14294,7 +17215,7 @@
           <w:left w:w="0" w:type="dxa"/>
           <w:right w:w="0" w:type="dxa"/>
         </w:tblCellMar>
-        <w:tblLook w:val="04A0" w:firstRow="1" w:lastRow="0" w:firstColumn="1" w:lastColumn="0" w:noHBand="0" w:noVBand="1"/>
+        <w:tblLook w:val="04A0"/>
       </w:tblPr>
       <w:tblGrid>
         <w:gridCol w:w="5080"/>
@@ -14416,7 +17337,25 @@
                 <w:color w:val="000000"/>
                 <w:kern w:val="24"/>
               </w:rPr>
-              <w:t xml:space="preserve">1. User Selects the Nearest Zone of Badhan </w:t>
+              <w:t xml:space="preserve">1. User Selects the Nearest Zone of </w:t>
+            </w:r>
+            <w:proofErr w:type="spellStart"/>
+            <w:r>
+              <w:rPr>
+                <w:rFonts w:eastAsia="Times New Roman" w:cstheme="minorHAnsi"/>
+                <w:color w:val="000000"/>
+                <w:kern w:val="24"/>
+              </w:rPr>
+              <w:t>Badhan</w:t>
+            </w:r>
+            <w:proofErr w:type="spellEnd"/>
+            <w:r>
+              <w:rPr>
+                <w:rFonts w:eastAsia="Times New Roman" w:cstheme="minorHAnsi"/>
+                <w:color w:val="000000"/>
+                <w:kern w:val="24"/>
+              </w:rPr>
+              <w:t xml:space="preserve"> </w:t>
             </w:r>
           </w:p>
         </w:tc>
@@ -14558,7 +17497,25 @@
                 <w:color w:val="000000"/>
                 <w:kern w:val="24"/>
               </w:rPr>
-              <w:t xml:space="preserve">4. If no then user checks the other Badhan zone  and if any donor available there </w:t>
+              <w:t xml:space="preserve">4. If no then user checks the other </w:t>
+            </w:r>
+            <w:proofErr w:type="spellStart"/>
+            <w:r>
+              <w:rPr>
+                <w:rFonts w:eastAsia="Times New Roman" w:cstheme="minorHAnsi"/>
+                <w:color w:val="000000"/>
+                <w:kern w:val="24"/>
+              </w:rPr>
+              <w:t>Badhan</w:t>
+            </w:r>
+            <w:proofErr w:type="spellEnd"/>
+            <w:r>
+              <w:rPr>
+                <w:rFonts w:eastAsia="Times New Roman" w:cstheme="minorHAnsi"/>
+                <w:color w:val="000000"/>
+                <w:kern w:val="24"/>
+              </w:rPr>
+              <w:t xml:space="preserve"> zone  and if any donor available there </w:t>
             </w:r>
           </w:p>
         </w:tc>
@@ -14668,7 +17625,25 @@
                 <w:color w:val="000000"/>
                 <w:kern w:val="24"/>
               </w:rPr>
-              <w:t xml:space="preserve">7. System respond with contact informations &amp;  other process to make blood call </w:t>
+              <w:t xml:space="preserve">7. System respond with contact </w:t>
+            </w:r>
+            <w:proofErr w:type="spellStart"/>
+            <w:r>
+              <w:rPr>
+                <w:rFonts w:eastAsia="Times New Roman" w:cstheme="minorHAnsi"/>
+                <w:color w:val="000000"/>
+                <w:kern w:val="24"/>
+              </w:rPr>
+              <w:t>informations</w:t>
+            </w:r>
+            <w:proofErr w:type="spellEnd"/>
+            <w:r>
+              <w:rPr>
+                <w:rFonts w:eastAsia="Times New Roman" w:cstheme="minorHAnsi"/>
+                <w:color w:val="000000"/>
+                <w:kern w:val="24"/>
+              </w:rPr>
+              <w:t xml:space="preserve"> &amp;  other process to make blood call </w:t>
             </w:r>
           </w:p>
         </w:tc>
@@ -14756,7 +17731,21 @@
         <w:rPr>
           <w:rFonts w:cstheme="minorHAnsi"/>
         </w:rPr>
-        <w:t xml:space="preserve">User  come the Badhan office to verify and inform them about his required blood </w:t>
+        <w:t xml:space="preserve">User  come the </w:t>
+      </w:r>
+      <w:proofErr w:type="spellStart"/>
+      <w:r>
+        <w:rPr>
+          <w:rFonts w:cstheme="minorHAnsi"/>
+        </w:rPr>
+        <w:t>Badhan</w:t>
+      </w:r>
+      <w:proofErr w:type="spellEnd"/>
+      <w:r>
+        <w:rPr>
+          <w:rFonts w:cstheme="minorHAnsi"/>
+        </w:rPr>
+        <w:t xml:space="preserve"> office to verify and inform them about his required blood </w:t>
       </w:r>
     </w:p>
     <w:p>
@@ -14843,7 +17832,7 @@
           <w:left w:w="0" w:type="dxa"/>
           <w:right w:w="0" w:type="dxa"/>
         </w:tblCellMar>
-        <w:tblLook w:val="04A0" w:firstRow="1" w:lastRow="0" w:firstColumn="1" w:lastColumn="0" w:noHBand="0" w:noVBand="1"/>
+        <w:tblLook w:val="04A0"/>
       </w:tblPr>
       <w:tblGrid>
         <w:gridCol w:w="4905"/>
@@ -15349,7 +18338,7 @@
           <w:left w:w="0" w:type="dxa"/>
           <w:right w:w="0" w:type="dxa"/>
         </w:tblCellMar>
-        <w:tblLook w:val="04A0" w:firstRow="1" w:lastRow="0" w:firstColumn="1" w:lastColumn="0" w:noHBand="0" w:noVBand="1"/>
+        <w:tblLook w:val="04A0"/>
       </w:tblPr>
       <w:tblGrid>
         <w:gridCol w:w="5381"/>
@@ -15839,7 +18828,7 @@
           <w:left w:w="0" w:type="dxa"/>
           <w:right w:w="0" w:type="dxa"/>
         </w:tblCellMar>
-        <w:tblLook w:val="04A0" w:firstRow="1" w:lastRow="0" w:firstColumn="1" w:lastColumn="0" w:noHBand="0" w:noVBand="1"/>
+        <w:tblLook w:val="04A0"/>
       </w:tblPr>
       <w:tblGrid>
         <w:gridCol w:w="5010"/>
@@ -16344,7 +19333,7 @@
           <w:left w:w="0" w:type="dxa"/>
           <w:right w:w="0" w:type="dxa"/>
         </w:tblCellMar>
-        <w:tblLook w:val="04A0" w:firstRow="1" w:lastRow="0" w:firstColumn="1" w:lastColumn="0" w:noHBand="0" w:noVBand="1"/>
+        <w:tblLook w:val="04A0"/>
       </w:tblPr>
       <w:tblGrid>
         <w:gridCol w:w="5281"/>
@@ -16814,7 +19803,7 @@
           <w:left w:w="0" w:type="dxa"/>
           <w:right w:w="0" w:type="dxa"/>
         </w:tblCellMar>
-        <w:tblLook w:val="04A0" w:firstRow="1" w:lastRow="0" w:firstColumn="1" w:lastColumn="0" w:noHBand="0" w:noVBand="1"/>
+        <w:tblLook w:val="04A0"/>
       </w:tblPr>
       <w:tblGrid>
         <w:gridCol w:w="4792"/>
@@ -17194,7 +20183,25 @@
                 <w:color w:val="000000"/>
                 <w:kern w:val="24"/>
               </w:rPr>
-              <w:t xml:space="preserve">Search &amp; Returns All Current or Previous Badhan Members Information &amp; Unit / zonal / Central Committee List </w:t>
+              <w:t xml:space="preserve">Search &amp; Returns All Current or Previous </w:t>
+            </w:r>
+            <w:proofErr w:type="spellStart"/>
+            <w:r>
+              <w:rPr>
+                <w:rFonts w:eastAsia="Times New Roman" w:cstheme="minorHAnsi"/>
+                <w:color w:val="000000"/>
+                <w:kern w:val="24"/>
+              </w:rPr>
+              <w:t>Badhan</w:t>
+            </w:r>
+            <w:proofErr w:type="spellEnd"/>
+            <w:r>
+              <w:rPr>
+                <w:rFonts w:eastAsia="Times New Roman" w:cstheme="minorHAnsi"/>
+                <w:color w:val="000000"/>
+                <w:kern w:val="24"/>
+              </w:rPr>
+              <w:t xml:space="preserve"> Members Information &amp; Unit / zonal / Central Committee List </w:t>
             </w:r>
           </w:p>
         </w:tc>
@@ -17319,7 +20326,7 @@
           <w:left w:w="0" w:type="dxa"/>
           <w:right w:w="0" w:type="dxa"/>
         </w:tblCellMar>
-        <w:tblLook w:val="04A0" w:firstRow="1" w:lastRow="0" w:firstColumn="1" w:lastColumn="0" w:noHBand="0" w:noVBand="1"/>
+        <w:tblLook w:val="04A0"/>
       </w:tblPr>
       <w:tblGrid>
         <w:gridCol w:w="4898"/>
@@ -17437,7 +20444,25 @@
                 <w:color w:val="000000"/>
                 <w:kern w:val="24"/>
               </w:rPr>
-              <w:t xml:space="preserve">1. UM,CM,ZM,ADV search/query about any Badhan member or Unit/Zonal/Central Committee List </w:t>
+              <w:t xml:space="preserve">1. UM,CM,ZM,ADV search/query about any </w:t>
+            </w:r>
+            <w:proofErr w:type="spellStart"/>
+            <w:r>
+              <w:rPr>
+                <w:rFonts w:eastAsia="Times New Roman" w:cstheme="minorHAnsi"/>
+                <w:color w:val="000000"/>
+                <w:kern w:val="24"/>
+              </w:rPr>
+              <w:t>Badhan</w:t>
+            </w:r>
+            <w:proofErr w:type="spellEnd"/>
+            <w:r>
+              <w:rPr>
+                <w:rFonts w:eastAsia="Times New Roman" w:cstheme="minorHAnsi"/>
+                <w:color w:val="000000"/>
+                <w:kern w:val="24"/>
+              </w:rPr>
+              <w:t xml:space="preserve"> member or Unit/Zonal/Central Committee List </w:t>
             </w:r>
           </w:p>
         </w:tc>
@@ -17543,7 +20568,35 @@
         <w:rPr>
           <w:rFonts w:cstheme="minorHAnsi"/>
         </w:rPr>
-        <w:t xml:space="preserve"> All the Badhan members can be up to date with other members current status, contact informations </w:t>
+        <w:t xml:space="preserve"> All the </w:t>
+      </w:r>
+      <w:proofErr w:type="spellStart"/>
+      <w:r>
+        <w:rPr>
+          <w:rFonts w:cstheme="minorHAnsi"/>
+        </w:rPr>
+        <w:t>Badhan</w:t>
+      </w:r>
+      <w:proofErr w:type="spellEnd"/>
+      <w:r>
+        <w:rPr>
+          <w:rFonts w:cstheme="minorHAnsi"/>
+        </w:rPr>
+        <w:t xml:space="preserve"> members can be up to date with other members current status, contact </w:t>
+      </w:r>
+      <w:proofErr w:type="spellStart"/>
+      <w:r>
+        <w:rPr>
+          <w:rFonts w:cstheme="minorHAnsi"/>
+        </w:rPr>
+        <w:t>informations</w:t>
+      </w:r>
+      <w:proofErr w:type="spellEnd"/>
+      <w:r>
+        <w:rPr>
+          <w:rFonts w:cstheme="minorHAnsi"/>
+        </w:rPr>
+        <w:t xml:space="preserve"> </w:t>
       </w:r>
     </w:p>
     <w:p>
@@ -17567,7 +20620,21 @@
         <w:rPr>
           <w:rFonts w:cstheme="minorHAnsi"/>
         </w:rPr>
-        <w:t>CM,ZM,UM,ADV can find out any query relating to current , past Badhan members</w:t>
+        <w:t xml:space="preserve">CM,ZM,UM,ADV can find out any query relating to current , past </w:t>
+      </w:r>
+      <w:proofErr w:type="spellStart"/>
+      <w:r>
+        <w:rPr>
+          <w:rFonts w:cstheme="minorHAnsi"/>
+        </w:rPr>
+        <w:t>Badhan</w:t>
+      </w:r>
+      <w:proofErr w:type="spellEnd"/>
+      <w:r>
+        <w:rPr>
+          <w:rFonts w:cstheme="minorHAnsi"/>
+        </w:rPr>
+        <w:t xml:space="preserve"> members</w:t>
       </w:r>
       <w:r>
         <w:rPr>
@@ -17688,7 +20755,7 @@
           <w:left w:w="0" w:type="dxa"/>
           <w:right w:w="0" w:type="dxa"/>
         </w:tblCellMar>
-        <w:tblLook w:val="04A0" w:firstRow="1" w:lastRow="0" w:firstColumn="1" w:lastColumn="0" w:noHBand="0" w:noVBand="1"/>
+        <w:tblLook w:val="04A0"/>
       </w:tblPr>
       <w:tblGrid>
         <w:gridCol w:w="3460"/>
@@ -18987,6 +22054,7 @@
           <w:rFonts w:eastAsiaTheme="minorHAnsi" w:cstheme="minorHAnsi"/>
           <w:b/>
           <w:noProof/>
+          <w:lang w:bidi="bn-BD"/>
         </w:rPr>
         <w:drawing>
           <wp:inline distT="0" distB="0" distL="0" distR="0">
@@ -19004,10 +22072,10 @@
                     </pic:cNvPicPr>
                   </pic:nvPicPr>
                   <pic:blipFill rotWithShape="1">
-                    <a:blip r:embed="rId10" cstate="print">
+                    <a:blip r:embed="rId9" cstate="print">
                       <a:extLst>
                         <a:ext uri="{28A0092B-C50C-407E-A947-70E740481C1C}">
-                          <a14:useLocalDpi xmlns:a14="http://schemas.microsoft.com/office/drawing/2010/main" val="0"/>
+                          <a14:useLocalDpi xmlns="" xmlns:wpc="http://schemas.microsoft.com/office/word/2010/wordprocessingCanvas" xmlns:mc="http://schemas.openxmlformats.org/markup-compatibility/2006" xmlns:o="urn:schemas-microsoft-com:office:office" xmlns:v="urn:schemas-microsoft-com:vml" xmlns:wp14="http://schemas.microsoft.com/office/word/2010/wordprocessingDrawing" xmlns:w10="urn:schemas-microsoft-com:office:word" xmlns:w="http://schemas.openxmlformats.org/wordprocessingml/2006/main" xmlns:w14="http://schemas.microsoft.com/office/word/2010/wordml" xmlns:w15="http://schemas.microsoft.com/office/word/2012/wordml" xmlns:wpg="http://schemas.microsoft.com/office/word/2010/wordprocessingGroup" xmlns:wpi="http://schemas.microsoft.com/office/word/2010/wordprocessingInk" xmlns:wps="http://schemas.microsoft.com/office/word/2010/wordprocessingShape" xmlns:a14="http://schemas.microsoft.com/office/drawing/2010/main" val="0"/>
                         </a:ext>
                       </a:extLst>
                     </a:blip>
@@ -19142,7 +22210,7 @@
           <w:left w:w="0" w:type="dxa"/>
           <w:right w:w="0" w:type="dxa"/>
         </w:tblCellMar>
-        <w:tblLook w:val="04A0" w:firstRow="1" w:lastRow="0" w:firstColumn="1" w:lastColumn="0" w:noHBand="0" w:noVBand="1"/>
+        <w:tblLook w:val="04A0"/>
       </w:tblPr>
       <w:tblGrid>
         <w:gridCol w:w="4672"/>
@@ -19695,7 +22763,7 @@
           <w:left w:w="0" w:type="dxa"/>
           <w:right w:w="0" w:type="dxa"/>
         </w:tblCellMar>
-        <w:tblLook w:val="04A0" w:firstRow="1" w:lastRow="0" w:firstColumn="1" w:lastColumn="0" w:noHBand="0" w:noVBand="1"/>
+        <w:tblLook w:val="04A0"/>
       </w:tblPr>
       <w:tblGrid>
         <w:gridCol w:w="4967"/>
@@ -20151,7 +23219,7 @@
           <w:left w:w="0" w:type="dxa"/>
           <w:right w:w="0" w:type="dxa"/>
         </w:tblCellMar>
-        <w:tblLook w:val="04A0" w:firstRow="1" w:lastRow="0" w:firstColumn="1" w:lastColumn="0" w:noHBand="0" w:noVBand="1"/>
+        <w:tblLook w:val="04A0"/>
       </w:tblPr>
       <w:tblGrid>
         <w:gridCol w:w="4840"/>
@@ -20670,7 +23738,7 @@
           <w:left w:w="0" w:type="dxa"/>
           <w:right w:w="0" w:type="dxa"/>
         </w:tblCellMar>
-        <w:tblLook w:val="04A0" w:firstRow="1" w:lastRow="0" w:firstColumn="1" w:lastColumn="0" w:noHBand="0" w:noVBand="1"/>
+        <w:tblLook w:val="04A0"/>
       </w:tblPr>
       <w:tblGrid>
         <w:gridCol w:w="4919"/>
@@ -21094,7 +24162,7 @@
           <w:left w:w="0" w:type="dxa"/>
           <w:right w:w="0" w:type="dxa"/>
         </w:tblCellMar>
-        <w:tblLook w:val="04A0" w:firstRow="1" w:lastRow="0" w:firstColumn="1" w:lastColumn="0" w:noHBand="0" w:noVBand="1"/>
+        <w:tblLook w:val="04A0"/>
       </w:tblPr>
       <w:tblGrid>
         <w:gridCol w:w="4957"/>
@@ -21840,7 +24908,7 @@
           <w:left w:w="0" w:type="dxa"/>
           <w:right w:w="0" w:type="dxa"/>
         </w:tblCellMar>
-        <w:tblLook w:val="04A0" w:firstRow="1" w:lastRow="0" w:firstColumn="1" w:lastColumn="0" w:noHBand="0" w:noVBand="1"/>
+        <w:tblLook w:val="04A0"/>
       </w:tblPr>
       <w:tblGrid>
         <w:gridCol w:w="5027"/>
@@ -22520,7 +25588,7 @@
           <w:left w:w="0" w:type="dxa"/>
           <w:right w:w="0" w:type="dxa"/>
         </w:tblCellMar>
-        <w:tblLook w:val="04A0" w:firstRow="1" w:lastRow="0" w:firstColumn="1" w:lastColumn="0" w:noHBand="0" w:noVBand="1"/>
+        <w:tblLook w:val="04A0"/>
       </w:tblPr>
       <w:tblGrid>
         <w:gridCol w:w="4923"/>
@@ -23122,7 +26190,7 @@
           <w:left w:w="0" w:type="dxa"/>
           <w:right w:w="0" w:type="dxa"/>
         </w:tblCellMar>
-        <w:tblLook w:val="04A0" w:firstRow="1" w:lastRow="0" w:firstColumn="1" w:lastColumn="0" w:noHBand="0" w:noVBand="1"/>
+        <w:tblLook w:val="04A0"/>
       </w:tblPr>
       <w:tblGrid>
         <w:gridCol w:w="5017"/>
@@ -23495,7 +26563,7 @@
           <w:left w:w="0" w:type="dxa"/>
           <w:right w:w="0" w:type="dxa"/>
         </w:tblCellMar>
-        <w:tblLook w:val="04A0" w:firstRow="1" w:lastRow="0" w:firstColumn="1" w:lastColumn="0" w:noHBand="0" w:noVBand="1"/>
+        <w:tblLook w:val="04A0"/>
       </w:tblPr>
       <w:tblGrid>
         <w:gridCol w:w="5024"/>
@@ -24022,7 +27090,7 @@
           <w:left w:w="0" w:type="dxa"/>
           <w:right w:w="0" w:type="dxa"/>
         </w:tblCellMar>
-        <w:tblLook w:val="04A0" w:firstRow="1" w:lastRow="0" w:firstColumn="1" w:lastColumn="0" w:noHBand="0" w:noVBand="1"/>
+        <w:tblLook w:val="04A0"/>
       </w:tblPr>
       <w:tblGrid>
         <w:gridCol w:w="5129"/>
@@ -24452,7 +27520,7 @@
           <w:left w:w="0" w:type="dxa"/>
           <w:right w:w="0" w:type="dxa"/>
         </w:tblCellMar>
-        <w:tblLook w:val="04A0" w:firstRow="1" w:lastRow="0" w:firstColumn="1" w:lastColumn="0" w:noHBand="0" w:noVBand="1"/>
+        <w:tblLook w:val="04A0"/>
       </w:tblPr>
       <w:tblGrid>
         <w:gridCol w:w="4994"/>
@@ -25197,7 +28265,27 @@
           <w:sz w:val="28"/>
           <w:szCs w:val="28"/>
         </w:rPr>
-        <w:t>3.8 CENTRAL POST REMOVE:</w:t>
+        <w:t xml:space="preserve">3.8 CENTRAL POST </w:t>
+      </w:r>
+      <w:proofErr w:type="gramStart"/>
+      <w:r>
+        <w:rPr>
+          <w:rFonts w:eastAsiaTheme="minorHAnsi" w:cstheme="minorHAnsi"/>
+          <w:b/>
+          <w:sz w:val="28"/>
+          <w:szCs w:val="28"/>
+        </w:rPr>
+        <w:t>REMOVE</w:t>
+      </w:r>
+      <w:proofErr w:type="gramEnd"/>
+      <w:r>
+        <w:rPr>
+          <w:rFonts w:eastAsiaTheme="minorHAnsi" w:cstheme="minorHAnsi"/>
+          <w:b/>
+          <w:sz w:val="28"/>
+          <w:szCs w:val="28"/>
+        </w:rPr>
+        <w:t>:</w:t>
       </w:r>
     </w:p>
     <w:tbl>
@@ -25207,7 +28295,7 @@
           <w:left w:w="0" w:type="dxa"/>
           <w:right w:w="0" w:type="dxa"/>
         </w:tblCellMar>
-        <w:tblLook w:val="04A0" w:firstRow="1" w:lastRow="0" w:firstColumn="1" w:lastColumn="0" w:noHBand="0" w:noVBand="1"/>
+        <w:tblLook w:val="04A0"/>
       </w:tblPr>
       <w:tblGrid>
         <w:gridCol w:w="5242"/>
@@ -25916,7 +29004,7 @@
           <w:left w:w="0" w:type="dxa"/>
           <w:right w:w="0" w:type="dxa"/>
         </w:tblCellMar>
-        <w:tblLook w:val="04A0" w:firstRow="1" w:lastRow="0" w:firstColumn="1" w:lastColumn="0" w:noHBand="0" w:noVBand="1"/>
+        <w:tblLook w:val="04A0"/>
       </w:tblPr>
       <w:tblGrid>
         <w:gridCol w:w="3211"/>
@@ -26582,6 +29670,7 @@
           <w:rFonts w:cstheme="minorHAnsi"/>
           <w:b/>
           <w:noProof/>
+          <w:lang w:bidi="bn-BD"/>
         </w:rPr>
         <w:drawing>
           <wp:inline distT="0" distB="0" distL="0" distR="0">
@@ -26599,10 +29688,10 @@
                     </pic:cNvPicPr>
                   </pic:nvPicPr>
                   <pic:blipFill rotWithShape="1">
-                    <a:blip r:embed="rId11" cstate="print">
+                    <a:blip r:embed="rId10" cstate="print">
                       <a:extLst>
                         <a:ext uri="{28A0092B-C50C-407E-A947-70E740481C1C}">
-                          <a14:useLocalDpi xmlns:a14="http://schemas.microsoft.com/office/drawing/2010/main" val="0"/>
+                          <a14:useLocalDpi xmlns="" xmlns:wpc="http://schemas.microsoft.com/office/word/2010/wordprocessingCanvas" xmlns:mc="http://schemas.openxmlformats.org/markup-compatibility/2006" xmlns:o="urn:schemas-microsoft-com:office:office" xmlns:v="urn:schemas-microsoft-com:vml" xmlns:wp14="http://schemas.microsoft.com/office/word/2010/wordprocessingDrawing" xmlns:w10="urn:schemas-microsoft-com:office:word" xmlns:w="http://schemas.openxmlformats.org/wordprocessingml/2006/main" xmlns:w14="http://schemas.microsoft.com/office/word/2010/wordml" xmlns:w15="http://schemas.microsoft.com/office/word/2012/wordml" xmlns:wpg="http://schemas.microsoft.com/office/word/2010/wordprocessingGroup" xmlns:wpi="http://schemas.microsoft.com/office/word/2010/wordprocessingInk" xmlns:wps="http://schemas.microsoft.com/office/word/2010/wordprocessingShape" xmlns:a14="http://schemas.microsoft.com/office/drawing/2010/main" val="0"/>
                         </a:ext>
                       </a:extLst>
                     </a:blip>
@@ -26749,7 +29838,7 @@
           <w:left w:w="0" w:type="dxa"/>
           <w:right w:w="0" w:type="dxa"/>
         </w:tblCellMar>
-        <w:tblLook w:val="04A0" w:firstRow="1" w:lastRow="0" w:firstColumn="1" w:lastColumn="0" w:noHBand="0" w:noVBand="1"/>
+        <w:tblLook w:val="04A0"/>
       </w:tblPr>
       <w:tblGrid>
         <w:gridCol w:w="5020"/>
@@ -27391,7 +30480,7 @@
           <w:left w:w="0" w:type="dxa"/>
           <w:right w:w="0" w:type="dxa"/>
         </w:tblCellMar>
-        <w:tblLook w:val="04A0" w:firstRow="1" w:lastRow="0" w:firstColumn="1" w:lastColumn="0" w:noHBand="0" w:noVBand="1"/>
+        <w:tblLook w:val="04A0"/>
       </w:tblPr>
       <w:tblGrid>
         <w:gridCol w:w="5086"/>
@@ -27826,7 +30915,7 @@
           <w:left w:w="0" w:type="dxa"/>
           <w:right w:w="0" w:type="dxa"/>
         </w:tblCellMar>
-        <w:tblLook w:val="04A0" w:firstRow="1" w:lastRow="0" w:firstColumn="1" w:lastColumn="0" w:noHBand="0" w:noVBand="1"/>
+        <w:tblLook w:val="04A0"/>
       </w:tblPr>
       <w:tblGrid>
         <w:gridCol w:w="5009"/>
@@ -28534,6 +31623,7 @@
         </w:numPr>
         <w:rPr>
           <w:rFonts w:cstheme="minorHAnsi"/>
+          <w:rtl/>
           <w:cs/>
         </w:rPr>
       </w:pPr>
@@ -28690,7 +31780,7 @@
           <w:left w:w="0" w:type="dxa"/>
           <w:right w:w="0" w:type="dxa"/>
         </w:tblCellMar>
-        <w:tblLook w:val="04A0" w:firstRow="1" w:lastRow="0" w:firstColumn="1" w:lastColumn="0" w:noHBand="0" w:noVBand="1"/>
+        <w:tblLook w:val="04A0"/>
       </w:tblPr>
       <w:tblGrid>
         <w:gridCol w:w="4926"/>
@@ -29693,6 +32783,15 @@
         </w:rPr>
         <w:t>Automated Requisition Form</w:t>
       </w:r>
+      <w:r>
+        <w:rPr>
+          <w:rFonts w:cstheme="minorHAnsi"/>
+          <w:b/>
+          <w:sz w:val="40"/>
+          <w:szCs w:val="40"/>
+        </w:rPr>
+        <w:t xml:space="preserve"> </w:t>
+      </w:r>
     </w:p>
     <w:tbl>
       <w:tblPr>
@@ -29701,7 +32800,7 @@
           <w:left w:w="0" w:type="dxa"/>
           <w:right w:w="0" w:type="dxa"/>
         </w:tblCellMar>
-        <w:tblLook w:val="04A0" w:firstRow="1" w:lastRow="0" w:firstColumn="1" w:lastColumn="0" w:noHBand="0" w:noVBand="1"/>
+        <w:tblLook w:val="04A0"/>
       </w:tblPr>
       <w:tblGrid>
         <w:gridCol w:w="3444"/>
@@ -30104,6 +33203,7 @@
           <w:rFonts w:cstheme="minorHAnsi"/>
           <w:b/>
           <w:noProof/>
+          <w:lang w:bidi="bn-BD"/>
         </w:rPr>
         <w:drawing>
           <wp:inline distT="0" distB="0" distL="0" distR="0">
@@ -30121,10 +33221,10 @@
                     </pic:cNvPicPr>
                   </pic:nvPicPr>
                   <pic:blipFill rotWithShape="1">
-                    <a:blip r:embed="rId12" cstate="print">
+                    <a:blip r:embed="rId11" cstate="print">
                       <a:extLst>
                         <a:ext uri="{28A0092B-C50C-407E-A947-70E740481C1C}">
-                          <a14:useLocalDpi xmlns:a14="http://schemas.microsoft.com/office/drawing/2010/main" val="0"/>
+                          <a14:useLocalDpi xmlns="" xmlns:wpc="http://schemas.microsoft.com/office/word/2010/wordprocessingCanvas" xmlns:mc="http://schemas.openxmlformats.org/markup-compatibility/2006" xmlns:o="urn:schemas-microsoft-com:office:office" xmlns:v="urn:schemas-microsoft-com:vml" xmlns:wp14="http://schemas.microsoft.com/office/word/2010/wordprocessingDrawing" xmlns:w10="urn:schemas-microsoft-com:office:word" xmlns:w="http://schemas.openxmlformats.org/wordprocessingml/2006/main" xmlns:w14="http://schemas.microsoft.com/office/word/2010/wordml" xmlns:w15="http://schemas.microsoft.com/office/word/2012/wordml" xmlns:wpg="http://schemas.microsoft.com/office/word/2010/wordprocessingGroup" xmlns:wpi="http://schemas.microsoft.com/office/word/2010/wordprocessingInk" xmlns:wps="http://schemas.microsoft.com/office/word/2010/wordprocessingShape" xmlns:a14="http://schemas.microsoft.com/office/drawing/2010/main" val="0"/>
                         </a:ext>
                       </a:extLst>
                     </a:blip>
@@ -30319,7 +33419,7 @@
           <w:left w:w="0" w:type="dxa"/>
           <w:right w:w="0" w:type="dxa"/>
         </w:tblCellMar>
-        <w:tblLook w:val="04A0" w:firstRow="1" w:lastRow="0" w:firstColumn="1" w:lastColumn="0" w:noHBand="0" w:noVBand="1"/>
+        <w:tblLook w:val="04A0"/>
       </w:tblPr>
       <w:tblGrid>
         <w:gridCol w:w="5015"/>
@@ -30933,7 +34033,7 @@
           <w:left w:w="0" w:type="dxa"/>
           <w:right w:w="0" w:type="dxa"/>
         </w:tblCellMar>
-        <w:tblLook w:val="04A0" w:firstRow="1" w:lastRow="0" w:firstColumn="1" w:lastColumn="0" w:noHBand="0" w:noVBand="1"/>
+        <w:tblLook w:val="04A0"/>
       </w:tblPr>
       <w:tblGrid>
         <w:gridCol w:w="5076"/>
@@ -31322,7 +34422,7 @@
           <w:left w:w="0" w:type="dxa"/>
           <w:right w:w="0" w:type="dxa"/>
         </w:tblCellMar>
-        <w:tblLook w:val="04A0" w:firstRow="1" w:lastRow="0" w:firstColumn="1" w:lastColumn="0" w:noHBand="0" w:noVBand="1"/>
+        <w:tblLook w:val="04A0"/>
       </w:tblPr>
       <w:tblGrid>
         <w:gridCol w:w="4951"/>
@@ -31918,7 +35018,7 @@
           <w:left w:w="0" w:type="dxa"/>
           <w:right w:w="0" w:type="dxa"/>
         </w:tblCellMar>
-        <w:tblLook w:val="04A0" w:firstRow="1" w:lastRow="0" w:firstColumn="1" w:lastColumn="0" w:noHBand="0" w:noVBand="1"/>
+        <w:tblLook w:val="04A0"/>
       </w:tblPr>
       <w:tblGrid>
         <w:gridCol w:w="5018"/>
@@ -32079,7 +35179,25 @@
                 <w:color w:val="000000"/>
                 <w:kern w:val="24"/>
               </w:rPr>
-              <w:t xml:space="preserve">2. Sends Verification form to UM. </w:t>
+              <w:t xml:space="preserve">2. Sends Verification </w:t>
+            </w:r>
+            <w:proofErr w:type="gramStart"/>
+            <w:r>
+              <w:rPr>
+                <w:rFonts w:eastAsia="Times New Roman" w:cstheme="minorHAnsi"/>
+                <w:color w:val="000000"/>
+                <w:kern w:val="24"/>
+              </w:rPr>
+              <w:t>form</w:t>
+            </w:r>
+            <w:proofErr w:type="gramEnd"/>
+            <w:r>
+              <w:rPr>
+                <w:rFonts w:eastAsia="Times New Roman" w:cstheme="minorHAnsi"/>
+                <w:color w:val="000000"/>
+                <w:kern w:val="24"/>
+              </w:rPr>
+              <w:t xml:space="preserve"> to UM. </w:t>
             </w:r>
           </w:p>
         </w:tc>
@@ -32630,6 +35748,16 @@
         </w:rPr>
         <w:t>Database Management</w:t>
       </w:r>
+      <w:r>
+        <w:rPr>
+          <w:rFonts w:cstheme="minorHAnsi"/>
+          <w:b/>
+          <w:sz w:val="28"/>
+          <w:szCs w:val="28"/>
+          <w:u w:val="single"/>
+        </w:rPr>
+        <w:t xml:space="preserve"> </w:t>
+      </w:r>
     </w:p>
     <w:p>
       <w:pPr>
@@ -32692,6 +35820,7 @@
           <w:noProof/>
           <w:sz w:val="28"/>
           <w:szCs w:val="28"/>
+          <w:lang w:bidi="bn-BD"/>
         </w:rPr>
         <w:drawing>
           <wp:inline distT="0" distB="0" distL="0" distR="0">
@@ -32711,7 +35840,7 @@
                     </pic:cNvPicPr>
                   </pic:nvPicPr>
                   <pic:blipFill>
-                    <a:blip r:embed="rId13" cstate="print"/>
+                    <a:blip r:embed="rId12" cstate="print"/>
                     <a:srcRect/>
                     <a:stretch>
                       <a:fillRect/>
@@ -32870,6 +35999,7 @@
           <w:noProof/>
           <w:sz w:val="28"/>
           <w:szCs w:val="28"/>
+          <w:lang w:bidi="bn-BD"/>
         </w:rPr>
         <w:drawing>
           <wp:inline distT="0" distB="0" distL="0" distR="0">
@@ -32889,7 +36019,7 @@
                     </pic:cNvPicPr>
                   </pic:nvPicPr>
                   <pic:blipFill>
-                    <a:blip r:embed="rId14" cstate="print"/>
+                    <a:blip r:embed="rId13" cstate="print"/>
                     <a:srcRect/>
                     <a:stretch>
                       <a:fillRect/>
@@ -33073,6 +36203,7 @@
           <w:noProof/>
           <w:sz w:val="28"/>
           <w:szCs w:val="28"/>
+          <w:lang w:bidi="bn-BD"/>
         </w:rPr>
         <w:drawing>
           <wp:inline distT="0" distB="0" distL="0" distR="0">
@@ -33092,7 +36223,7 @@
                     </pic:cNvPicPr>
                   </pic:nvPicPr>
                   <pic:blipFill>
-                    <a:blip r:embed="rId15" cstate="print"/>
+                    <a:blip r:embed="rId14" cstate="print"/>
                     <a:srcRect/>
                     <a:stretch>
                       <a:fillRect/>
@@ -33183,6 +36314,7 @@
           <w:noProof/>
           <w:sz w:val="28"/>
           <w:szCs w:val="28"/>
+          <w:lang w:bidi="bn-BD"/>
         </w:rPr>
         <w:lastRenderedPageBreak/>
         <w:drawing>
@@ -33203,7 +36335,7 @@
                     </pic:cNvPicPr>
                   </pic:nvPicPr>
                   <pic:blipFill>
-                    <a:blip r:embed="rId16" cstate="print"/>
+                    <a:blip r:embed="rId15" cstate="print"/>
                     <a:srcRect/>
                     <a:stretch>
                       <a:fillRect/>
@@ -33345,6 +36477,7 @@
           <w:noProof/>
           <w:sz w:val="28"/>
           <w:szCs w:val="28"/>
+          <w:lang w:bidi="bn-BD"/>
         </w:rPr>
         <w:drawing>
           <wp:inline distT="0" distB="0" distL="0" distR="0">
@@ -33364,7 +36497,7 @@
                     </pic:cNvPicPr>
                   </pic:nvPicPr>
                   <pic:blipFill>
-                    <a:blip r:embed="rId17" cstate="print"/>
+                    <a:blip r:embed="rId16" cstate="print"/>
                     <a:srcRect/>
                     <a:stretch>
                       <a:fillRect/>
@@ -33483,6 +36616,7 @@
           <w:noProof/>
           <w:sz w:val="28"/>
           <w:szCs w:val="28"/>
+          <w:lang w:bidi="bn-BD"/>
         </w:rPr>
         <w:lastRenderedPageBreak/>
         <w:drawing>
@@ -33503,7 +36637,7 @@
                     </pic:cNvPicPr>
                   </pic:nvPicPr>
                   <pic:blipFill>
-                    <a:blip r:embed="rId18" cstate="print"/>
+                    <a:blip r:embed="rId17" cstate="print"/>
                     <a:srcRect/>
                     <a:stretch>
                       <a:fillRect/>
@@ -33647,6 +36781,7 @@
           <w:noProof/>
           <w:sz w:val="28"/>
           <w:szCs w:val="28"/>
+          <w:lang w:bidi="bn-BD"/>
         </w:rPr>
         <w:drawing>
           <wp:inline distT="0" distB="0" distL="0" distR="0">
@@ -33666,7 +36801,7 @@
                     </pic:cNvPicPr>
                   </pic:nvPicPr>
                   <pic:blipFill>
-                    <a:blip r:embed="rId19" cstate="print"/>
+                    <a:blip r:embed="rId18" cstate="print"/>
                     <a:srcRect/>
                     <a:stretch>
                       <a:fillRect/>
@@ -33782,6 +36917,7 @@
           <w:noProof/>
           <w:sz w:val="28"/>
           <w:szCs w:val="28"/>
+          <w:lang w:bidi="bn-BD"/>
         </w:rPr>
         <w:lastRenderedPageBreak/>
         <w:drawing>
@@ -33802,7 +36938,7 @@
                     </pic:cNvPicPr>
                   </pic:nvPicPr>
                   <pic:blipFill>
-                    <a:blip r:embed="rId20" cstate="print"/>
+                    <a:blip r:embed="rId19" cstate="print"/>
                     <a:srcRect/>
                     <a:stretch>
                       <a:fillRect/>
@@ -34082,6 +37218,7 @@
           <w:noProof/>
           <w:sz w:val="28"/>
           <w:szCs w:val="28"/>
+          <w:lang w:bidi="bn-BD"/>
         </w:rPr>
         <w:drawing>
           <wp:inline distT="0" distB="0" distL="0" distR="0">
@@ -34101,7 +37238,7 @@
                     </pic:cNvPicPr>
                   </pic:nvPicPr>
                   <pic:blipFill>
-                    <a:blip r:embed="rId21" cstate="print"/>
+                    <a:blip r:embed="rId20" cstate="print"/>
                     <a:srcRect/>
                     <a:stretch>
                       <a:fillRect/>
@@ -34194,6 +37331,7 @@
           <w:noProof/>
           <w:sz w:val="28"/>
           <w:szCs w:val="28"/>
+          <w:lang w:bidi="bn-BD"/>
         </w:rPr>
         <w:drawing>
           <wp:inline distT="0" distB="0" distL="0" distR="0">
@@ -34213,7 +37351,7 @@
                     </pic:cNvPicPr>
                   </pic:nvPicPr>
                   <pic:blipFill>
-                    <a:blip r:embed="rId22" cstate="print"/>
+                    <a:blip r:embed="rId21" cstate="print"/>
                     <a:srcRect/>
                     <a:stretch>
                       <a:fillRect/>
@@ -34379,6 +37517,7 @@
           <w:noProof/>
           <w:sz w:val="28"/>
           <w:szCs w:val="28"/>
+          <w:lang w:bidi="bn-BD"/>
         </w:rPr>
         <w:drawing>
           <wp:inline distT="0" distB="0" distL="0" distR="0">
@@ -34398,7 +37537,7 @@
                     </pic:cNvPicPr>
                   </pic:nvPicPr>
                   <pic:blipFill>
-                    <a:blip r:embed="rId23" cstate="print"/>
+                    <a:blip r:embed="rId22" cstate="print"/>
                     <a:srcRect/>
                     <a:stretch>
                       <a:fillRect/>
@@ -34497,6 +37636,7 @@
           <w:noProof/>
           <w:sz w:val="28"/>
           <w:szCs w:val="28"/>
+          <w:lang w:bidi="bn-BD"/>
         </w:rPr>
         <w:drawing>
           <wp:inline distT="0" distB="0" distL="0" distR="0">
@@ -34516,7 +37656,7 @@
                     </pic:cNvPicPr>
                   </pic:nvPicPr>
                   <pic:blipFill>
-                    <a:blip r:embed="rId24" cstate="print"/>
+                    <a:blip r:embed="rId23" cstate="print"/>
                     <a:srcRect/>
                     <a:stretch>
                       <a:fillRect/>
@@ -34658,6 +37798,7 @@
           <w:noProof/>
           <w:sz w:val="28"/>
           <w:szCs w:val="28"/>
+          <w:lang w:bidi="bn-BD"/>
         </w:rPr>
         <w:drawing>
           <wp:inline distT="0" distB="0" distL="0" distR="0">
@@ -34677,7 +37818,7 @@
                     </pic:cNvPicPr>
                   </pic:nvPicPr>
                   <pic:blipFill>
-                    <a:blip r:embed="rId25" cstate="print"/>
+                    <a:blip r:embed="rId24" cstate="print"/>
                     <a:srcRect/>
                     <a:stretch>
                       <a:fillRect/>
@@ -34769,6 +37910,7 @@
           <w:noProof/>
           <w:sz w:val="28"/>
           <w:szCs w:val="28"/>
+          <w:lang w:bidi="bn-BD"/>
         </w:rPr>
         <w:drawing>
           <wp:inline distT="0" distB="0" distL="0" distR="0">
@@ -34788,7 +37930,7 @@
                     </pic:cNvPicPr>
                   </pic:nvPicPr>
                   <pic:blipFill>
-                    <a:blip r:embed="rId26" cstate="print"/>
+                    <a:blip r:embed="rId25" cstate="print"/>
                     <a:srcRect/>
                     <a:stretch>
                       <a:fillRect/>
@@ -34950,6 +38092,7 @@
           <w:noProof/>
           <w:sz w:val="28"/>
           <w:szCs w:val="28"/>
+          <w:lang w:bidi="bn-BD"/>
         </w:rPr>
         <w:drawing>
           <wp:inline distT="0" distB="0" distL="0" distR="0">
@@ -34969,7 +38112,7 @@
                     </pic:cNvPicPr>
                   </pic:nvPicPr>
                   <pic:blipFill>
-                    <a:blip r:embed="rId27" cstate="print"/>
+                    <a:blip r:embed="rId26" cstate="print"/>
                     <a:srcRect/>
                     <a:stretch>
                       <a:fillRect/>
@@ -35046,6 +38189,7 @@
           <w:noProof/>
           <w:sz w:val="28"/>
           <w:szCs w:val="28"/>
+          <w:lang w:bidi="bn-BD"/>
         </w:rPr>
         <w:drawing>
           <wp:inline distT="0" distB="0" distL="0" distR="0">
@@ -35065,7 +38209,7 @@
                     </pic:cNvPicPr>
                   </pic:nvPicPr>
                   <pic:blipFill>
-                    <a:blip r:embed="rId28" cstate="print"/>
+                    <a:blip r:embed="rId27" cstate="print"/>
                     <a:srcRect/>
                     <a:stretch>
                       <a:fillRect/>
@@ -35205,6 +38349,7 @@
           <w:noProof/>
           <w:sz w:val="28"/>
           <w:szCs w:val="28"/>
+          <w:lang w:bidi="bn-BD"/>
         </w:rPr>
         <w:drawing>
           <wp:inline distT="0" distB="0" distL="0" distR="0">
@@ -35224,7 +38369,7 @@
                     </pic:cNvPicPr>
                   </pic:nvPicPr>
                   <pic:blipFill>
-                    <a:blip r:embed="rId29" cstate="print"/>
+                    <a:blip r:embed="rId28" cstate="print"/>
                     <a:srcRect/>
                     <a:stretch>
                       <a:fillRect/>
@@ -35302,6 +38447,7 @@
           <w:noProof/>
           <w:sz w:val="28"/>
           <w:szCs w:val="28"/>
+          <w:lang w:bidi="bn-BD"/>
         </w:rPr>
         <w:drawing>
           <wp:inline distT="0" distB="0" distL="0" distR="0">
@@ -35321,7 +38467,7 @@
                     </pic:cNvPicPr>
                   </pic:nvPicPr>
                   <pic:blipFill>
-                    <a:blip r:embed="rId30" cstate="print"/>
+                    <a:blip r:embed="rId29" cstate="print"/>
                     <a:srcRect/>
                     <a:stretch>
                       <a:fillRect/>
@@ -35489,6 +38635,7 @@
           <w:noProof/>
           <w:sz w:val="28"/>
           <w:szCs w:val="28"/>
+          <w:lang w:bidi="bn-BD"/>
         </w:rPr>
         <w:drawing>
           <wp:inline distT="0" distB="0" distL="0" distR="0">
@@ -35508,7 +38655,7 @@
                     </pic:cNvPicPr>
                   </pic:nvPicPr>
                   <pic:blipFill>
-                    <a:blip r:embed="rId31" cstate="print"/>
+                    <a:blip r:embed="rId30" cstate="print"/>
                     <a:srcRect/>
                     <a:stretch>
                       <a:fillRect/>
@@ -35594,6 +38741,7 @@
           <w:noProof/>
           <w:sz w:val="28"/>
           <w:szCs w:val="28"/>
+          <w:lang w:bidi="bn-BD"/>
         </w:rPr>
         <w:drawing>
           <wp:inline distT="0" distB="0" distL="0" distR="0">
@@ -35613,7 +38761,7 @@
                     </pic:cNvPicPr>
                   </pic:nvPicPr>
                   <pic:blipFill>
-                    <a:blip r:embed="rId32" cstate="print"/>
+                    <a:blip r:embed="rId31" cstate="print"/>
                     <a:srcRect/>
                     <a:stretch>
                       <a:fillRect/>
@@ -35730,6 +38878,7 @@
           <w:noProof/>
           <w:sz w:val="28"/>
           <w:szCs w:val="28"/>
+          <w:lang w:bidi="bn-BD"/>
         </w:rPr>
         <w:drawing>
           <wp:inline distT="0" distB="0" distL="0" distR="0">
@@ -35749,7 +38898,7 @@
                     </pic:cNvPicPr>
                   </pic:nvPicPr>
                   <pic:blipFill>
-                    <a:blip r:embed="rId33" cstate="print"/>
+                    <a:blip r:embed="rId32" cstate="print"/>
                     <a:srcRect/>
                     <a:stretch>
                       <a:fillRect/>
@@ -35837,6 +38986,7 @@
           <w:noProof/>
           <w:sz w:val="28"/>
           <w:szCs w:val="28"/>
+          <w:lang w:bidi="bn-BD"/>
         </w:rPr>
         <w:drawing>
           <wp:inline distT="0" distB="0" distL="0" distR="0">
@@ -35856,7 +39006,7 @@
                     </pic:cNvPicPr>
                   </pic:nvPicPr>
                   <pic:blipFill>
-                    <a:blip r:embed="rId34" cstate="print"/>
+                    <a:blip r:embed="rId33" cstate="print"/>
                     <a:srcRect/>
                     <a:stretch>
                       <a:fillRect/>
@@ -36045,6 +39195,7 @@
           <w:noProof/>
           <w:sz w:val="28"/>
           <w:szCs w:val="28"/>
+          <w:lang w:bidi="bn-BD"/>
         </w:rPr>
         <w:drawing>
           <wp:inline distT="0" distB="0" distL="0" distR="0">
@@ -36064,7 +39215,7 @@
                     </pic:cNvPicPr>
                   </pic:nvPicPr>
                   <pic:blipFill>
-                    <a:blip r:embed="rId35" cstate="print"/>
+                    <a:blip r:embed="rId34" cstate="print"/>
                     <a:srcRect/>
                     <a:stretch>
                       <a:fillRect/>
@@ -36207,6 +39358,7 @@
           <w:noProof/>
           <w:sz w:val="28"/>
           <w:szCs w:val="28"/>
+          <w:lang w:bidi="bn-BD"/>
         </w:rPr>
         <w:drawing>
           <wp:inline distT="0" distB="0" distL="0" distR="0">
@@ -36226,7 +39378,7 @@
                     </pic:cNvPicPr>
                   </pic:nvPicPr>
                   <pic:blipFill>
-                    <a:blip r:embed="rId36" cstate="print"/>
+                    <a:blip r:embed="rId35" cstate="print"/>
                     <a:srcRect/>
                     <a:stretch>
                       <a:fillRect/>
@@ -36418,6 +39570,7 @@
           <w:noProof/>
           <w:sz w:val="28"/>
           <w:szCs w:val="28"/>
+          <w:lang w:bidi="bn-BD"/>
         </w:rPr>
         <w:drawing>
           <wp:inline distT="0" distB="0" distL="0" distR="0">
@@ -36437,7 +39590,7 @@
                     </pic:cNvPicPr>
                   </pic:nvPicPr>
                   <pic:blipFill>
-                    <a:blip r:embed="rId37" cstate="print"/>
+                    <a:blip r:embed="rId36" cstate="print"/>
                     <a:srcRect/>
                     <a:stretch>
                       <a:fillRect/>
@@ -36550,6 +39703,7 @@
           <w:noProof/>
           <w:sz w:val="28"/>
           <w:szCs w:val="28"/>
+          <w:lang w:bidi="bn-BD"/>
         </w:rPr>
         <w:lastRenderedPageBreak/>
         <w:drawing>
@@ -36570,7 +39724,7 @@
                     </pic:cNvPicPr>
                   </pic:nvPicPr>
                   <pic:blipFill>
-                    <a:blip r:embed="rId38" cstate="print"/>
+                    <a:blip r:embed="rId37" cstate="print"/>
                     <a:srcRect/>
                     <a:stretch>
                       <a:fillRect/>
@@ -36797,6 +39951,7 @@
           <w:noProof/>
           <w:sz w:val="28"/>
           <w:szCs w:val="28"/>
+          <w:lang w:bidi="bn-BD"/>
         </w:rPr>
         <w:drawing>
           <wp:inline distT="0" distB="0" distL="0" distR="0">
@@ -36816,7 +39971,7 @@
                     </pic:cNvPicPr>
                   </pic:nvPicPr>
                   <pic:blipFill>
-                    <a:blip r:embed="rId39" cstate="print"/>
+                    <a:blip r:embed="rId38" cstate="print"/>
                     <a:srcRect/>
                     <a:stretch>
                       <a:fillRect/>
@@ -36890,6 +40045,7 @@
           <w:noProof/>
           <w:sz w:val="28"/>
           <w:szCs w:val="28"/>
+          <w:lang w:bidi="bn-BD"/>
         </w:rPr>
         <w:lastRenderedPageBreak/>
         <w:drawing>
@@ -36910,7 +40066,7 @@
                     </pic:cNvPicPr>
                   </pic:nvPicPr>
                   <pic:blipFill>
-                    <a:blip r:embed="rId40" cstate="print"/>
+                    <a:blip r:embed="rId39" cstate="print"/>
                     <a:srcRect/>
                     <a:stretch>
                       <a:fillRect/>
@@ -36993,6 +40149,7 @@
           <w:noProof/>
           <w:sz w:val="28"/>
           <w:szCs w:val="28"/>
+          <w:lang w:bidi="bn-BD"/>
         </w:rPr>
         <w:drawing>
           <wp:inline distT="0" distB="0" distL="0" distR="0">
@@ -37012,7 +40169,7 @@
                     </pic:cNvPicPr>
                   </pic:nvPicPr>
                   <pic:blipFill>
-                    <a:blip r:embed="rId41" cstate="print"/>
+                    <a:blip r:embed="rId40" cstate="print"/>
                     <a:srcRect/>
                     <a:stretch>
                       <a:fillRect/>
@@ -37075,6 +40232,7 @@
           <w:noProof/>
           <w:sz w:val="28"/>
           <w:szCs w:val="28"/>
+          <w:lang w:bidi="bn-BD"/>
         </w:rPr>
         <w:lastRenderedPageBreak/>
         <w:drawing>
@@ -37095,7 +40253,7 @@
                     </pic:cNvPicPr>
                   </pic:nvPicPr>
                   <pic:blipFill>
-                    <a:blip r:embed="rId42" cstate="print"/>
+                    <a:blip r:embed="rId41" cstate="print"/>
                     <a:srcRect/>
                     <a:stretch>
                       <a:fillRect/>
@@ -37188,6 +40346,7 @@
           <w:noProof/>
           <w:sz w:val="28"/>
           <w:szCs w:val="28"/>
+          <w:lang w:bidi="bn-BD"/>
         </w:rPr>
         <w:drawing>
           <wp:inline distT="0" distB="0" distL="0" distR="0">
@@ -37207,7 +40366,7 @@
                     </pic:cNvPicPr>
                   </pic:nvPicPr>
                   <pic:blipFill>
-                    <a:blip r:embed="rId43" cstate="print"/>
+                    <a:blip r:embed="rId42" cstate="print"/>
                     <a:srcRect/>
                     <a:stretch>
                       <a:fillRect/>
@@ -37280,6 +40439,7 @@
           <w:noProof/>
           <w:sz w:val="28"/>
           <w:szCs w:val="28"/>
+          <w:lang w:bidi="bn-BD"/>
         </w:rPr>
         <w:lastRenderedPageBreak/>
         <w:drawing>
@@ -37300,7 +40460,7 @@
                     </pic:cNvPicPr>
                   </pic:nvPicPr>
                   <pic:blipFill>
-                    <a:blip r:embed="rId44" cstate="print"/>
+                    <a:blip r:embed="rId43" cstate="print"/>
                     <a:srcRect/>
                     <a:stretch>
                       <a:fillRect/>
@@ -37503,6 +40663,7 @@
           <w:noProof/>
           <w:sz w:val="28"/>
           <w:szCs w:val="28"/>
+          <w:lang w:bidi="bn-BD"/>
         </w:rPr>
         <w:drawing>
           <wp:inline distT="0" distB="0" distL="0" distR="0">
@@ -37522,7 +40683,7 @@
                     </pic:cNvPicPr>
                   </pic:nvPicPr>
                   <pic:blipFill>
-                    <a:blip r:embed="rId45" cstate="print"/>
+                    <a:blip r:embed="rId44" cstate="print"/>
                     <a:srcRect/>
                     <a:stretch>
                       <a:fillRect/>
@@ -37675,6 +40836,7 @@
           <w:noProof/>
           <w:sz w:val="28"/>
           <w:szCs w:val="28"/>
+          <w:lang w:bidi="bn-BD"/>
         </w:rPr>
         <w:drawing>
           <wp:inline distT="0" distB="0" distL="0" distR="0">
@@ -37694,7 +40856,7 @@
                     </pic:cNvPicPr>
                   </pic:nvPicPr>
                   <pic:blipFill>
-                    <a:blip r:embed="rId46" cstate="print"/>
+                    <a:blip r:embed="rId45" cstate="print"/>
                     <a:srcRect/>
                     <a:stretch>
                       <a:fillRect/>
@@ -37777,6 +40939,7 @@
           <w:noProof/>
           <w:sz w:val="28"/>
           <w:szCs w:val="28"/>
+          <w:lang w:bidi="bn-BD"/>
         </w:rPr>
         <w:drawing>
           <wp:inline distT="0" distB="0" distL="0" distR="0">
@@ -37796,7 +40959,7 @@
                     </pic:cNvPicPr>
                   </pic:nvPicPr>
                   <pic:blipFill>
-                    <a:blip r:embed="rId47" cstate="print"/>
+                    <a:blip r:embed="rId46" cstate="print"/>
                     <a:srcRect/>
                     <a:stretch>
                       <a:fillRect/>
@@ -37859,6 +41022,7 @@
           <w:noProof/>
           <w:sz w:val="28"/>
           <w:szCs w:val="28"/>
+          <w:lang w:bidi="bn-BD"/>
         </w:rPr>
         <w:lastRenderedPageBreak/>
         <w:drawing>
@@ -37879,7 +41043,7 @@
                     </pic:cNvPicPr>
                   </pic:nvPicPr>
                   <pic:blipFill>
-                    <a:blip r:embed="rId48" cstate="print"/>
+                    <a:blip r:embed="rId47" cstate="print"/>
                     <a:srcRect/>
                     <a:stretch>
                       <a:fillRect/>
@@ -37962,6 +41126,7 @@
           <w:noProof/>
           <w:sz w:val="28"/>
           <w:szCs w:val="28"/>
+          <w:lang w:bidi="bn-BD"/>
         </w:rPr>
         <w:drawing>
           <wp:inline distT="0" distB="0" distL="0" distR="0">
@@ -37981,7 +41146,7 @@
                     </pic:cNvPicPr>
                   </pic:nvPicPr>
                   <pic:blipFill>
-                    <a:blip r:embed="rId49" cstate="print"/>
+                    <a:blip r:embed="rId48" cstate="print"/>
                     <a:srcRect/>
                     <a:stretch>
                       <a:fillRect/>
@@ -38054,6 +41219,7 @@
           <w:noProof/>
           <w:sz w:val="28"/>
           <w:szCs w:val="28"/>
+          <w:lang w:bidi="bn-BD"/>
         </w:rPr>
         <w:drawing>
           <wp:inline distT="0" distB="0" distL="0" distR="0">
@@ -38073,7 +41239,7 @@
                     </pic:cNvPicPr>
                   </pic:nvPicPr>
                   <pic:blipFill>
-                    <a:blip r:embed="rId50" cstate="print"/>
+                    <a:blip r:embed="rId49" cstate="print"/>
                     <a:srcRect/>
                     <a:stretch>
                       <a:fillRect/>
@@ -38310,6 +41476,7 @@
           <w:noProof/>
           <w:sz w:val="28"/>
           <w:szCs w:val="28"/>
+          <w:lang w:bidi="bn-BD"/>
         </w:rPr>
         <w:drawing>
           <wp:inline distT="0" distB="0" distL="0" distR="0">
@@ -38327,10 +41494,10 @@
                     </pic:cNvPicPr>
                   </pic:nvPicPr>
                   <pic:blipFill>
-                    <a:blip r:embed="rId51" cstate="print">
+                    <a:blip r:embed="rId50" cstate="print">
                       <a:extLst>
                         <a:ext uri="{28A0092B-C50C-407E-A947-70E740481C1C}">
-                          <a14:useLocalDpi xmlns:a14="http://schemas.microsoft.com/office/drawing/2010/main" val="0"/>
+                          <a14:useLocalDpi xmlns="" xmlns:wpc="http://schemas.microsoft.com/office/word/2010/wordprocessingCanvas" xmlns:mc="http://schemas.openxmlformats.org/markup-compatibility/2006" xmlns:o="urn:schemas-microsoft-com:office:office" xmlns:v="urn:schemas-microsoft-com:vml" xmlns:wp14="http://schemas.microsoft.com/office/word/2010/wordprocessingDrawing" xmlns:w10="urn:schemas-microsoft-com:office:word" xmlns:w="http://schemas.openxmlformats.org/wordprocessingml/2006/main" xmlns:w14="http://schemas.microsoft.com/office/word/2010/wordml" xmlns:w15="http://schemas.microsoft.com/office/word/2012/wordml" xmlns:wpg="http://schemas.microsoft.com/office/word/2010/wordprocessingGroup" xmlns:wpi="http://schemas.microsoft.com/office/word/2010/wordprocessingInk" xmlns:wps="http://schemas.microsoft.com/office/word/2010/wordprocessingShape" xmlns:a14="http://schemas.microsoft.com/office/drawing/2010/main" val="0"/>
                         </a:ext>
                       </a:extLst>
                     </a:blip>
@@ -38408,6 +41575,7 @@
           <w:noProof/>
           <w:sz w:val="28"/>
           <w:szCs w:val="28"/>
+          <w:lang w:bidi="bn-BD"/>
         </w:rPr>
         <w:lastRenderedPageBreak/>
         <w:drawing>
@@ -38428,7 +41596,7 @@
                     </pic:cNvPicPr>
                   </pic:nvPicPr>
                   <pic:blipFill>
-                    <a:blip r:embed="rId52" cstate="print"/>
+                    <a:blip r:embed="rId51" cstate="print"/>
                     <a:srcRect/>
                     <a:stretch>
                       <a:fillRect/>
@@ -38630,6 +41798,7 @@
           <w:noProof/>
           <w:sz w:val="28"/>
           <w:szCs w:val="28"/>
+          <w:lang w:bidi="bn-BD"/>
         </w:rPr>
         <w:drawing>
           <wp:inline distT="0" distB="0" distL="0" distR="0">
@@ -38649,7 +41818,7 @@
                     </pic:cNvPicPr>
                   </pic:nvPicPr>
                   <pic:blipFill>
-                    <a:blip r:embed="rId53" cstate="print"/>
+                    <a:blip r:embed="rId52" cstate="print"/>
                     <a:srcRect/>
                     <a:stretch>
                       <a:fillRect/>
@@ -38723,6 +41892,7 @@
           <w:noProof/>
           <w:sz w:val="28"/>
           <w:szCs w:val="28"/>
+          <w:lang w:bidi="bn-BD"/>
         </w:rPr>
         <w:drawing>
           <wp:inline distT="0" distB="0" distL="0" distR="0">
@@ -38742,7 +41912,7 @@
                     </pic:cNvPicPr>
                   </pic:nvPicPr>
                   <pic:blipFill>
-                    <a:blip r:embed="rId54" cstate="print"/>
+                    <a:blip r:embed="rId53" cstate="print"/>
                     <a:srcRect/>
                     <a:stretch>
                       <a:fillRect/>
@@ -38865,6 +42035,7 @@
           <w:noProof/>
           <w:sz w:val="28"/>
           <w:szCs w:val="28"/>
+          <w:lang w:bidi="bn-BD"/>
         </w:rPr>
         <w:drawing>
           <wp:inline distT="0" distB="0" distL="0" distR="0">
@@ -38884,7 +42055,7 @@
                     </pic:cNvPicPr>
                   </pic:nvPicPr>
                   <pic:blipFill>
-                    <a:blip r:embed="rId55" cstate="print"/>
+                    <a:blip r:embed="rId54" cstate="print"/>
                     <a:srcRect/>
                     <a:stretch>
                       <a:fillRect/>
@@ -38947,6 +42118,7 @@
           <w:noProof/>
           <w:sz w:val="28"/>
           <w:szCs w:val="28"/>
+          <w:lang w:bidi="bn-BD"/>
         </w:rPr>
         <w:drawing>
           <wp:inline distT="0" distB="0" distL="0" distR="0">
@@ -38966,7 +42138,7 @@
                     </pic:cNvPicPr>
                   </pic:nvPicPr>
                   <pic:blipFill>
-                    <a:blip r:embed="rId56" cstate="print"/>
+                    <a:blip r:embed="rId55" cstate="print"/>
                     <a:srcRect/>
                     <a:stretch>
                       <a:fillRect/>
@@ -39105,6 +42277,7 @@
           <w:noProof/>
           <w:sz w:val="28"/>
           <w:szCs w:val="28"/>
+          <w:lang w:bidi="bn-BD"/>
         </w:rPr>
         <w:drawing>
           <wp:inline distT="0" distB="0" distL="0" distR="0">
@@ -39124,7 +42297,7 @@
                     </pic:cNvPicPr>
                   </pic:nvPicPr>
                   <pic:blipFill>
-                    <a:blip r:embed="rId57" cstate="print"/>
+                    <a:blip r:embed="rId56" cstate="print"/>
                     <a:srcRect/>
                     <a:stretch>
                       <a:fillRect/>
@@ -39194,6 +42367,7 @@
           <w:noProof/>
           <w:sz w:val="28"/>
           <w:szCs w:val="28"/>
+          <w:lang w:bidi="bn-BD"/>
         </w:rPr>
         <w:lastRenderedPageBreak/>
         <w:drawing>
@@ -39214,7 +42388,7 @@
                     </pic:cNvPicPr>
                   </pic:nvPicPr>
                   <pic:blipFill>
-                    <a:blip r:embed="rId58" cstate="print"/>
+                    <a:blip r:embed="rId57" cstate="print"/>
                     <a:srcRect/>
                     <a:stretch>
                       <a:fillRect/>
@@ -39347,6 +42521,7 @@
           <w:noProof/>
           <w:sz w:val="28"/>
           <w:szCs w:val="28"/>
+          <w:lang w:bidi="bn-BD"/>
         </w:rPr>
         <w:drawing>
           <wp:inline distT="0" distB="0" distL="0" distR="0">
@@ -39366,7 +42541,7 @@
                     </pic:cNvPicPr>
                   </pic:nvPicPr>
                   <pic:blipFill>
-                    <a:blip r:embed="rId59" cstate="print"/>
+                    <a:blip r:embed="rId58" cstate="print"/>
                     <a:srcRect/>
                     <a:stretch>
                       <a:fillRect/>
@@ -39511,6 +42686,7 @@
           <w:noProof/>
           <w:sz w:val="28"/>
           <w:szCs w:val="28"/>
+          <w:lang w:bidi="bn-BD"/>
         </w:rPr>
         <w:drawing>
           <wp:inline distT="0" distB="0" distL="0" distR="0">
@@ -39530,7 +42706,7 @@
                     </pic:cNvPicPr>
                   </pic:nvPicPr>
                   <pic:blipFill>
-                    <a:blip r:embed="rId60" cstate="print"/>
+                    <a:blip r:embed="rId59" cstate="print"/>
                     <a:srcRect/>
                     <a:stretch>
                       <a:fillRect/>
@@ -39626,6 +42802,7 @@
           <w:noProof/>
           <w:sz w:val="28"/>
           <w:szCs w:val="28"/>
+          <w:lang w:bidi="bn-BD"/>
         </w:rPr>
         <w:lastRenderedPageBreak/>
         <w:drawing>
@@ -39646,7 +42823,7 @@
                     </pic:cNvPicPr>
                   </pic:nvPicPr>
                   <pic:blipFill>
-                    <a:blip r:embed="rId61" cstate="print"/>
+                    <a:blip r:embed="rId60" cstate="print"/>
                     <a:srcRect/>
                     <a:stretch>
                       <a:fillRect/>
@@ -39740,7 +42917,7 @@
 </file>
 
 <file path=word/numbering.xml><?xml version="1.0" encoding="utf-8"?>
-<w:numbering xmlns:wpc="http://schemas.microsoft.com/office/word/2010/wordprocessingCanvas" xmlns:mc="http://schemas.openxmlformats.org/markup-compatibility/2006" xmlns:o="urn:schemas-microsoft-com:office:office" xmlns:r="http://schemas.openxmlformats.org/officeDocument/2006/relationships" xmlns:m="http://schemas.openxmlformats.org/officeDocument/2006/math" xmlns:v="urn:schemas-microsoft-com:vml" xmlns:wp14="http://schemas.microsoft.com/office/word/2010/wordprocessingDrawing" xmlns:wp="http://schemas.openxmlformats.org/drawingml/2006/wordprocessingDrawing" xmlns:w10="urn:schemas-microsoft-com:office:word" xmlns:w="http://schemas.openxmlformats.org/wordprocessingml/2006/main" xmlns:w14="http://schemas.microsoft.com/office/word/2010/wordml" xmlns:w15="http://schemas.microsoft.com/office/word/2012/wordml" xmlns:wpg="http://schemas.microsoft.com/office/word/2010/wordprocessingGroup" xmlns:wpi="http://schemas.microsoft.com/office/word/2010/wordprocessingInk" xmlns:wne="http://schemas.microsoft.com/office/word/2006/wordml" xmlns:wps="http://schemas.microsoft.com/office/word/2010/wordprocessingShape" mc:Ignorable="w14 w15 wp14">
+<w:numbering xmlns:ve="http://schemas.openxmlformats.org/markup-compatibility/2006" xmlns:o="urn:schemas-microsoft-com:office:office" xmlns:r="http://schemas.openxmlformats.org/officeDocument/2006/relationships" xmlns:m="http://schemas.openxmlformats.org/officeDocument/2006/math" xmlns:v="urn:schemas-microsoft-com:vml" xmlns:wp="http://schemas.openxmlformats.org/drawingml/2006/wordprocessingDrawing" xmlns:w10="urn:schemas-microsoft-com:office:word" xmlns:w="http://schemas.openxmlformats.org/wordprocessingml/2006/main" xmlns:wne="http://schemas.microsoft.com/office/word/2006/wordml">
   <w:abstractNum w:abstractNumId="0">
     <w:nsid w:val="00C249BE"/>
     <w:multiLevelType w:val="hybridMultilevel"/>
@@ -45151,7 +48328,7 @@
 </file>
 
 <file path=word/styles.xml><?xml version="1.0" encoding="utf-8"?>
-<w:styles xmlns:mc="http://schemas.openxmlformats.org/markup-compatibility/2006" xmlns:r="http://schemas.openxmlformats.org/officeDocument/2006/relationships" xmlns:w="http://schemas.openxmlformats.org/wordprocessingml/2006/main" xmlns:w14="http://schemas.microsoft.com/office/word/2010/wordml" xmlns:w15="http://schemas.microsoft.com/office/word/2012/wordml" mc:Ignorable="w14 w15">
+<w:styles xmlns:r="http://schemas.openxmlformats.org/officeDocument/2006/relationships" xmlns:w="http://schemas.openxmlformats.org/wordprocessingml/2006/main">
   <w:docDefaults>
     <w:rPrDefault>
       <w:rPr>
@@ -45167,378 +48344,144 @@
       </w:pPr>
     </w:pPrDefault>
   </w:docDefaults>
-  <w:latentStyles w:defLockedState="0" w:defUIPriority="99" w:defSemiHidden="0" w:defUnhideWhenUsed="0" w:defQFormat="0" w:count="371">
-    <w:lsdException w:name="Normal" w:uiPriority="0" w:qFormat="1"/>
-    <w:lsdException w:name="heading 1" w:uiPriority="1" w:qFormat="1"/>
-    <w:lsdException w:name="heading 2" w:semiHidden="1" w:uiPriority="9" w:unhideWhenUsed="1" w:qFormat="1"/>
-    <w:lsdException w:name="heading 3" w:semiHidden="1" w:uiPriority="9" w:unhideWhenUsed="1" w:qFormat="1"/>
-    <w:lsdException w:name="heading 4" w:semiHidden="1" w:uiPriority="9" w:unhideWhenUsed="1" w:qFormat="1"/>
-    <w:lsdException w:name="heading 5" w:semiHidden="1" w:uiPriority="9" w:unhideWhenUsed="1" w:qFormat="1"/>
-    <w:lsdException w:name="heading 6" w:semiHidden="1" w:uiPriority="9" w:unhideWhenUsed="1" w:qFormat="1"/>
-    <w:lsdException w:name="heading 7" w:semiHidden="1" w:uiPriority="9" w:unhideWhenUsed="1" w:qFormat="1"/>
-    <w:lsdException w:name="heading 8" w:semiHidden="1" w:uiPriority="9" w:unhideWhenUsed="1" w:qFormat="1"/>
-    <w:lsdException w:name="heading 9" w:semiHidden="1" w:uiPriority="9" w:unhideWhenUsed="1" w:qFormat="1"/>
-    <w:lsdException w:name="index 1" w:semiHidden="1" w:unhideWhenUsed="1"/>
-    <w:lsdException w:name="index 2" w:semiHidden="1" w:unhideWhenUsed="1"/>
-    <w:lsdException w:name="index 3" w:semiHidden="1" w:unhideWhenUsed="1"/>
-    <w:lsdException w:name="index 4" w:semiHidden="1" w:unhideWhenUsed="1"/>
-    <w:lsdException w:name="index 5" w:semiHidden="1" w:unhideWhenUsed="1"/>
-    <w:lsdException w:name="index 6" w:semiHidden="1" w:unhideWhenUsed="1"/>
-    <w:lsdException w:name="index 7" w:semiHidden="1" w:unhideWhenUsed="1"/>
-    <w:lsdException w:name="index 8" w:semiHidden="1" w:unhideWhenUsed="1"/>
-    <w:lsdException w:name="index 9" w:semiHidden="1" w:unhideWhenUsed="1"/>
-    <w:lsdException w:name="toc 1" w:semiHidden="1" w:uiPriority="39" w:unhideWhenUsed="1"/>
-    <w:lsdException w:name="toc 2" w:semiHidden="1" w:uiPriority="39" w:unhideWhenUsed="1"/>
-    <w:lsdException w:name="toc 3" w:semiHidden="1" w:uiPriority="39" w:unhideWhenUsed="1"/>
-    <w:lsdException w:name="toc 4" w:semiHidden="1" w:uiPriority="39" w:unhideWhenUsed="1"/>
-    <w:lsdException w:name="toc 5" w:semiHidden="1" w:uiPriority="39" w:unhideWhenUsed="1"/>
-    <w:lsdException w:name="toc 6" w:semiHidden="1" w:uiPriority="39" w:unhideWhenUsed="1"/>
-    <w:lsdException w:name="toc 7" w:semiHidden="1" w:uiPriority="39" w:unhideWhenUsed="1"/>
-    <w:lsdException w:name="toc 8" w:semiHidden="1" w:uiPriority="39" w:unhideWhenUsed="1"/>
-    <w:lsdException w:name="toc 9" w:semiHidden="1" w:uiPriority="39" w:unhideWhenUsed="1"/>
-    <w:lsdException w:name="Normal Indent" w:semiHidden="1" w:unhideWhenUsed="1"/>
-    <w:lsdException w:name="footnote text" w:semiHidden="1" w:unhideWhenUsed="1"/>
-    <w:lsdException w:name="annotation text" w:semiHidden="1" w:unhideWhenUsed="1"/>
-    <w:lsdException w:name="header" w:semiHidden="1" w:unhideWhenUsed="1"/>
-    <w:lsdException w:name="footer" w:semiHidden="1" w:unhideWhenUsed="1"/>
-    <w:lsdException w:name="index heading" w:semiHidden="1" w:unhideWhenUsed="1"/>
-    <w:lsdException w:name="caption" w:semiHidden="1" w:uiPriority="35" w:unhideWhenUsed="1" w:qFormat="1"/>
-    <w:lsdException w:name="table of figures" w:semiHidden="1" w:unhideWhenUsed="1"/>
-    <w:lsdException w:name="envelope address" w:semiHidden="1" w:unhideWhenUsed="1"/>
-    <w:lsdException w:name="envelope return" w:semiHidden="1" w:unhideWhenUsed="1"/>
-    <w:lsdException w:name="footnote reference" w:semiHidden="1" w:unhideWhenUsed="1"/>
-    <w:lsdException w:name="annotation reference" w:semiHidden="1" w:unhideWhenUsed="1"/>
-    <w:lsdException w:name="line number" w:semiHidden="1" w:unhideWhenUsed="1"/>
-    <w:lsdException w:name="page number" w:semiHidden="1" w:unhideWhenUsed="1"/>
-    <w:lsdException w:name="endnote reference" w:semiHidden="1" w:unhideWhenUsed="1"/>
-    <w:lsdException w:name="endnote text" w:semiHidden="1" w:unhideWhenUsed="1"/>
-    <w:lsdException w:name="table of authorities" w:semiHidden="1" w:unhideWhenUsed="1"/>
-    <w:lsdException w:name="macro" w:semiHidden="1" w:unhideWhenUsed="1"/>
-    <w:lsdException w:name="toa heading" w:semiHidden="1" w:unhideWhenUsed="1"/>
-    <w:lsdException w:name="List" w:semiHidden="1" w:unhideWhenUsed="1"/>
-    <w:lsdException w:name="List Bullet" w:semiHidden="1" w:unhideWhenUsed="1"/>
-    <w:lsdException w:name="List Number" w:semiHidden="1" w:unhideWhenUsed="1"/>
-    <w:lsdException w:name="List 2" w:semiHidden="1" w:unhideWhenUsed="1"/>
-    <w:lsdException w:name="List 3" w:semiHidden="1" w:unhideWhenUsed="1"/>
-    <w:lsdException w:name="List 4" w:semiHidden="1" w:unhideWhenUsed="1"/>
-    <w:lsdException w:name="List 5" w:semiHidden="1" w:unhideWhenUsed="1"/>
-    <w:lsdException w:name="List Bullet 2" w:semiHidden="1" w:unhideWhenUsed="1"/>
-    <w:lsdException w:name="List Bullet 3" w:semiHidden="1" w:unhideWhenUsed="1"/>
-    <w:lsdException w:name="List Bullet 4" w:semiHidden="1" w:unhideWhenUsed="1"/>
-    <w:lsdException w:name="List Bullet 5" w:semiHidden="1" w:unhideWhenUsed="1"/>
-    <w:lsdException w:name="List Number 2" w:semiHidden="1" w:unhideWhenUsed="1"/>
-    <w:lsdException w:name="List Number 3" w:semiHidden="1" w:unhideWhenUsed="1"/>
-    <w:lsdException w:name="List Number 4" w:semiHidden="1" w:unhideWhenUsed="1"/>
-    <w:lsdException w:name="List Number 5" w:semiHidden="1" w:unhideWhenUsed="1"/>
-    <w:lsdException w:name="Title" w:uiPriority="10" w:qFormat="1"/>
-    <w:lsdException w:name="Closing" w:semiHidden="1" w:unhideWhenUsed="1"/>
-    <w:lsdException w:name="Signature" w:semiHidden="1" w:unhideWhenUsed="1"/>
-    <w:lsdException w:name="Default Paragraph Font" w:semiHidden="1" w:uiPriority="1" w:unhideWhenUsed="1"/>
-    <w:lsdException w:name="Body Text" w:semiHidden="1" w:unhideWhenUsed="1"/>
-    <w:lsdException w:name="Body Text Indent" w:semiHidden="1" w:unhideWhenUsed="1"/>
-    <w:lsdException w:name="List Continue" w:semiHidden="1" w:unhideWhenUsed="1"/>
-    <w:lsdException w:name="List Continue 2" w:semiHidden="1" w:unhideWhenUsed="1"/>
-    <w:lsdException w:name="List Continue 3" w:semiHidden="1" w:unhideWhenUsed="1"/>
-    <w:lsdException w:name="List Continue 4" w:semiHidden="1" w:unhideWhenUsed="1"/>
-    <w:lsdException w:name="List Continue 5" w:semiHidden="1" w:unhideWhenUsed="1"/>
-    <w:lsdException w:name="Message Header" w:semiHidden="1" w:unhideWhenUsed="1"/>
-    <w:lsdException w:name="Subtitle" w:uiPriority="11" w:qFormat="1"/>
-    <w:lsdException w:name="Salutation" w:semiHidden="1" w:unhideWhenUsed="1"/>
-    <w:lsdException w:name="Date" w:semiHidden="1" w:unhideWhenUsed="1"/>
-    <w:lsdException w:name="Body Text First Indent" w:semiHidden="1" w:unhideWhenUsed="1"/>
-    <w:lsdException w:name="Body Text First Indent 2" w:semiHidden="1" w:unhideWhenUsed="1"/>
-    <w:lsdException w:name="Note Heading" w:semiHidden="1" w:unhideWhenUsed="1"/>
-    <w:lsdException w:name="Body Text 2" w:semiHidden="1" w:unhideWhenUsed="1"/>
-    <w:lsdException w:name="Body Text 3" w:semiHidden="1" w:unhideWhenUsed="1"/>
-    <w:lsdException w:name="Body Text Indent 2" w:semiHidden="1" w:unhideWhenUsed="1"/>
-    <w:lsdException w:name="Body Text Indent 3" w:semiHidden="1" w:unhideWhenUsed="1"/>
-    <w:lsdException w:name="Block Text" w:semiHidden="1" w:unhideWhenUsed="1"/>
-    <w:lsdException w:name="Hyperlink" w:semiHidden="1" w:unhideWhenUsed="1"/>
-    <w:lsdException w:name="FollowedHyperlink" w:semiHidden="1" w:unhideWhenUsed="1"/>
-    <w:lsdException w:name="Strong" w:uiPriority="22" w:qFormat="1"/>
-    <w:lsdException w:name="Emphasis" w:uiPriority="20" w:qFormat="1"/>
-    <w:lsdException w:name="Document Map" w:semiHidden="1" w:unhideWhenUsed="1"/>
-    <w:lsdException w:name="Plain Text" w:semiHidden="1" w:unhideWhenUsed="1"/>
-    <w:lsdException w:name="E-mail Signature" w:semiHidden="1" w:unhideWhenUsed="1"/>
-    <w:lsdException w:name="HTML Top of Form" w:semiHidden="1" w:unhideWhenUsed="1"/>
-    <w:lsdException w:name="HTML Bottom of Form" w:semiHidden="1" w:unhideWhenUsed="1"/>
-    <w:lsdException w:name="Normal (Web)" w:semiHidden="1" w:unhideWhenUsed="1"/>
-    <w:lsdException w:name="HTML Acronym" w:semiHidden="1" w:unhideWhenUsed="1"/>
-    <w:lsdException w:name="HTML Address" w:semiHidden="1" w:unhideWhenUsed="1"/>
-    <w:lsdException w:name="HTML Cite" w:semiHidden="1" w:unhideWhenUsed="1"/>
-    <w:lsdException w:name="HTML Code" w:semiHidden="1" w:unhideWhenUsed="1"/>
-    <w:lsdException w:name="HTML Definition" w:semiHidden="1" w:unhideWhenUsed="1"/>
-    <w:lsdException w:name="HTML Keyboard" w:semiHidden="1" w:unhideWhenUsed="1"/>
-    <w:lsdException w:name="HTML Preformatted" w:semiHidden="1" w:unhideWhenUsed="1"/>
-    <w:lsdException w:name="HTML Sample" w:semiHidden="1" w:unhideWhenUsed="1"/>
-    <w:lsdException w:name="HTML Typewriter" w:semiHidden="1" w:unhideWhenUsed="1"/>
-    <w:lsdException w:name="HTML Variable" w:semiHidden="1" w:unhideWhenUsed="1"/>
-    <w:lsdException w:name="Normal Table" w:semiHidden="1" w:unhideWhenUsed="1"/>
-    <w:lsdException w:name="annotation subject" w:semiHidden="1" w:unhideWhenUsed="1"/>
-    <w:lsdException w:name="No List" w:semiHidden="1" w:unhideWhenUsed="1"/>
-    <w:lsdException w:name="Outline List 1" w:semiHidden="1" w:unhideWhenUsed="1"/>
-    <w:lsdException w:name="Outline List 2" w:semiHidden="1" w:unhideWhenUsed="1"/>
-    <w:lsdException w:name="Outline List 3" w:semiHidden="1" w:unhideWhenUsed="1"/>
-    <w:lsdException w:name="Table Simple 1" w:semiHidden="1" w:unhideWhenUsed="1"/>
-    <w:lsdException w:name="Table Simple 2" w:semiHidden="1" w:unhideWhenUsed="1"/>
-    <w:lsdException w:name="Table Simple 3" w:semiHidden="1" w:unhideWhenUsed="1"/>
-    <w:lsdException w:name="Table Classic 1" w:semiHidden="1" w:unhideWhenUsed="1"/>
-    <w:lsdException w:name="Table Classic 2" w:semiHidden="1" w:unhideWhenUsed="1"/>
-    <w:lsdException w:name="Table Classic 3" w:semiHidden="1" w:unhideWhenUsed="1"/>
-    <w:lsdException w:name="Table Classic 4" w:semiHidden="1" w:unhideWhenUsed="1"/>
-    <w:lsdException w:name="Table Colorful 1" w:semiHidden="1" w:unhideWhenUsed="1"/>
-    <w:lsdException w:name="Table Colorful 2" w:semiHidden="1" w:unhideWhenUsed="1"/>
-    <w:lsdException w:name="Table Colorful 3" w:semiHidden="1" w:unhideWhenUsed="1"/>
-    <w:lsdException w:name="Table Columns 1" w:semiHidden="1" w:unhideWhenUsed="1"/>
-    <w:lsdException w:name="Table Columns 2" w:semiHidden="1" w:unhideWhenUsed="1"/>
-    <w:lsdException w:name="Table Columns 3" w:semiHidden="1" w:unhideWhenUsed="1"/>
-    <w:lsdException w:name="Table Columns 4" w:semiHidden="1" w:unhideWhenUsed="1"/>
-    <w:lsdException w:name="Table Columns 5" w:semiHidden="1" w:unhideWhenUsed="1"/>
-    <w:lsdException w:name="Table Grid 1" w:semiHidden="1" w:unhideWhenUsed="1"/>
-    <w:lsdException w:name="Table Grid 2" w:semiHidden="1" w:unhideWhenUsed="1"/>
-    <w:lsdException w:name="Table Grid 3" w:semiHidden="1" w:unhideWhenUsed="1"/>
-    <w:lsdException w:name="Table Grid 4" w:semiHidden="1" w:unhideWhenUsed="1"/>
-    <w:lsdException w:name="Table Grid 5" w:semiHidden="1" w:unhideWhenUsed="1"/>
-    <w:lsdException w:name="Table Grid 6" w:semiHidden="1" w:unhideWhenUsed="1"/>
-    <w:lsdException w:name="Table Grid 7" w:semiHidden="1" w:unhideWhenUsed="1"/>
-    <w:lsdException w:name="Table Grid 8" w:semiHidden="1" w:unhideWhenUsed="1"/>
-    <w:lsdException w:name="Table List 1" w:semiHidden="1" w:unhideWhenUsed="1"/>
-    <w:lsdException w:name="Table List 2" w:semiHidden="1" w:unhideWhenUsed="1"/>
-    <w:lsdException w:name="Table List 3" w:semiHidden="1" w:unhideWhenUsed="1"/>
-    <w:lsdException w:name="Table List 4" w:semiHidden="1" w:unhideWhenUsed="1"/>
-    <w:lsdException w:name="Table List 5" w:semiHidden="1" w:unhideWhenUsed="1"/>
-    <w:lsdException w:name="Table List 6" w:semiHidden="1" w:unhideWhenUsed="1"/>
-    <w:lsdException w:name="Table List 7" w:semiHidden="1" w:unhideWhenUsed="1"/>
-    <w:lsdException w:name="Table List 8" w:semiHidden="1" w:unhideWhenUsed="1"/>
-    <w:lsdException w:name="Table 3D effects 1" w:semiHidden="1" w:unhideWhenUsed="1"/>
-    <w:lsdException w:name="Table 3D effects 2" w:semiHidden="1" w:unhideWhenUsed="1"/>
-    <w:lsdException w:name="Table 3D effects 3" w:semiHidden="1" w:unhideWhenUsed="1"/>
-    <w:lsdException w:name="Table Contemporary" w:semiHidden="1" w:unhideWhenUsed="1"/>
-    <w:lsdException w:name="Table Elegant" w:semiHidden="1" w:unhideWhenUsed="1"/>
-    <w:lsdException w:name="Table Professional" w:semiHidden="1" w:unhideWhenUsed="1"/>
-    <w:lsdException w:name="Table Subtle 1" w:semiHidden="1" w:unhideWhenUsed="1"/>
-    <w:lsdException w:name="Table Subtle 2" w:semiHidden="1" w:unhideWhenUsed="1"/>
-    <w:lsdException w:name="Table Web 1" w:semiHidden="1" w:unhideWhenUsed="1"/>
-    <w:lsdException w:name="Table Web 2" w:semiHidden="1" w:unhideWhenUsed="1"/>
-    <w:lsdException w:name="Table Web 3" w:semiHidden="1" w:unhideWhenUsed="1"/>
-    <w:lsdException w:name="Balloon Text" w:semiHidden="1" w:unhideWhenUsed="1"/>
-    <w:lsdException w:name="Table Grid" w:uiPriority="59"/>
-    <w:lsdException w:name="Table Theme" w:semiHidden="1" w:unhideWhenUsed="1"/>
-    <w:lsdException w:name="Placeholder Text" w:semiHidden="1"/>
-    <w:lsdException w:name="No Spacing" w:uiPriority="1" w:qFormat="1"/>
-    <w:lsdException w:name="Light Shading" w:uiPriority="60"/>
-    <w:lsdException w:name="Light List" w:uiPriority="61"/>
-    <w:lsdException w:name="Light Grid" w:uiPriority="62"/>
-    <w:lsdException w:name="Medium Shading 1" w:uiPriority="63"/>
-    <w:lsdException w:name="Medium Shading 2" w:uiPriority="64"/>
-    <w:lsdException w:name="Medium List 1" w:uiPriority="65"/>
-    <w:lsdException w:name="Medium List 2" w:uiPriority="66"/>
-    <w:lsdException w:name="Medium Grid 1" w:uiPriority="67"/>
-    <w:lsdException w:name="Medium Grid 2" w:uiPriority="68"/>
-    <w:lsdException w:name="Medium Grid 3" w:uiPriority="69"/>
-    <w:lsdException w:name="Dark List" w:uiPriority="70"/>
-    <w:lsdException w:name="Colorful Shading" w:uiPriority="71"/>
-    <w:lsdException w:name="Colorful List" w:uiPriority="72"/>
-    <w:lsdException w:name="Colorful Grid" w:uiPriority="73"/>
-    <w:lsdException w:name="Light Shading Accent 1" w:uiPriority="60"/>
-    <w:lsdException w:name="Light List Accent 1" w:uiPriority="61"/>
-    <w:lsdException w:name="Light Grid Accent 1" w:uiPriority="62"/>
-    <w:lsdException w:name="Medium Shading 1 Accent 1" w:uiPriority="63"/>
-    <w:lsdException w:name="Medium Shading 2 Accent 1" w:uiPriority="64"/>
-    <w:lsdException w:name="Medium List 1 Accent 1" w:uiPriority="65"/>
-    <w:lsdException w:name="Revision" w:semiHidden="1"/>
-    <w:lsdException w:name="List Paragraph" w:uiPriority="34" w:qFormat="1"/>
-    <w:lsdException w:name="Quote" w:uiPriority="29" w:qFormat="1"/>
-    <w:lsdException w:name="Intense Quote" w:uiPriority="30" w:qFormat="1"/>
-    <w:lsdException w:name="Medium List 2 Accent 1" w:uiPriority="66"/>
-    <w:lsdException w:name="Medium Grid 1 Accent 1" w:uiPriority="67"/>
-    <w:lsdException w:name="Medium Grid 2 Accent 1" w:uiPriority="68"/>
-    <w:lsdException w:name="Medium Grid 3 Accent 1" w:uiPriority="69"/>
-    <w:lsdException w:name="Dark List Accent 1" w:uiPriority="70"/>
-    <w:lsdException w:name="Colorful Shading Accent 1" w:uiPriority="71"/>
-    <w:lsdException w:name="Colorful List Accent 1" w:uiPriority="72"/>
-    <w:lsdException w:name="Colorful Grid Accent 1" w:uiPriority="73"/>
-    <w:lsdException w:name="Light Shading Accent 2" w:uiPriority="60"/>
-    <w:lsdException w:name="Light List Accent 2" w:uiPriority="61"/>
-    <w:lsdException w:name="Light Grid Accent 2" w:uiPriority="62"/>
-    <w:lsdException w:name="Medium Shading 1 Accent 2" w:uiPriority="63"/>
-    <w:lsdException w:name="Medium Shading 2 Accent 2" w:uiPriority="64"/>
-    <w:lsdException w:name="Medium List 1 Accent 2" w:uiPriority="65"/>
-    <w:lsdException w:name="Medium List 2 Accent 2" w:uiPriority="66"/>
-    <w:lsdException w:name="Medium Grid 1 Accent 2" w:uiPriority="67"/>
-    <w:lsdException w:name="Medium Grid 2 Accent 2" w:uiPriority="68"/>
-    <w:lsdException w:name="Medium Grid 3 Accent 2" w:uiPriority="69"/>
-    <w:lsdException w:name="Dark List Accent 2" w:uiPriority="70"/>
-    <w:lsdException w:name="Colorful Shading Accent 2" w:uiPriority="71"/>
-    <w:lsdException w:name="Colorful List Accent 2" w:uiPriority="72"/>
-    <w:lsdException w:name="Colorful Grid Accent 2" w:uiPriority="73"/>
-    <w:lsdException w:name="Light Shading Accent 3" w:uiPriority="60"/>
-    <w:lsdException w:name="Light List Accent 3" w:uiPriority="61"/>
-    <w:lsdException w:name="Light Grid Accent 3" w:uiPriority="62"/>
-    <w:lsdException w:name="Medium Shading 1 Accent 3" w:uiPriority="63"/>
-    <w:lsdException w:name="Medium Shading 2 Accent 3" w:uiPriority="64"/>
-    <w:lsdException w:name="Medium List 1 Accent 3" w:uiPriority="65"/>
-    <w:lsdException w:name="Medium List 2 Accent 3" w:uiPriority="66"/>
-    <w:lsdException w:name="Medium Grid 1 Accent 3" w:uiPriority="67"/>
-    <w:lsdException w:name="Medium Grid 2 Accent 3" w:uiPriority="68"/>
-    <w:lsdException w:name="Medium Grid 3 Accent 3" w:uiPriority="69"/>
-    <w:lsdException w:name="Dark List Accent 3" w:uiPriority="70"/>
-    <w:lsdException w:name="Colorful Shading Accent 3" w:uiPriority="71"/>
-    <w:lsdException w:name="Colorful List Accent 3" w:uiPriority="72"/>
-    <w:lsdException w:name="Colorful Grid Accent 3" w:uiPriority="73"/>
-    <w:lsdException w:name="Light Shading Accent 4" w:uiPriority="60"/>
-    <w:lsdException w:name="Light List Accent 4" w:uiPriority="61"/>
-    <w:lsdException w:name="Light Grid Accent 4" w:uiPriority="62"/>
-    <w:lsdException w:name="Medium Shading 1 Accent 4" w:uiPriority="63"/>
-    <w:lsdException w:name="Medium Shading 2 Accent 4" w:uiPriority="64"/>
-    <w:lsdException w:name="Medium List 1 Accent 4" w:uiPriority="65"/>
-    <w:lsdException w:name="Medium List 2 Accent 4" w:uiPriority="66"/>
-    <w:lsdException w:name="Medium Grid 1 Accent 4" w:uiPriority="67"/>
-    <w:lsdException w:name="Medium Grid 2 Accent 4" w:uiPriority="68"/>
-    <w:lsdException w:name="Medium Grid 3 Accent 4" w:uiPriority="69"/>
-    <w:lsdException w:name="Dark List Accent 4" w:uiPriority="70"/>
-    <w:lsdException w:name="Colorful Shading Accent 4" w:uiPriority="71"/>
-    <w:lsdException w:name="Colorful List Accent 4" w:uiPriority="72"/>
-    <w:lsdException w:name="Colorful Grid Accent 4" w:uiPriority="73"/>
-    <w:lsdException w:name="Light Shading Accent 5" w:uiPriority="60"/>
-    <w:lsdException w:name="Light List Accent 5" w:uiPriority="61"/>
-    <w:lsdException w:name="Light Grid Accent 5" w:uiPriority="62"/>
-    <w:lsdException w:name="Medium Shading 1 Accent 5" w:uiPriority="63"/>
-    <w:lsdException w:name="Medium Shading 2 Accent 5" w:uiPriority="64"/>
-    <w:lsdException w:name="Medium List 1 Accent 5" w:uiPriority="65"/>
-    <w:lsdException w:name="Medium List 2 Accent 5" w:uiPriority="66"/>
-    <w:lsdException w:name="Medium Grid 1 Accent 5" w:uiPriority="67"/>
-    <w:lsdException w:name="Medium Grid 2 Accent 5" w:uiPriority="68"/>
-    <w:lsdException w:name="Medium Grid 3 Accent 5" w:uiPriority="69"/>
-    <w:lsdException w:name="Dark List Accent 5" w:uiPriority="70"/>
-    <w:lsdException w:name="Colorful Shading Accent 5" w:uiPriority="71"/>
-    <w:lsdException w:name="Colorful List Accent 5" w:uiPriority="72"/>
-    <w:lsdException w:name="Colorful Grid Accent 5" w:uiPriority="73"/>
-    <w:lsdException w:name="Light Shading Accent 6" w:uiPriority="60"/>
-    <w:lsdException w:name="Light List Accent 6" w:uiPriority="61"/>
-    <w:lsdException w:name="Light Grid Accent 6" w:uiPriority="62"/>
-    <w:lsdException w:name="Medium Shading 1 Accent 6" w:uiPriority="63"/>
-    <w:lsdException w:name="Medium Shading 2 Accent 6" w:uiPriority="64"/>
-    <w:lsdException w:name="Medium List 1 Accent 6" w:uiPriority="65"/>
-    <w:lsdException w:name="Medium List 2 Accent 6" w:uiPriority="66"/>
-    <w:lsdException w:name="Medium Grid 1 Accent 6" w:uiPriority="67"/>
-    <w:lsdException w:name="Medium Grid 2 Accent 6" w:uiPriority="68"/>
-    <w:lsdException w:name="Medium Grid 3 Accent 6" w:uiPriority="69"/>
-    <w:lsdException w:name="Dark List Accent 6" w:uiPriority="70"/>
-    <w:lsdException w:name="Colorful Shading Accent 6" w:uiPriority="71"/>
-    <w:lsdException w:name="Colorful List Accent 6" w:uiPriority="72"/>
-    <w:lsdException w:name="Colorful Grid Accent 6" w:uiPriority="73"/>
-    <w:lsdException w:name="Subtle Emphasis" w:uiPriority="19" w:qFormat="1"/>
-    <w:lsdException w:name="Intense Emphasis" w:uiPriority="21" w:qFormat="1"/>
-    <w:lsdException w:name="Subtle Reference" w:uiPriority="31" w:qFormat="1"/>
-    <w:lsdException w:name="Intense Reference" w:uiPriority="32" w:qFormat="1"/>
-    <w:lsdException w:name="Book Title" w:uiPriority="33" w:qFormat="1"/>
-    <w:lsdException w:name="Bibliography" w:semiHidden="1" w:uiPriority="37" w:unhideWhenUsed="1"/>
-    <w:lsdException w:name="TOC Heading" w:semiHidden="1" w:uiPriority="39" w:unhideWhenUsed="1" w:qFormat="1"/>
-    <w:lsdException w:name="Plain Table 1" w:uiPriority="41"/>
-    <w:lsdException w:name="Plain Table 2" w:uiPriority="42"/>
-    <w:lsdException w:name="Plain Table 3" w:uiPriority="43"/>
-    <w:lsdException w:name="Plain Table 4" w:uiPriority="44"/>
-    <w:lsdException w:name="Plain Table 5" w:uiPriority="45"/>
-    <w:lsdException w:name="Grid Table Light" w:uiPriority="40"/>
-    <w:lsdException w:name="Grid Table 1 Light" w:uiPriority="46"/>
-    <w:lsdException w:name="Grid Table 2" w:uiPriority="47"/>
-    <w:lsdException w:name="Grid Table 3" w:uiPriority="48"/>
-    <w:lsdException w:name="Grid Table 4" w:uiPriority="49"/>
-    <w:lsdException w:name="Grid Table 5 Dark" w:uiPriority="50"/>
-    <w:lsdException w:name="Grid Table 6 Colorful" w:uiPriority="51"/>
-    <w:lsdException w:name="Grid Table 7 Colorful" w:uiPriority="52"/>
-    <w:lsdException w:name="Grid Table 1 Light Accent 1" w:uiPriority="46"/>
-    <w:lsdException w:name="Grid Table 2 Accent 1" w:uiPriority="47"/>
-    <w:lsdException w:name="Grid Table 3 Accent 1" w:uiPriority="48"/>
-    <w:lsdException w:name="Grid Table 4 Accent 1" w:uiPriority="49"/>
-    <w:lsdException w:name="Grid Table 5 Dark Accent 1" w:uiPriority="50"/>
-    <w:lsdException w:name="Grid Table 6 Colorful Accent 1" w:uiPriority="51"/>
-    <w:lsdException w:name="Grid Table 7 Colorful Accent 1" w:uiPriority="52"/>
-    <w:lsdException w:name="Grid Table 1 Light Accent 2" w:uiPriority="46"/>
-    <w:lsdException w:name="Grid Table 2 Accent 2" w:uiPriority="47"/>
-    <w:lsdException w:name="Grid Table 3 Accent 2" w:uiPriority="48"/>
-    <w:lsdException w:name="Grid Table 4 Accent 2" w:uiPriority="49"/>
-    <w:lsdException w:name="Grid Table 5 Dark Accent 2" w:uiPriority="50"/>
-    <w:lsdException w:name="Grid Table 6 Colorful Accent 2" w:uiPriority="51"/>
-    <w:lsdException w:name="Grid Table 7 Colorful Accent 2" w:uiPriority="52"/>
-    <w:lsdException w:name="Grid Table 1 Light Accent 3" w:uiPriority="46"/>
-    <w:lsdException w:name="Grid Table 2 Accent 3" w:uiPriority="47"/>
-    <w:lsdException w:name="Grid Table 3 Accent 3" w:uiPriority="48"/>
-    <w:lsdException w:name="Grid Table 4 Accent 3" w:uiPriority="49"/>
-    <w:lsdException w:name="Grid Table 5 Dark Accent 3" w:uiPriority="50"/>
-    <w:lsdException w:name="Grid Table 6 Colorful Accent 3" w:uiPriority="51"/>
-    <w:lsdException w:name="Grid Table 7 Colorful Accent 3" w:uiPriority="52"/>
-    <w:lsdException w:name="Grid Table 1 Light Accent 4" w:uiPriority="46"/>
-    <w:lsdException w:name="Grid Table 2 Accent 4" w:uiPriority="47"/>
-    <w:lsdException w:name="Grid Table 3 Accent 4" w:uiPriority="48"/>
-    <w:lsdException w:name="Grid Table 4 Accent 4" w:uiPriority="49"/>
-    <w:lsdException w:name="Grid Table 5 Dark Accent 4" w:uiPriority="50"/>
-    <w:lsdException w:name="Grid Table 6 Colorful Accent 4" w:uiPriority="51"/>
-    <w:lsdException w:name="Grid Table 7 Colorful Accent 4" w:uiPriority="52"/>
-    <w:lsdException w:name="Grid Table 1 Light Accent 5" w:uiPriority="46"/>
-    <w:lsdException w:name="Grid Table 2 Accent 5" w:uiPriority="47"/>
-    <w:lsdException w:name="Grid Table 3 Accent 5" w:uiPriority="48"/>
-    <w:lsdException w:name="Grid Table 4 Accent 5" w:uiPriority="49"/>
-    <w:lsdException w:name="Grid Table 5 Dark Accent 5" w:uiPriority="50"/>
-    <w:lsdException w:name="Grid Table 6 Colorful Accent 5" w:uiPriority="51"/>
-    <w:lsdException w:name="Grid Table 7 Colorful Accent 5" w:uiPriority="52"/>
-    <w:lsdException w:name="Grid Table 1 Light Accent 6" w:uiPriority="46"/>
-    <w:lsdException w:name="Grid Table 2 Accent 6" w:uiPriority="47"/>
-    <w:lsdException w:name="Grid Table 3 Accent 6" w:uiPriority="48"/>
-    <w:lsdException w:name="Grid Table 4 Accent 6" w:uiPriority="49"/>
-    <w:lsdException w:name="Grid Table 5 Dark Accent 6" w:uiPriority="50"/>
-    <w:lsdException w:name="Grid Table 6 Colorful Accent 6" w:uiPriority="51"/>
-    <w:lsdException w:name="Grid Table 7 Colorful Accent 6" w:uiPriority="52"/>
-    <w:lsdException w:name="List Table 1 Light" w:uiPriority="46"/>
-    <w:lsdException w:name="List Table 2" w:uiPriority="47"/>
-    <w:lsdException w:name="List Table 3" w:uiPriority="48"/>
-    <w:lsdException w:name="List Table 4" w:uiPriority="49"/>
-    <w:lsdException w:name="List Table 5 Dark" w:uiPriority="50"/>
-    <w:lsdException w:name="List Table 6 Colorful" w:uiPriority="51"/>
-    <w:lsdException w:name="List Table 7 Colorful" w:uiPriority="52"/>
-    <w:lsdException w:name="List Table 1 Light Accent 1" w:uiPriority="46"/>
-    <w:lsdException w:name="List Table 2 Accent 1" w:uiPriority="47"/>
-    <w:lsdException w:name="List Table 3 Accent 1" w:uiPriority="48"/>
-    <w:lsdException w:name="List Table 4 Accent 1" w:uiPriority="49"/>
-    <w:lsdException w:name="List Table 5 Dark Accent 1" w:uiPriority="50"/>
-    <w:lsdException w:name="List Table 6 Colorful Accent 1" w:uiPriority="51"/>
-    <w:lsdException w:name="List Table 7 Colorful Accent 1" w:uiPriority="52"/>
-    <w:lsdException w:name="List Table 1 Light Accent 2" w:uiPriority="46"/>
-    <w:lsdException w:name="List Table 2 Accent 2" w:uiPriority="47"/>
-    <w:lsdException w:name="List Table 3 Accent 2" w:uiPriority="48"/>
-    <w:lsdException w:name="List Table 4 Accent 2" w:uiPriority="49"/>
-    <w:lsdException w:name="List Table 5 Dark Accent 2" w:uiPriority="50"/>
-    <w:lsdException w:name="List Table 6 Colorful Accent 2" w:uiPriority="51"/>
-    <w:lsdException w:name="List Table 7 Colorful Accent 2" w:uiPriority="52"/>
-    <w:lsdException w:name="List Table 1 Light Accent 3" w:uiPriority="46"/>
-    <w:lsdException w:name="List Table 2 Accent 3" w:uiPriority="47"/>
-    <w:lsdException w:name="List Table 3 Accent 3" w:uiPriority="48"/>
-    <w:lsdException w:name="List Table 4 Accent 3" w:uiPriority="49"/>
-    <w:lsdException w:name="List Table 5 Dark Accent 3" w:uiPriority="50"/>
-    <w:lsdException w:name="List Table 6 Colorful Accent 3" w:uiPriority="51"/>
-    <w:lsdException w:name="List Table 7 Colorful Accent 3" w:uiPriority="52"/>
-    <w:lsdException w:name="List Table 1 Light Accent 4" w:uiPriority="46"/>
-    <w:lsdException w:name="List Table 2 Accent 4" w:uiPriority="47"/>
-    <w:lsdException w:name="List Table 3 Accent 4" w:uiPriority="48"/>
-    <w:lsdException w:name="List Table 4 Accent 4" w:uiPriority="49"/>
-    <w:lsdException w:name="List Table 5 Dark Accent 4" w:uiPriority="50"/>
-    <w:lsdException w:name="List Table 6 Colorful Accent 4" w:uiPriority="51"/>
-    <w:lsdException w:name="List Table 7 Colorful Accent 4" w:uiPriority="52"/>
-    <w:lsdException w:name="List Table 1 Light Accent 5" w:uiPriority="46"/>
-    <w:lsdException w:name="List Table 2 Accent 5" w:uiPriority="47"/>
-    <w:lsdException w:name="List Table 3 Accent 5" w:uiPriority="48"/>
-    <w:lsdException w:name="List Table 4 Accent 5" w:uiPriority="49"/>
-    <w:lsdException w:name="List Table 5 Dark Accent 5" w:uiPriority="50"/>
-    <w:lsdException w:name="List Table 6 Colorful Accent 5" w:uiPriority="51"/>
-    <w:lsdException w:name="List Table 7 Colorful Accent 5" w:uiPriority="52"/>
-    <w:lsdException w:name="List Table 1 Light Accent 6" w:uiPriority="46"/>
-    <w:lsdException w:name="List Table 2 Accent 6" w:uiPriority="47"/>
-    <w:lsdException w:name="List Table 3 Accent 6" w:uiPriority="48"/>
-    <w:lsdException w:name="List Table 4 Accent 6" w:uiPriority="49"/>
-    <w:lsdException w:name="List Table 5 Dark Accent 6" w:uiPriority="50"/>
-    <w:lsdException w:name="List Table 6 Colorful Accent 6" w:uiPriority="51"/>
-    <w:lsdException w:name="List Table 7 Colorful Accent 6" w:uiPriority="52"/>
+  <w:latentStyles w:defLockedState="0" w:defUIPriority="99" w:defSemiHidden="1" w:defUnhideWhenUsed="1" w:defQFormat="0" w:count="267">
+    <w:lsdException w:name="Normal" w:semiHidden="0" w:uiPriority="0" w:unhideWhenUsed="0" w:qFormat="1"/>
+    <w:lsdException w:name="heading 1" w:semiHidden="0" w:uiPriority="1" w:unhideWhenUsed="0" w:qFormat="1"/>
+    <w:lsdException w:name="heading 2" w:uiPriority="9" w:qFormat="1"/>
+    <w:lsdException w:name="heading 3" w:uiPriority="9" w:qFormat="1"/>
+    <w:lsdException w:name="heading 4" w:uiPriority="9" w:qFormat="1"/>
+    <w:lsdException w:name="heading 5" w:uiPriority="9" w:qFormat="1"/>
+    <w:lsdException w:name="heading 6" w:uiPriority="9" w:qFormat="1"/>
+    <w:lsdException w:name="heading 7" w:uiPriority="9" w:qFormat="1"/>
+    <w:lsdException w:name="heading 8" w:uiPriority="9" w:qFormat="1"/>
+    <w:lsdException w:name="heading 9" w:uiPriority="9" w:qFormat="1"/>
+    <w:lsdException w:name="toc 1" w:uiPriority="39"/>
+    <w:lsdException w:name="toc 2" w:uiPriority="39"/>
+    <w:lsdException w:name="toc 3" w:uiPriority="39"/>
+    <w:lsdException w:name="toc 4" w:uiPriority="39"/>
+    <w:lsdException w:name="toc 5" w:uiPriority="39"/>
+    <w:lsdException w:name="toc 6" w:uiPriority="39"/>
+    <w:lsdException w:name="toc 7" w:uiPriority="39"/>
+    <w:lsdException w:name="toc 8" w:uiPriority="39"/>
+    <w:lsdException w:name="toc 9" w:uiPriority="39"/>
+    <w:lsdException w:name="caption" w:uiPriority="35" w:qFormat="1"/>
+    <w:lsdException w:name="Title" w:semiHidden="0" w:uiPriority="10" w:unhideWhenUsed="0" w:qFormat="1"/>
+    <w:lsdException w:name="Default Paragraph Font" w:uiPriority="1"/>
+    <w:lsdException w:name="Subtitle" w:semiHidden="0" w:uiPriority="11" w:unhideWhenUsed="0" w:qFormat="1"/>
+    <w:lsdException w:name="Strong" w:semiHidden="0" w:uiPriority="22" w:unhideWhenUsed="0" w:qFormat="1"/>
+    <w:lsdException w:name="Emphasis" w:semiHidden="0" w:uiPriority="20" w:unhideWhenUsed="0" w:qFormat="1"/>
+    <w:lsdException w:name="Table Grid" w:semiHidden="0" w:uiPriority="59" w:unhideWhenUsed="0"/>
+    <w:lsdException w:name="Placeholder Text" w:unhideWhenUsed="0"/>
+    <w:lsdException w:name="No Spacing" w:semiHidden="0" w:uiPriority="1" w:unhideWhenUsed="0" w:qFormat="1"/>
+    <w:lsdException w:name="Light Shading" w:semiHidden="0" w:uiPriority="60" w:unhideWhenUsed="0"/>
+    <w:lsdException w:name="Light List" w:semiHidden="0" w:uiPriority="61" w:unhideWhenUsed="0"/>
+    <w:lsdException w:name="Light Grid" w:semiHidden="0" w:uiPriority="62" w:unhideWhenUsed="0"/>
+    <w:lsdException w:name="Medium Shading 1" w:semiHidden="0" w:uiPriority="63" w:unhideWhenUsed="0"/>
+    <w:lsdException w:name="Medium Shading 2" w:semiHidden="0" w:uiPriority="64" w:unhideWhenUsed="0"/>
+    <w:lsdException w:name="Medium List 1" w:semiHidden="0" w:uiPriority="65" w:unhideWhenUsed="0"/>
+    <w:lsdException w:name="Medium List 2" w:semiHidden="0" w:uiPriority="66" w:unhideWhenUsed="0"/>
+    <w:lsdException w:name="Medium Grid 1" w:semiHidden="0" w:uiPriority="67" w:unhideWhenUsed="0"/>
+    <w:lsdException w:name="Medium Grid 2" w:semiHidden="0" w:uiPriority="68" w:unhideWhenUsed="0"/>
+    <w:lsdException w:name="Medium Grid 3" w:semiHidden="0" w:uiPriority="69" w:unhideWhenUsed="0"/>
+    <w:lsdException w:name="Dark List" w:semiHidden="0" w:uiPriority="70" w:unhideWhenUsed="0"/>
+    <w:lsdException w:name="Colorful Shading" w:semiHidden="0" w:uiPriority="71" w:unhideWhenUsed="0"/>
+    <w:lsdException w:name="Colorful List" w:semiHidden="0" w:uiPriority="72" w:unhideWhenUsed="0"/>
+    <w:lsdException w:name="Colorful Grid" w:semiHidden="0" w:uiPriority="73" w:unhideWhenUsed="0"/>
+    <w:lsdException w:name="Light Shading Accent 1" w:semiHidden="0" w:uiPriority="60" w:unhideWhenUsed="0"/>
+    <w:lsdException w:name="Light List Accent 1" w:semiHidden="0" w:uiPriority="61" w:unhideWhenUsed="0"/>
+    <w:lsdException w:name="Light Grid Accent 1" w:semiHidden="0" w:uiPriority="62" w:unhideWhenUsed="0"/>
+    <w:lsdException w:name="Medium Shading 1 Accent 1" w:semiHidden="0" w:uiPriority="63" w:unhideWhenUsed="0"/>
+    <w:lsdException w:name="Medium Shading 2 Accent 1" w:semiHidden="0" w:uiPriority="64" w:unhideWhenUsed="0"/>
+    <w:lsdException w:name="Medium List 1 Accent 1" w:semiHidden="0" w:uiPriority="65" w:unhideWhenUsed="0"/>
+    <w:lsdException w:name="Revision" w:unhideWhenUsed="0"/>
+    <w:lsdException w:name="List Paragraph" w:semiHidden="0" w:uiPriority="34" w:unhideWhenUsed="0" w:qFormat="1"/>
+    <w:lsdException w:name="Quote" w:semiHidden="0" w:uiPriority="29" w:unhideWhenUsed="0" w:qFormat="1"/>
+    <w:lsdException w:name="Intense Quote" w:semiHidden="0" w:uiPriority="30" w:unhideWhenUsed="0" w:qFormat="1"/>
+    <w:lsdException w:name="Medium List 2 Accent 1" w:semiHidden="0" w:uiPriority="66" w:unhideWhenUsed="0"/>
+    <w:lsdException w:name="Medium Grid 1 Accent 1" w:semiHidden="0" w:uiPriority="67" w:unhideWhenUsed="0"/>
+    <w:lsdException w:name="Medium Grid 2 Accent 1" w:semiHidden="0" w:uiPriority="68" w:unhideWhenUsed="0"/>
+    <w:lsdException w:name="Medium Grid 3 Accent 1" w:semiHidden="0" w:uiPriority="69" w:unhideWhenUsed="0"/>
+    <w:lsdException w:name="Dark List Accent 1" w:semiHidden="0" w:uiPriority="70" w:unhideWhenUsed="0"/>
+    <w:lsdException w:name="Colorful Shading Accent 1" w:semiHidden="0" w:uiPriority="71" w:unhideWhenUsed="0"/>
+    <w:lsdException w:name="Colorful List Accent 1" w:semiHidden="0" w:uiPriority="72" w:unhideWhenUsed="0"/>
+    <w:lsdException w:name="Colorful Grid Accent 1" w:semiHidden="0" w:uiPriority="73" w:unhideWhenUsed="0"/>
+    <w:lsdException w:name="Light Shading Accent 2" w:semiHidden="0" w:uiPriority="60" w:unhideWhenUsed="0"/>
+    <w:lsdException w:name="Light List Accent 2" w:semiHidden="0" w:uiPriority="61" w:unhideWhenUsed="0"/>
+    <w:lsdException w:name="Light Grid Accent 2" w:semiHidden="0" w:uiPriority="62" w:unhideWhenUsed="0"/>
+    <w:lsdException w:name="Medium Shading 1 Accent 2" w:semiHidden="0" w:uiPriority="63" w:unhideWhenUsed="0"/>
+    <w:lsdException w:name="Medium Shading 2 Accent 2" w:semiHidden="0" w:uiPriority="64" w:unhideWhenUsed="0"/>
+    <w:lsdException w:name="Medium List 1 Accent 2" w:semiHidden="0" w:uiPriority="65" w:unhideWhenUsed="0"/>
+    <w:lsdException w:name="Medium List 2 Accent 2" w:semiHidden="0" w:uiPriority="66" w:unhideWhenUsed="0"/>
+    <w:lsdException w:name="Medium Grid 1 Accent 2" w:semiHidden="0" w:uiPriority="67" w:unhideWhenUsed="0"/>
+    <w:lsdException w:name="Medium Grid 2 Accent 2" w:semiHidden="0" w:uiPriority="68" w:unhideWhenUsed="0"/>
+    <w:lsdException w:name="Medium Grid 3 Accent 2" w:semiHidden="0" w:uiPriority="69" w:unhideWhenUsed="0"/>
+    <w:lsdException w:name="Dark List Accent 2" w:semiHidden="0" w:uiPriority="70" w:unhideWhenUsed="0"/>
+    <w:lsdException w:name="Colorful Shading Accent 2" w:semiHidden="0" w:uiPriority="71" w:unhideWhenUsed="0"/>
+    <w:lsdException w:name="Colorful List Accent 2" w:semiHidden="0" w:uiPriority="72" w:unhideWhenUsed="0"/>
+    <w:lsdException w:name="Colorful Grid Accent 2" w:semiHidden="0" w:uiPriority="73" w:unhideWhenUsed="0"/>
+    <w:lsdException w:name="Light Shading Accent 3" w:semiHidden="0" w:uiPriority="60" w:unhideWhenUsed="0"/>
+    <w:lsdException w:name="Light List Accent 3" w:semiHidden="0" w:uiPriority="61" w:unhideWhenUsed="0"/>
+    <w:lsdException w:name="Light Grid Accent 3" w:semiHidden="0" w:uiPriority="62" w:unhideWhenUsed="0"/>
+    <w:lsdException w:name="Medium Shading 1 Accent 3" w:semiHidden="0" w:uiPriority="63" w:unhideWhenUsed="0"/>
+    <w:lsdException w:name="Medium Shading 2 Accent 3" w:semiHidden="0" w:uiPriority="64" w:unhideWhenUsed="0"/>
+    <w:lsdException w:name="Medium List 1 Accent 3" w:semiHidden="0" w:uiPriority="65" w:unhideWhenUsed="0"/>
+    <w:lsdException w:name="Medium List 2 Accent 3" w:semiHidden="0" w:uiPriority="66" w:unhideWhenUsed="0"/>
+    <w:lsdException w:name="Medium Grid 1 Accent 3" w:semiHidden="0" w:uiPriority="67" w:unhideWhenUsed="0"/>
+    <w:lsdException w:name="Medium Grid 2 Accent 3" w:semiHidden="0" w:uiPriority="68" w:unhideWhenUsed="0"/>
+    <w:lsdException w:name="Medium Grid 3 Accent 3" w:semiHidden="0" w:uiPriority="69" w:unhideWhenUsed="0"/>
+    <w:lsdException w:name="Dark List Accent 3" w:semiHidden="0" w:uiPriority="70" w:unhideWhenUsed="0"/>
+    <w:lsdException w:name="Colorful Shading Accent 3" w:semiHidden="0" w:uiPriority="71" w:unhideWhenUsed="0"/>
+    <w:lsdException w:name="Colorful List Accent 3" w:semiHidden="0" w:uiPriority="72" w:unhideWhenUsed="0"/>
+    <w:lsdException w:name="Colorful Grid Accent 3" w:semiHidden="0" w:uiPriority="73" w:unhideWhenUsed="0"/>
+    <w:lsdException w:name="Light Shading Accent 4" w:semiHidden="0" w:uiPriority="60" w:unhideWhenUsed="0"/>
+    <w:lsdException w:name="Light List Accent 4" w:semiHidden="0" w:uiPriority="61" w:unhideWhenUsed="0"/>
+    <w:lsdException w:name="Light Grid Accent 4" w:semiHidden="0" w:uiPriority="62" w:unhideWhenUsed="0"/>
+    <w:lsdException w:name="Medium Shading 1 Accent 4" w:semiHidden="0" w:uiPriority="63" w:unhideWhenUsed="0"/>
+    <w:lsdException w:name="Medium Shading 2 Accent 4" w:semiHidden="0" w:uiPriority="64" w:unhideWhenUsed="0"/>
+    <w:lsdException w:name="Medium List 1 Accent 4" w:semiHidden="0" w:uiPriority="65" w:unhideWhenUsed="0"/>
+    <w:lsdException w:name="Medium List 2 Accent 4" w:semiHidden="0" w:uiPriority="66" w:unhideWhenUsed="0"/>
+    <w:lsdException w:name="Medium Grid 1 Accent 4" w:semiHidden="0" w:uiPriority="67" w:unhideWhenUsed="0"/>
+    <w:lsdException w:name="Medium Grid 2 Accent 4" w:semiHidden="0" w:uiPriority="68" w:unhideWhenUsed="0"/>
+    <w:lsdException w:name="Medium Grid 3 Accent 4" w:semiHidden="0" w:uiPriority="69" w:unhideWhenUsed="0"/>
+    <w:lsdException w:name="Dark List Accent 4" w:semiHidden="0" w:uiPriority="70" w:unhideWhenUsed="0"/>
+    <w:lsdException w:name="Colorful Shading Accent 4" w:semiHidden="0" w:uiPriority="71" w:unhideWhenUsed="0"/>
+    <w:lsdException w:name="Colorful List Accent 4" w:semiHidden="0" w:uiPriority="72" w:unhideWhenUsed="0"/>
+    <w:lsdException w:name="Colorful Grid Accent 4" w:semiHidden="0" w:uiPriority="73" w:unhideWhenUsed="0"/>
+    <w:lsdException w:name="Light Shading Accent 5" w:semiHidden="0" w:uiPriority="60" w:unhideWhenUsed="0"/>
+    <w:lsdException w:name="Light List Accent 5" w:semiHidden="0" w:uiPriority="61" w:unhideWhenUsed="0"/>
+    <w:lsdException w:name="Light Grid Accent 5" w:semiHidden="0" w:uiPriority="62" w:unhideWhenUsed="0"/>
+    <w:lsdException w:name="Medium Shading 1 Accent 5" w:semiHidden="0" w:uiPriority="63" w:unhideWhenUsed="0"/>
+    <w:lsdException w:name="Medium Shading 2 Accent 5" w:semiHidden="0" w:uiPriority="64" w:unhideWhenUsed="0"/>
+    <w:lsdException w:name="Medium List 1 Accent 5" w:semiHidden="0" w:uiPriority="65" w:unhideWhenUsed="0"/>
+    <w:lsdException w:name="Medium List 2 Accent 5" w:semiHidden="0" w:uiPriority="66" w:unhideWhenUsed="0"/>
+    <w:lsdException w:name="Medium Grid 1 Accent 5" w:semiHidden="0" w:uiPriority="67" w:unhideWhenUsed="0"/>
+    <w:lsdException w:name="Medium Grid 2 Accent 5" w:semiHidden="0" w:uiPriority="68" w:unhideWhenUsed="0"/>
+    <w:lsdException w:name="Medium Grid 3 Accent 5" w:semiHidden="0" w:uiPriority="69" w:unhideWhenUsed="0"/>
+    <w:lsdException w:name="Dark List Accent 5" w:semiHidden="0" w:uiPriority="70" w:unhideWhenUsed="0"/>
+    <w:lsdException w:name="Colorful Shading Accent 5" w:semiHidden="0" w:uiPriority="71" w:unhideWhenUsed="0"/>
+    <w:lsdException w:name="Colorful List Accent 5" w:semiHidden="0" w:uiPriority="72" w:unhideWhenUsed="0"/>
+    <w:lsdException w:name="Colorful Grid Accent 5" w:semiHidden="0" w:uiPriority="73" w:unhideWhenUsed="0"/>
+    <w:lsdException w:name="Light Shading Accent 6" w:semiHidden="0" w:uiPriority="60" w:unhideWhenUsed="0"/>
+    <w:lsdException w:name="Light List Accent 6" w:semiHidden="0" w:uiPriority="61" w:unhideWhenUsed="0"/>
+    <w:lsdException w:name="Light Grid Accent 6" w:semiHidden="0" w:uiPriority="62" w:unhideWhenUsed="0"/>
+    <w:lsdException w:name="Medium Shading 1 Accent 6" w:semiHidden="0" w:uiPriority="63" w:unhideWhenUsed="0"/>
+    <w:lsdException w:name="Medium Shading 2 Accent 6" w:semiHidden="0" w:uiPriority="64" w:unhideWhenUsed="0"/>
+    <w:lsdException w:name="Medium List 1 Accent 6" w:semiHidden="0" w:uiPriority="65" w:unhideWhenUsed="0"/>
+    <w:lsdException w:name="Medium List 2 Accent 6" w:semiHidden="0" w:uiPriority="66" w:unhideWhenUsed="0"/>
+    <w:lsdException w:name="Medium Grid 1 Accent 6" w:semiHidden="0" w:uiPriority="67" w:unhideWhenUsed="0"/>
+    <w:lsdException w:name="Medium Grid 2 Accent 6" w:semiHidden="0" w:uiPriority="68" w:unhideWhenUsed="0"/>
+    <w:lsdException w:name="Medium Grid 3 Accent 6" w:semiHidden="0" w:uiPriority="69" w:unhideWhenUsed="0"/>
+    <w:lsdException w:name="Dark List Accent 6" w:semiHidden="0" w:uiPriority="70" w:unhideWhenUsed="0"/>
+    <w:lsdException w:name="Colorful Shading Accent 6" w:semiHidden="0" w:uiPriority="71" w:unhideWhenUsed="0"/>
+    <w:lsdException w:name="Colorful List Accent 6" w:semiHidden="0" w:uiPriority="72" w:unhideWhenUsed="0"/>
+    <w:lsdException w:name="Colorful Grid Accent 6" w:semiHidden="0" w:uiPriority="73" w:unhideWhenUsed="0"/>
+    <w:lsdException w:name="Subtle Emphasis" w:semiHidden="0" w:uiPriority="19" w:unhideWhenUsed="0" w:qFormat="1"/>
+    <w:lsdException w:name="Intense Emphasis" w:semiHidden="0" w:uiPriority="21" w:unhideWhenUsed="0" w:qFormat="1"/>
+    <w:lsdException w:name="Subtle Reference" w:semiHidden="0" w:uiPriority="31" w:unhideWhenUsed="0" w:qFormat="1"/>
+    <w:lsdException w:name="Intense Reference" w:semiHidden="0" w:uiPriority="32" w:unhideWhenUsed="0" w:qFormat="1"/>
+    <w:lsdException w:name="Book Title" w:semiHidden="0" w:uiPriority="33" w:unhideWhenUsed="0" w:qFormat="1"/>
+    <w:lsdException w:name="Bibliography" w:uiPriority="37"/>
+    <w:lsdException w:name="TOC Heading" w:uiPriority="39" w:qFormat="1"/>
   </w:latentStyles>
   <w:style w:type="paragraph" w:default="1" w:styleId="Normal">
     <w:name w:val="Normal"/>
@@ -45578,6 +48521,7 @@
     <w:uiPriority w:val="99"/>
     <w:semiHidden/>
     <w:unhideWhenUsed/>
+    <w:qFormat/>
     <w:tblPr>
       <w:tblInd w:w="0" w:type="dxa"/>
       <w:tblCellMar>
@@ -46116,7 +49060,7 @@
 </file>
 
 <file path=customXml/itemProps1.xml><?xml version="1.0" encoding="utf-8"?>
-<ds:datastoreItem xmlns:ds="http://schemas.openxmlformats.org/officeDocument/2006/customXml" ds:itemID="{29827B27-4995-4A2B-85B0-571320FDB3DB}">
+<ds:datastoreItem xmlns:ds="http://schemas.openxmlformats.org/officeDocument/2006/customXml" ds:itemID="{40D5D54B-E0E9-4C6F-A37D-7246D9ADA6BC}">
   <ds:schemaRefs>
     <ds:schemaRef ds:uri="http://schemas.openxmlformats.org/officeDocument/2006/bibliography"/>
   </ds:schemaRefs>
